--- a/pdf/Guobin_Shen_CV.docx
+++ b/pdf/Guobin_Shen_CV.docx
@@ -4,6 +4,7 @@
   <w:body>
     <w:p>
       <w:pPr>
+        <w:spacing w:line="240" w:lineRule="auto"/>
         <w:jc w:val="center"/>
         <w:rPr>
           <w:rFonts w:ascii="Times New Roman" w:hAnsi="Times New Roman" w:cs="Times New Roman"/>
@@ -13,6 +14,7 @@
           <w:szCs w:val="36"/>
         </w:rPr>
       </w:pPr>
+      <w:proofErr w:type="spellStart"/>
       <w:r>
         <w:rPr>
           <w:rFonts w:ascii="Times New Roman" w:hAnsi="Times New Roman" w:cs="Times New Roman"/>
@@ -21,16 +23,108 @@
           <w:sz w:val="36"/>
           <w:szCs w:val="36"/>
         </w:rPr>
-        <w:t>Guobin Shen</w:t>
-      </w:r>
-    </w:p>
-    <w:p>
-      <w:pPr>
+        <w:t>Guobin</w:t>
+      </w:r>
+      <w:proofErr w:type="spellEnd"/>
+      <w:r>
+        <w:rPr>
+          <w:rFonts w:ascii="Times New Roman" w:hAnsi="Times New Roman" w:cs="Times New Roman"/>
+          <w:b/>
+          <w:bCs/>
+          <w:sz w:val="36"/>
+          <w:szCs w:val="36"/>
+        </w:rPr>
+        <w:t xml:space="preserve"> Shen</w:t>
+      </w:r>
+    </w:p>
+    <w:p>
+      <w:pPr>
+        <w:spacing w:line="240" w:lineRule="auto"/>
         <w:jc w:val="left"/>
         <w:rPr>
           <w:rFonts w:ascii="Times New Roman" w:hAnsi="Times New Roman" w:cs="Times New Roman"/>
           <w:sz w:val="20"/>
           <w:szCs w:val="20"/>
+          <w:lang w:val="en-AM"/>
+        </w:rPr>
+      </w:pPr>
+      <w:hyperlink r:id="rId7" w:history="1">
+        <w:r>
+          <w:rPr>
+            <w:rStyle w:val="Hyperlink"/>
+            <w:rFonts w:ascii="Times New Roman" w:hAnsi="Times New Roman" w:cs="Times New Roman"/>
+            <w:sz w:val="20"/>
+            <w:szCs w:val="20"/>
+            <w:lang w:val="en-AM"/>
+          </w:rPr>
+          <w:t>Homepage: floyedshen.github.io</w:t>
+        </w:r>
+      </w:hyperlink>
+      <w:r>
+        <w:rPr>
+          <w:rFonts w:ascii="Times New Roman" w:hAnsi="Times New Roman" w:cs="Times New Roman" w:hint="eastAsia"/>
+          <w:sz w:val="20"/>
+          <w:szCs w:val="20"/>
+        </w:rPr>
+        <w:t xml:space="preserve"> </w:t>
+      </w:r>
+      <w:r>
+        <w:rPr>
+          <w:rFonts w:ascii="Times New Roman" w:hAnsi="Times New Roman" w:cs="Times New Roman"/>
+          <w:sz w:val="20"/>
+          <w:szCs w:val="20"/>
+        </w:rPr>
+        <w:tab/>
+      </w:r>
+      <w:r>
+        <w:rPr>
+          <w:rFonts w:ascii="Times New Roman" w:hAnsi="Times New Roman" w:cs="Times New Roman"/>
+          <w:sz w:val="20"/>
+          <w:szCs w:val="20"/>
+        </w:rPr>
+        <w:tab/>
+      </w:r>
+      <w:r>
+        <w:rPr>
+          <w:rFonts w:ascii="Times New Roman" w:hAnsi="Times New Roman" w:cs="Times New Roman"/>
+          <w:sz w:val="20"/>
+          <w:szCs w:val="20"/>
+        </w:rPr>
+        <w:tab/>
+      </w:r>
+      <w:r>
+        <w:rPr>
+          <w:rFonts w:ascii="Times New Roman" w:hAnsi="Times New Roman" w:cs="Times New Roman"/>
+          <w:sz w:val="20"/>
+          <w:szCs w:val="20"/>
+        </w:rPr>
+        <w:tab/>
+      </w:r>
+      <w:r>
+        <w:rPr>
+          <w:rFonts w:ascii="Times New Roman" w:hAnsi="Times New Roman" w:cs="Times New Roman"/>
+          <w:sz w:val="20"/>
+          <w:szCs w:val="20"/>
+        </w:rPr>
+        <w:tab/>
+      </w:r>
+      <w:r>
+        <w:rPr>
+          <w:rFonts w:ascii="Times New Roman" w:hAnsi="Times New Roman" w:cs="Times New Roman" w:hint="eastAsia"/>
+          <w:sz w:val="20"/>
+          <w:szCs w:val="20"/>
+        </w:rPr>
+        <w:t xml:space="preserve">      Phone: (+86) 13931425808</w:t>
+      </w:r>
+    </w:p>
+    <w:p>
+      <w:pPr>
+        <w:spacing w:line="240" w:lineRule="auto"/>
+        <w:jc w:val="left"/>
+        <w:rPr>
+          <w:rFonts w:ascii="Times New Roman" w:hAnsi="Times New Roman" w:cs="Times New Roman"/>
+          <w:sz w:val="20"/>
+          <w:szCs w:val="20"/>
         </w:rPr>
       </w:pPr>
       <w:r>
@@ -55,11 +149,76 @@
           <w:sz w:val="20"/>
           <w:szCs w:val="20"/>
         </w:rPr>
-        <w:t xml:space="preserve">                                                                 Phone: (+86) 13931425808</w:t>
-      </w:r>
-    </w:p>
-    <w:p>
-      <w:pPr>
+        <w:t xml:space="preserve">                                                                 </w:t>
+      </w:r>
+      <w:r>
+        <w:rPr>
+          <w:rFonts w:ascii="Times New Roman" w:hAnsi="Times New Roman" w:cs="Times New Roman"/>
+          <w:sz w:val="20"/>
+          <w:szCs w:val="20"/>
+        </w:rPr>
+        <w:tab/>
+      </w:r>
+      <w:r>
+        <w:rPr>
+          <w:rFonts w:ascii="Times New Roman" w:hAnsi="Times New Roman" w:cs="Times New Roman" w:hint="eastAsia"/>
+          <w:sz w:val="20"/>
+          <w:szCs w:val="20"/>
+        </w:rPr>
+        <w:t xml:space="preserve"> </w:t>
+      </w:r>
+      <w:r>
+        <w:rPr>
+          <w:rFonts w:ascii="Times New Roman" w:hAnsi="Times New Roman" w:cs="Times New Roman"/>
+          <w:sz w:val="20"/>
+          <w:szCs w:val="20"/>
+        </w:rPr>
+        <w:t xml:space="preserve">  </w:t>
+      </w:r>
+      <w:r>
+        <w:rPr>
+          <w:rFonts w:ascii="Times New Roman" w:hAnsi="Times New Roman" w:cs="Times New Roman" w:hint="eastAsia"/>
+          <w:sz w:val="20"/>
+          <w:szCs w:val="20"/>
+        </w:rPr>
+        <w:t xml:space="preserve"> </w:t>
+      </w:r>
+      <w:r>
+        <w:rPr>
+          <w:rFonts w:ascii="Times New Roman" w:hAnsi="Times New Roman" w:cs="Times New Roman"/>
+          <w:sz w:val="20"/>
+          <w:szCs w:val="20"/>
+        </w:rPr>
+        <w:t>(</w:t>
+      </w:r>
+      <w:r>
+        <w:rPr>
+          <w:rFonts w:ascii="Times New Roman" w:hAnsi="Times New Roman" w:cs="Times New Roman"/>
+          <w:sz w:val="20"/>
+          <w:szCs w:val="20"/>
+        </w:rPr>
+        <w:t xml:space="preserve">+852) </w:t>
+      </w:r>
+      <w:r>
+        <w:rPr>
+          <w:rFonts w:ascii="Times New Roman" w:hAnsi="Times New Roman" w:cs="Times New Roman" w:hint="eastAsia"/>
+          <w:sz w:val="20"/>
+          <w:szCs w:val="20"/>
+        </w:rPr>
+        <w:t xml:space="preserve">    </w:t>
+      </w:r>
+      <w:r>
+        <w:rPr>
+          <w:rFonts w:ascii="Times New Roman" w:hAnsi="Times New Roman" w:cs="Times New Roman"/>
+          <w:sz w:val="20"/>
+          <w:szCs w:val="20"/>
+        </w:rPr>
+        <w:t>93216046</w:t>
+      </w:r>
+    </w:p>
+    <w:p>
+      <w:pPr>
+        <w:spacing w:line="240" w:lineRule="auto"/>
         <w:jc w:val="left"/>
         <w:rPr>
           <w:rFonts w:ascii="Times New Roman" w:hAnsi="Times New Roman" w:cs="Times New Roman"/>
@@ -73,36 +232,8 @@
           <w:sz w:val="20"/>
           <w:szCs w:val="20"/>
         </w:rPr>
-        <w:t xml:space="preserve">No. 95, </w:t>
-      </w:r>
-      <w:proofErr w:type="spellStart"/>
-      <w:r>
-        <w:rPr>
-          <w:rFonts w:ascii="Times New Roman" w:hAnsi="Times New Roman" w:cs="Times New Roman"/>
-          <w:sz w:val="20"/>
-          <w:szCs w:val="20"/>
-        </w:rPr>
-        <w:t>Zhongguancun</w:t>
-      </w:r>
-      <w:proofErr w:type="spellEnd"/>
-      <w:r>
-        <w:rPr>
-          <w:rFonts w:ascii="Times New Roman" w:hAnsi="Times New Roman" w:cs="Times New Roman"/>
-          <w:sz w:val="20"/>
-          <w:szCs w:val="20"/>
-        </w:rPr>
-        <w:t xml:space="preserve"> East Road, </w:t>
-      </w:r>
-      <w:proofErr w:type="spellStart"/>
-      <w:r>
-        <w:rPr>
-          <w:rFonts w:ascii="Times New Roman" w:hAnsi="Times New Roman" w:cs="Times New Roman"/>
-          <w:sz w:val="20"/>
-          <w:szCs w:val="20"/>
-        </w:rPr>
-        <w:t>Haidian</w:t>
-      </w:r>
-      <w:proofErr w:type="spellEnd"/>
+        <w:t>No. 95, Zhongguancun East Road, Haidian</w:t>
+      </w:r>
       <w:r>
         <w:rPr>
           <w:rFonts w:ascii="Times New Roman" w:hAnsi="Times New Roman" w:cs="Times New Roman" w:hint="eastAsia"/>
@@ -122,6 +253,7 @@
     </w:p>
     <w:p>
       <w:pPr>
+        <w:spacing w:line="240" w:lineRule="auto"/>
         <w:jc w:val="left"/>
         <w:rPr>
           <w:rFonts w:ascii="Times New Roman" w:hAnsi="Times New Roman" w:cs="Times New Roman"/>
@@ -172,6 +304,7 @@
     </w:p>
     <w:p>
       <w:pPr>
+        <w:spacing w:line="240" w:lineRule="auto"/>
         <w:jc w:val="left"/>
         <w:rPr>
           <w:rFonts w:ascii="Times New Roman" w:hAnsi="Times New Roman" w:cs="Times New Roman"/>
@@ -182,19 +315,10 @@
     </w:p>
     <w:p>
       <w:pPr>
+        <w:spacing w:line="240" w:lineRule="auto"/>
         <w:jc w:val="left"/>
         <w:rPr>
           <w:rFonts w:ascii="Times New Roman" w:hAnsi="Times New Roman" w:cs="Times New Roman"/>
-          <w:sz w:val="20"/>
-          <w:szCs w:val="20"/>
-        </w:rPr>
-      </w:pPr>
-    </w:p>
-    <w:p>
-      <w:pPr>
-        <w:jc w:val="left"/>
-        <w:rPr>
-          <w:rFonts w:ascii="Times New Roman" w:hAnsi="Times New Roman" w:cs="Times New Roman"/>
           <w:b/>
           <w:bCs/>
           <w:sz w:val="20"/>
@@ -202,6 +326,7 @@
           <w:u w:val="single"/>
         </w:rPr>
       </w:pPr>
+      <w:bookmarkStart w:id="0" w:name="_Hlk189926011"/>
       <w:r>
         <w:rPr>
           <w:rFonts w:ascii="Times New Roman" w:hAnsi="Times New Roman" w:cs="Times New Roman" w:hint="eastAsia"/>
@@ -249,6 +374,7 @@
     </w:p>
     <w:p>
       <w:pPr>
+        <w:spacing w:line="240" w:lineRule="auto"/>
         <w:ind w:left="-709"/>
         <w:jc w:val="left"/>
         <w:rPr>
@@ -257,7 +383,8 @@
           <w:szCs w:val="20"/>
         </w:rPr>
       </w:pPr>
-      <w:bookmarkStart w:id="0" w:name="_Hlk186742520"/>
+      <w:bookmarkStart w:id="1" w:name="_Hlk186742520"/>
+      <w:bookmarkStart w:id="2" w:name="_Hlk189926073"/>
       <w:r>
         <w:rPr>
           <w:rFonts w:ascii="Times New Roman" w:hAnsi="Times New Roman" w:cs="Times New Roman"/>
@@ -268,6 +395,8 @@
         </w:rPr>
         <w:tab/>
       </w:r>
+      <w:bookmarkEnd w:id="1"/>
+      <w:bookmarkEnd w:id="2"/>
       <w:r>
         <w:rPr>
           <w:rFonts w:ascii="Times New Roman" w:hAnsi="Times New Roman" w:cs="Times New Roman"/>
@@ -300,28 +429,12 @@
           <w:sz w:val="20"/>
           <w:szCs w:val="20"/>
         </w:rPr>
-        <w:t xml:space="preserve">   </w:t>
-      </w:r>
-      <w:r>
-        <w:rPr>
-          <w:rFonts w:ascii="Times New Roman" w:hAnsi="Times New Roman" w:cs="Times New Roman" w:hint="eastAsia"/>
-          <w:sz w:val="20"/>
-          <w:szCs w:val="20"/>
-        </w:rPr>
-        <w:t xml:space="preserve">              </w:t>
-      </w:r>
-      <w:r>
-        <w:rPr>
-          <w:rFonts w:ascii="Times New Roman" w:hAnsi="Times New Roman" w:cs="Times New Roman" w:hint="eastAsia"/>
-          <w:sz w:val="20"/>
-          <w:szCs w:val="20"/>
-        </w:rPr>
-        <w:t xml:space="preserve">          Beijing, China</w:t>
-      </w:r>
-    </w:p>
-    <w:p>
-      <w:pPr>
-        <w:ind w:left="-709"/>
+        <w:t xml:space="preserve">                           Beijing, China</w:t>
+      </w:r>
+    </w:p>
+    <w:p>
+      <w:pPr>
+        <w:spacing w:line="240" w:lineRule="auto"/>
         <w:jc w:val="left"/>
         <w:rPr>
           <w:rFonts w:ascii="Times New Roman" w:hAnsi="Times New Roman" w:cs="Times New Roman"/>
@@ -331,14 +444,6 @@
           <w:szCs w:val="20"/>
         </w:rPr>
       </w:pPr>
-      <w:r>
-        <w:rPr>
-          <w:rFonts w:ascii="Times New Roman" w:hAnsi="Times New Roman" w:cs="Times New Roman" w:hint="eastAsia"/>
-          <w:sz w:val="20"/>
-          <w:szCs w:val="20"/>
-        </w:rPr>
-        <w:t xml:space="preserve">               </w:t>
-      </w:r>
       <w:r>
         <w:rPr>
           <w:rFonts w:ascii="Times New Roman" w:hAnsi="Times New Roman" w:cs="Times New Roman"/>
@@ -442,9 +547,270 @@
         <w:t>)</w:t>
       </w:r>
     </w:p>
-    <w:bookmarkEnd w:id="0"/>
-    <w:p>
-      <w:pPr>
+    <w:p>
+      <w:pPr>
+        <w:spacing w:line="240" w:lineRule="auto"/>
+        <w:jc w:val="left"/>
+        <w:rPr>
+          <w:rFonts w:ascii="Times New Roman" w:hAnsi="Times New Roman" w:cs="Times New Roman"/>
+          <w:i/>
+          <w:iCs/>
+          <w:sz w:val="20"/>
+          <w:szCs w:val="20"/>
+        </w:rPr>
+      </w:pPr>
+    </w:p>
+    <w:p>
+      <w:pPr>
+        <w:spacing w:line="240" w:lineRule="auto"/>
+        <w:jc w:val="left"/>
+        <w:rPr>
+          <w:rFonts w:ascii="Times New Roman" w:hAnsi="Times New Roman" w:cs="Times New Roman"/>
+          <w:sz w:val="20"/>
+          <w:szCs w:val="20"/>
+        </w:rPr>
+      </w:pPr>
+      <w:r>
+        <w:rPr>
+          <w:rFonts w:ascii="Times New Roman" w:hAnsi="Times New Roman" w:cs="Times New Roman"/>
+          <w:b/>
+          <w:bCs/>
+          <w:sz w:val="20"/>
+          <w:szCs w:val="20"/>
+        </w:rPr>
+        <w:t>University of Cambridge</w:t>
+      </w:r>
+      <w:r>
+        <w:rPr>
+          <w:rFonts w:ascii="Times New Roman" w:hAnsi="Times New Roman" w:cs="Times New Roman"/>
+          <w:sz w:val="20"/>
+          <w:szCs w:val="20"/>
+        </w:rPr>
+        <w:tab/>
+      </w:r>
+      <w:r>
+        <w:rPr>
+          <w:rFonts w:ascii="Times New Roman" w:hAnsi="Times New Roman" w:cs="Times New Roman"/>
+          <w:sz w:val="20"/>
+          <w:szCs w:val="20"/>
+        </w:rPr>
+        <w:tab/>
+      </w:r>
+      <w:r>
+        <w:rPr>
+          <w:rFonts w:ascii="Times New Roman" w:hAnsi="Times New Roman" w:cs="Times New Roman" w:hint="eastAsia"/>
+          <w:sz w:val="20"/>
+          <w:szCs w:val="20"/>
+        </w:rPr>
+        <w:t xml:space="preserve">                           </w:t>
+      </w:r>
+      <w:r>
+        <w:rPr>
+          <w:rFonts w:ascii="Times New Roman" w:hAnsi="Times New Roman" w:cs="Times New Roman"/>
+          <w:sz w:val="20"/>
+          <w:szCs w:val="20"/>
+        </w:rPr>
+        <w:tab/>
+      </w:r>
+      <w:r>
+        <w:rPr>
+          <w:rFonts w:ascii="Times New Roman" w:hAnsi="Times New Roman" w:cs="Times New Roman"/>
+          <w:sz w:val="20"/>
+          <w:szCs w:val="20"/>
+        </w:rPr>
+        <w:tab/>
+      </w:r>
+      <w:r>
+        <w:rPr>
+          <w:rFonts w:ascii="Times New Roman" w:hAnsi="Times New Roman" w:cs="Times New Roman"/>
+          <w:sz w:val="20"/>
+          <w:szCs w:val="20"/>
+        </w:rPr>
+        <w:tab/>
+      </w:r>
+      <w:r>
+        <w:rPr>
+          <w:rFonts w:ascii="Times New Roman" w:hAnsi="Times New Roman" w:cs="Times New Roman"/>
+          <w:sz w:val="20"/>
+          <w:szCs w:val="20"/>
+        </w:rPr>
+        <w:tab/>
+      </w:r>
+      <w:r>
+        <w:rPr>
+          <w:rFonts w:ascii="Times New Roman" w:hAnsi="Times New Roman" w:cs="Times New Roman" w:hint="eastAsia"/>
+          <w:sz w:val="20"/>
+          <w:szCs w:val="20"/>
+        </w:rPr>
+        <w:t xml:space="preserve">          Cambridge</w:t>
+      </w:r>
+      <w:r>
+        <w:rPr>
+          <w:rFonts w:ascii="Times New Roman" w:hAnsi="Times New Roman" w:cs="Times New Roman"/>
+          <w:sz w:val="20"/>
+          <w:szCs w:val="20"/>
+        </w:rPr>
+        <w:t>, UK</w:t>
+      </w:r>
+    </w:p>
+    <w:p>
+      <w:pPr>
+        <w:spacing w:line="240" w:lineRule="auto"/>
+        <w:jc w:val="left"/>
+        <w:rPr>
+          <w:rFonts w:ascii="Times New Roman" w:hAnsi="Times New Roman" w:cs="Times New Roman"/>
+          <w:i/>
+          <w:iCs/>
+          <w:sz w:val="20"/>
+          <w:szCs w:val="20"/>
+        </w:rPr>
+      </w:pPr>
+      <w:r>
+        <w:rPr>
+          <w:rFonts w:ascii="Times New Roman" w:hAnsi="Times New Roman" w:cs="Times New Roman"/>
+          <w:sz w:val="20"/>
+          <w:szCs w:val="20"/>
+        </w:rPr>
+        <w:t>Visiting Student</w:t>
+      </w:r>
+      <w:r>
+        <w:rPr>
+          <w:rFonts w:ascii="Times New Roman" w:hAnsi="Times New Roman" w:cs="Times New Roman" w:hint="eastAsia"/>
+          <w:sz w:val="20"/>
+          <w:szCs w:val="20"/>
+        </w:rPr>
+        <w:t xml:space="preserve"> (</w:t>
+      </w:r>
+      <w:r>
+        <w:rPr>
+          <w:rFonts w:ascii="Times New Roman" w:hAnsi="Times New Roman" w:cs="Times New Roman"/>
+          <w:sz w:val="20"/>
+          <w:szCs w:val="20"/>
+        </w:rPr>
+        <w:t>Artificial Intelligence</w:t>
+      </w:r>
+      <w:r>
+        <w:rPr>
+          <w:rFonts w:ascii="Times New Roman" w:hAnsi="Times New Roman" w:cs="Times New Roman" w:hint="eastAsia"/>
+          <w:sz w:val="20"/>
+          <w:szCs w:val="20"/>
+        </w:rPr>
+        <w:t>)</w:t>
+      </w:r>
+      <w:r>
+        <w:rPr>
+          <w:rFonts w:ascii="Times New Roman" w:hAnsi="Times New Roman" w:cs="Times New Roman"/>
+          <w:sz w:val="20"/>
+          <w:szCs w:val="20"/>
+        </w:rPr>
+        <w:tab/>
+      </w:r>
+      <w:r>
+        <w:rPr>
+          <w:rFonts w:ascii="Times New Roman" w:hAnsi="Times New Roman" w:cs="Times New Roman" w:hint="eastAsia"/>
+          <w:sz w:val="20"/>
+          <w:szCs w:val="20"/>
+        </w:rPr>
+        <w:t xml:space="preserve">                      </w:t>
+      </w:r>
+      <w:r>
+        <w:rPr>
+          <w:rFonts w:ascii="Times New Roman" w:hAnsi="Times New Roman" w:cs="Times New Roman"/>
+          <w:sz w:val="20"/>
+          <w:szCs w:val="20"/>
+        </w:rPr>
+        <w:tab/>
+      </w:r>
+      <w:r>
+        <w:rPr>
+          <w:rFonts w:ascii="Times New Roman" w:hAnsi="Times New Roman" w:cs="Times New Roman" w:hint="eastAsia"/>
+          <w:sz w:val="20"/>
+          <w:szCs w:val="20"/>
+        </w:rPr>
+        <w:t xml:space="preserve"> </w:t>
+      </w:r>
+      <w:r>
+        <w:rPr>
+          <w:rFonts w:ascii="Times New Roman" w:hAnsi="Times New Roman" w:cs="Times New Roman" w:hint="eastAsia"/>
+          <w:sz w:val="20"/>
+          <w:szCs w:val="20"/>
+        </w:rPr>
+        <w:t xml:space="preserve">                         April </w:t>
+      </w:r>
+      <w:r>
+        <w:rPr>
+          <w:rFonts w:ascii="Times New Roman" w:hAnsi="Times New Roman" w:cs="Times New Roman" w:hint="eastAsia"/>
+          <w:i/>
+          <w:iCs/>
+          <w:sz w:val="20"/>
+          <w:szCs w:val="20"/>
+        </w:rPr>
+        <w:t>202</w:t>
+      </w:r>
+      <w:r>
+        <w:rPr>
+          <w:rFonts w:ascii="Times New Roman" w:hAnsi="Times New Roman" w:cs="Times New Roman" w:hint="eastAsia"/>
+          <w:i/>
+          <w:iCs/>
+          <w:sz w:val="20"/>
+          <w:szCs w:val="20"/>
+        </w:rPr>
+        <w:t>5</w:t>
+      </w:r>
+      <w:r>
+        <w:rPr>
+          <w:rFonts w:ascii="Times New Roman" w:hAnsi="Times New Roman" w:cs="Times New Roman" w:hint="eastAsia"/>
+          <w:i/>
+          <w:iCs/>
+          <w:sz w:val="20"/>
+          <w:szCs w:val="20"/>
+        </w:rPr>
+        <w:t xml:space="preserve"> </w:t>
+      </w:r>
+      <w:r>
+        <w:rPr>
+          <w:rFonts w:ascii="Times New Roman" w:hAnsi="Times New Roman" w:cs="Times New Roman"/>
+          <w:i/>
+          <w:iCs/>
+          <w:sz w:val="20"/>
+          <w:szCs w:val="20"/>
+        </w:rPr>
+        <w:t>–</w:t>
+      </w:r>
+      <w:r>
+        <w:rPr>
+          <w:rFonts w:ascii="Times New Roman" w:hAnsi="Times New Roman" w:cs="Times New Roman" w:hint="eastAsia"/>
+          <w:i/>
+          <w:iCs/>
+          <w:sz w:val="20"/>
+          <w:szCs w:val="20"/>
+        </w:rPr>
+        <w:t xml:space="preserve"> </w:t>
+      </w:r>
+      <w:r>
+        <w:rPr>
+          <w:rFonts w:ascii="Times New Roman" w:hAnsi="Times New Roman" w:cs="Times New Roman" w:hint="eastAsia"/>
+          <w:i/>
+          <w:iCs/>
+          <w:sz w:val="20"/>
+          <w:szCs w:val="20"/>
+        </w:rPr>
+        <w:t xml:space="preserve">April </w:t>
+      </w:r>
+      <w:r>
+        <w:rPr>
+          <w:rFonts w:ascii="Times New Roman" w:hAnsi="Times New Roman" w:cs="Times New Roman" w:hint="eastAsia"/>
+          <w:i/>
+          <w:iCs/>
+          <w:sz w:val="20"/>
+          <w:szCs w:val="20"/>
+        </w:rPr>
+        <w:t>2026</w:t>
+      </w:r>
+    </w:p>
+    <w:p>
+      <w:pPr>
+        <w:spacing w:line="240" w:lineRule="auto"/>
         <w:ind w:left="-709"/>
         <w:jc w:val="left"/>
         <w:rPr>
@@ -458,6 +824,7 @@
     </w:p>
     <w:p>
       <w:pPr>
+        <w:spacing w:line="240" w:lineRule="auto"/>
         <w:ind w:left="-709"/>
         <w:jc w:val="left"/>
         <w:rPr>
@@ -529,7 +896,7 @@
     </w:p>
     <w:p>
       <w:pPr>
-        <w:ind w:left="-709"/>
+        <w:spacing w:line="240" w:lineRule="auto"/>
         <w:jc w:val="left"/>
         <w:rPr>
           <w:rFonts w:ascii="Times New Roman" w:hAnsi="Times New Roman" w:cs="Times New Roman"/>
@@ -539,14 +906,6 @@
           <w:szCs w:val="20"/>
         </w:rPr>
       </w:pPr>
-      <w:r>
-        <w:rPr>
-          <w:rFonts w:ascii="Times New Roman" w:hAnsi="Times New Roman" w:cs="Times New Roman" w:hint="eastAsia"/>
-          <w:sz w:val="20"/>
-          <w:szCs w:val="20"/>
-        </w:rPr>
-        <w:t xml:space="preserve">               </w:t>
-      </w:r>
       <w:r>
         <w:rPr>
           <w:rFonts w:ascii="Times New Roman" w:hAnsi="Times New Roman" w:cs="Times New Roman"/>
@@ -645,7 +1004,7 @@
         </w:rPr>
         <w:t xml:space="preserve"> </w:t>
       </w:r>
-      <w:bookmarkStart w:id="1" w:name="_Hlk186742515"/>
+      <w:bookmarkStart w:id="3" w:name="_Hlk186742515"/>
       <w:r>
         <w:rPr>
           <w:rFonts w:ascii="Times New Roman" w:hAnsi="Times New Roman" w:cs="Times New Roman" w:hint="eastAsia"/>
@@ -656,7 +1015,7 @@
         </w:rPr>
         <w:t xml:space="preserve">June </w:t>
       </w:r>
-      <w:bookmarkEnd w:id="1"/>
+      <w:bookmarkEnd w:id="3"/>
       <w:r>
         <w:rPr>
           <w:rFonts w:ascii="Times New Roman" w:hAnsi="Times New Roman" w:cs="Times New Roman" w:hint="eastAsia"/>
@@ -667,9 +1026,11 @@
         </w:rPr>
         <w:t>2021</w:t>
       </w:r>
-    </w:p>
-    <w:p>
-      <w:pPr>
+      <w:bookmarkEnd w:id="0"/>
+    </w:p>
+    <w:p>
+      <w:pPr>
+        <w:spacing w:line="240" w:lineRule="auto"/>
         <w:jc w:val="left"/>
         <w:rPr>
           <w:rFonts w:ascii="Times New Roman" w:hAnsi="Times New Roman" w:cs="Times New Roman"/>
@@ -680,19 +1041,100 @@
     </w:p>
     <w:p>
       <w:pPr>
+        <w:spacing w:line="276" w:lineRule="auto"/>
         <w:jc w:val="left"/>
         <w:rPr>
           <w:rFonts w:ascii="Times New Roman" w:hAnsi="Times New Roman" w:cs="Times New Roman"/>
-          <w:sz w:val="20"/>
-          <w:szCs w:val="20"/>
-        </w:rPr>
-      </w:pPr>
-    </w:p>
-    <w:p>
-      <w:pPr>
+          <w:b/>
+          <w:bCs/>
+          <w:sz w:val="20"/>
+          <w:szCs w:val="20"/>
+          <w:u w:val="single"/>
+        </w:rPr>
+      </w:pPr>
+      <w:r>
+        <w:rPr>
+          <w:rFonts w:ascii="Times New Roman" w:hAnsi="Times New Roman" w:cs="Times New Roman"/>
+          <w:b/>
+          <w:bCs/>
+          <w:sz w:val="20"/>
+          <w:szCs w:val="20"/>
+          <w:u w:val="single"/>
+        </w:rPr>
+        <w:t>RESEARCH</w:t>
+      </w:r>
+      <w:r>
+        <w:rPr>
+          <w:rFonts w:ascii="Times New Roman" w:hAnsi="Times New Roman" w:cs="Times New Roman" w:hint="eastAsia"/>
+          <w:b/>
+          <w:bCs/>
+          <w:sz w:val="20"/>
+          <w:szCs w:val="20"/>
+          <w:u w:val="single"/>
+        </w:rPr>
+        <w:t xml:space="preserve"> </w:t>
+      </w:r>
+      <w:r>
+        <w:rPr>
+          <w:rFonts w:ascii="Times New Roman" w:hAnsi="Times New Roman" w:cs="Times New Roman"/>
+          <w:b/>
+          <w:bCs/>
+          <w:sz w:val="20"/>
+          <w:szCs w:val="20"/>
+          <w:u w:val="single"/>
+        </w:rPr>
+        <w:t>INTERESTS</w:t>
+      </w:r>
+      <w:r>
+        <w:rPr>
+          <w:rFonts w:ascii="Times New Roman" w:hAnsi="Times New Roman" w:cs="Times New Roman" w:hint="eastAsia"/>
+          <w:b/>
+          <w:bCs/>
+          <w:sz w:val="20"/>
+          <w:szCs w:val="20"/>
+          <w:u w:val="single"/>
+        </w:rPr>
+        <w:t xml:space="preserve">           ______________________________________________________</w:t>
+      </w:r>
+    </w:p>
+    <w:p>
+      <w:pPr>
+        <w:spacing w:line="276" w:lineRule="auto"/>
         <w:jc w:val="left"/>
         <w:rPr>
           <w:rFonts w:ascii="Times New Roman" w:hAnsi="Times New Roman" w:cs="Times New Roman"/>
+          <w:sz w:val="20"/>
+          <w:szCs w:val="20"/>
+          <w:lang w:val="en-AM"/>
+        </w:rPr>
+      </w:pPr>
+      <w:r>
+        <w:rPr>
+          <w:rFonts w:ascii="Times New Roman" w:hAnsi="Times New Roman" w:cs="Times New Roman"/>
+          <w:sz w:val="20"/>
+          <w:szCs w:val="20"/>
+        </w:rPr>
+        <w:t>I am passionate about biologically inspired neural networks, machine learning, and their applications in cognitive science and artificial intelligence. My research focuses on integrating brain-inspired models with advanced AI systems, while enhancing the safety, interpretability, and robustness of large models to address complex real-world challenges.</w:t>
+      </w:r>
+    </w:p>
+    <w:p>
+      <w:pPr>
+        <w:spacing w:line="276" w:lineRule="auto"/>
+        <w:jc w:val="left"/>
+        <w:rPr>
+          <w:rFonts w:ascii="Times New Roman" w:hAnsi="Times New Roman" w:cs="Times New Roman"/>
+          <w:sz w:val="20"/>
+          <w:szCs w:val="20"/>
+          <w:lang w:val="en-AM"/>
+        </w:rPr>
+      </w:pPr>
+    </w:p>
+    <w:p>
+      <w:pPr>
+        <w:spacing w:line="276" w:lineRule="auto"/>
+        <w:jc w:val="left"/>
+        <w:rPr>
+          <w:rFonts w:ascii="Times New Roman" w:hAnsi="Times New Roman" w:cs="Times New Roman"/>
           <w:b/>
           <w:bCs/>
           <w:sz w:val="20"/>
@@ -709,7 +1151,7 @@
           <w:szCs w:val="20"/>
           <w:u w:val="single"/>
         </w:rPr>
-        <w:t>RESEARCH</w:t>
+        <w:t>PUBLICATIONS</w:t>
       </w:r>
       <w:r>
         <w:rPr>
@@ -720,19 +1162,21 @@
           <w:szCs w:val="20"/>
           <w:u w:val="single"/>
         </w:rPr>
-        <w:t xml:space="preserve"> </w:t>
-      </w:r>
-      <w:r>
-        <w:rPr>
-          <w:rFonts w:ascii="Times New Roman" w:hAnsi="Times New Roman" w:cs="Times New Roman"/>
-          <w:b/>
-          <w:bCs/>
-          <w:sz w:val="20"/>
-          <w:szCs w:val="20"/>
-          <w:u w:val="single"/>
-        </w:rPr>
-        <w:t>INTERESTS</w:t>
-      </w:r>
+        <w:t>___________________________________________________________________</w:t>
+      </w:r>
+    </w:p>
+    <w:p>
+      <w:pPr>
+        <w:spacing w:line="276" w:lineRule="auto"/>
+        <w:jc w:val="left"/>
+        <w:rPr>
+          <w:rFonts w:ascii="Times New Roman" w:hAnsi="Times New Roman" w:cs="Times New Roman"/>
+          <w:b/>
+          <w:bCs/>
+          <w:sz w:val="20"/>
+          <w:szCs w:val="20"/>
+        </w:rPr>
+      </w:pPr>
       <w:r>
         <w:rPr>
           <w:rFonts w:ascii="Times New Roman" w:hAnsi="Times New Roman" w:cs="Times New Roman" w:hint="eastAsia"/>
@@ -740,1958 +1184,2611 @@
           <w:bCs/>
           <w:sz w:val="20"/>
           <w:szCs w:val="20"/>
-          <w:u w:val="single"/>
-        </w:rPr>
-        <w:t xml:space="preserve">           ______________________________________________________</w:t>
-      </w:r>
-    </w:p>
-    <w:p>
-      <w:pPr>
-        <w:jc w:val="left"/>
-        <w:rPr>
-          <w:rFonts w:ascii="Times New Roman" w:hAnsi="Times New Roman" w:cs="Times New Roman"/>
-          <w:sz w:val="20"/>
-          <w:szCs w:val="20"/>
-          <w:lang w:val="en-AM"/>
-        </w:rPr>
-      </w:pPr>
-      <w:r>
-        <w:rPr>
-          <w:rFonts w:ascii="Times New Roman" w:hAnsi="Times New Roman" w:cs="Times New Roman"/>
-          <w:sz w:val="20"/>
-          <w:szCs w:val="20"/>
-        </w:rPr>
-        <w:t>I am passionate about biologically inspired neural networks, machine learning, and their applications in cognitive science and artificial intelligence. My research focuses on integrating brain-inspired models with advanced AI systems, while enhancing the safety, interpretability, and robustness of large models to address complex real-world challenges.</w:t>
-      </w:r>
-    </w:p>
-    <w:p>
-      <w:pPr>
-        <w:jc w:val="left"/>
-        <w:rPr>
-          <w:rFonts w:ascii="Times New Roman" w:hAnsi="Times New Roman" w:cs="Times New Roman"/>
-          <w:sz w:val="20"/>
-          <w:szCs w:val="20"/>
-          <w:lang w:val="en-AM"/>
-        </w:rPr>
-      </w:pPr>
-    </w:p>
-    <w:p>
-      <w:pPr>
-        <w:jc w:val="left"/>
-        <w:rPr>
-          <w:rFonts w:ascii="Times New Roman" w:hAnsi="Times New Roman" w:cs="Times New Roman"/>
-          <w:b/>
-          <w:bCs/>
-          <w:sz w:val="20"/>
-          <w:szCs w:val="20"/>
-          <w:u w:val="single"/>
-        </w:rPr>
-      </w:pPr>
-      <w:r>
-        <w:rPr>
-          <w:rFonts w:ascii="Times New Roman" w:hAnsi="Times New Roman" w:cs="Times New Roman"/>
-          <w:b/>
-          <w:bCs/>
-          <w:sz w:val="20"/>
-          <w:szCs w:val="20"/>
-          <w:u w:val="single"/>
-        </w:rPr>
-        <w:t>PUBLICATIONS</w:t>
-      </w:r>
-      <w:r>
-        <w:rPr>
-          <w:rFonts w:ascii="Times New Roman" w:hAnsi="Times New Roman" w:cs="Times New Roman" w:hint="eastAsia"/>
-          <w:b/>
-          <w:bCs/>
-          <w:sz w:val="20"/>
-          <w:szCs w:val="20"/>
-          <w:u w:val="single"/>
-        </w:rPr>
-        <w:t>___________________________________________________________________</w:t>
-      </w:r>
-    </w:p>
-    <w:p>
-      <w:pPr>
-        <w:jc w:val="left"/>
-        <w:rPr>
-          <w:rFonts w:ascii="Times New Roman" w:hAnsi="Times New Roman" w:cs="Times New Roman"/>
-          <w:b/>
-          <w:bCs/>
-          <w:sz w:val="20"/>
-          <w:szCs w:val="20"/>
-        </w:rPr>
-      </w:pPr>
-      <w:r>
-        <w:rPr>
-          <w:rFonts w:ascii="Times New Roman" w:hAnsi="Times New Roman" w:cs="Times New Roman" w:hint="eastAsia"/>
-          <w:b/>
-          <w:bCs/>
-          <w:sz w:val="20"/>
-          <w:szCs w:val="20"/>
-        </w:rPr>
-        <w:t>Preprint</w:t>
-      </w:r>
-    </w:p>
-    <w:p>
-      <w:pPr>
-        <w:pStyle w:val="ListParagraph"/>
+        </w:rPr>
+        <w:t>Papers</w:t>
+      </w:r>
+    </w:p>
+    <w:p>
+      <w:pPr>
+        <w:pStyle w:val="p4"/>
         <w:numPr>
           <w:ilvl w:val="0"/>
-          <w:numId w:val="3"/>
+          <w:numId w:val="6"/>
         </w:numPr>
-        <w:jc w:val="left"/>
-        <w:rPr>
-          <w:rFonts w:ascii="Times New Roman" w:hAnsi="Times New Roman" w:cs="Times New Roman"/>
+        <w:spacing w:line="276" w:lineRule="auto"/>
+        <w:rPr>
+          <w:rStyle w:val="s1"/>
+          <w:sz w:val="20"/>
+          <w:szCs w:val="20"/>
+        </w:rPr>
+      </w:pPr>
+      <w:r>
+        <w:rPr>
+          <w:rStyle w:val="s1"/>
+          <w:rFonts w:eastAsiaTheme="majorEastAsia"/>
+          <w:b/>
+          <w:bCs/>
+          <w:sz w:val="20"/>
+          <w:szCs w:val="20"/>
+        </w:rPr>
+        <w:t>Shen, Guobin</w:t>
+      </w:r>
+      <w:r>
+        <w:rPr>
+          <w:sz w:val="20"/>
+          <w:szCs w:val="20"/>
+        </w:rPr>
+        <w:t xml:space="preserve">, Zhao, Dongcheng, Dong, Yiting, and Zeng, Yi. “Brain-Inspired Neural Circuit Evolution for Spiking Neural Networks.” </w:t>
+      </w:r>
+      <w:r>
+        <w:rPr>
           <w:i/>
           <w:iCs/>
           <w:sz w:val="20"/>
           <w:szCs w:val="20"/>
         </w:rPr>
-      </w:pPr>
-      <w:r>
-        <w:rPr>
-          <w:rFonts w:ascii="Times New Roman" w:hAnsi="Times New Roman" w:cs="Times New Roman"/>
-          <w:b/>
-          <w:bCs/>
-          <w:sz w:val="20"/>
-          <w:szCs w:val="20"/>
-        </w:rPr>
-        <w:t>Shen, G.</w:t>
-      </w:r>
-      <w:r>
-        <w:rPr>
-          <w:rFonts w:ascii="Times New Roman" w:hAnsi="Times New Roman" w:cs="Times New Roman"/>
-          <w:sz w:val="20"/>
-          <w:szCs w:val="20"/>
-        </w:rPr>
-        <w:t>, Zhao, D., Dong, Y., He, X., &amp; Zeng, Y. (2024). Jailbreak Antidote: Runtime Safety-Utility Balance via Sparse Representation Adjustment in Large Language Models</w:t>
-      </w:r>
-      <w:r>
-        <w:rPr>
-          <w:rFonts w:ascii="Times New Roman" w:hAnsi="Times New Roman" w:cs="Times New Roman"/>
+        <w:t>Proceedings of the National Academy of Sciences</w:t>
+      </w:r>
+      <w:r>
+        <w:rPr>
+          <w:sz w:val="20"/>
+          <w:szCs w:val="20"/>
+        </w:rPr>
+        <w:t xml:space="preserve">, vol. 120, no. 39, 2023, p. e2218173120. National Academy of Sciences. </w:t>
+      </w:r>
+      <w:r>
+        <w:rPr>
+          <w:rFonts w:ascii="Apple Color Emoji" w:hAnsi="Apple Color Emoji" w:cs="Apple Color Emoji"/>
+          <w:sz w:val="20"/>
+          <w:szCs w:val="20"/>
+        </w:rPr>
+        <w:t>📃</w:t>
+      </w:r>
+      <w:hyperlink r:id="rId8" w:history="1">
+        <w:r>
+          <w:rPr>
+            <w:rStyle w:val="Hyperlink"/>
+            <w:rFonts w:eastAsiaTheme="majorEastAsia"/>
+            <w:sz w:val="20"/>
+            <w:szCs w:val="20"/>
+          </w:rPr>
+          <w:t>[PDF]</w:t>
+        </w:r>
+      </w:hyperlink>
+    </w:p>
+    <w:p>
+      <w:pPr>
+        <w:pStyle w:val="p2"/>
+        <w:numPr>
+          <w:ilvl w:val="0"/>
+          <w:numId w:val="6"/>
+        </w:numPr>
+        <w:spacing w:line="276" w:lineRule="auto"/>
+        <w:rPr>
+          <w:sz w:val="20"/>
+          <w:szCs w:val="20"/>
+        </w:rPr>
+      </w:pPr>
+      <w:r>
+        <w:rPr>
+          <w:rStyle w:val="s1"/>
+          <w:rFonts w:eastAsiaTheme="majorEastAsia"/>
+          <w:b/>
+          <w:bCs/>
+          <w:sz w:val="20"/>
+          <w:szCs w:val="20"/>
+        </w:rPr>
+        <w:t>Shen, Guobin</w:t>
+      </w:r>
+      <w:r>
+        <w:rPr>
+          <w:sz w:val="20"/>
+          <w:szCs w:val="20"/>
+        </w:rPr>
+        <w:t xml:space="preserve">, Zhao, Dongcheng, Dong, Yiting, He, Xiang, and Zeng, Yi. “Jailbreak Antidote: Runtime Safety-Utility Balance via Sparse Representation Adjustment in Large Language Models.” </w:t>
+      </w:r>
+      <w:r>
+        <w:rPr>
           <w:i/>
           <w:iCs/>
           <w:sz w:val="20"/>
           <w:szCs w:val="20"/>
         </w:rPr>
-        <w:t xml:space="preserve">. </w:t>
-      </w:r>
-      <w:proofErr w:type="spellStart"/>
-      <w:r>
-        <w:rPr>
-          <w:rFonts w:ascii="Times New Roman" w:hAnsi="Times New Roman" w:cs="Times New Roman"/>
+        <w:t>Proceedings of the 13th International Conference on Learning Representations (ICLR 2025)</w:t>
+      </w:r>
+      <w:r>
+        <w:rPr>
+          <w:sz w:val="20"/>
+          <w:szCs w:val="20"/>
+        </w:rPr>
+        <w:t xml:space="preserve">, 2025. </w:t>
+      </w:r>
+      <w:r>
+        <w:rPr>
+          <w:rFonts w:ascii="Apple Color Emoji" w:hAnsi="Apple Color Emoji" w:cs="Apple Color Emoji"/>
+          <w:sz w:val="20"/>
+          <w:szCs w:val="20"/>
+        </w:rPr>
+        <w:t>🔗</w:t>
+      </w:r>
+      <w:hyperlink r:id="rId9" w:history="1">
+        <w:r>
+          <w:rPr>
+            <w:rStyle w:val="Hyperlink"/>
+            <w:rFonts w:eastAsiaTheme="majorEastAsia"/>
+            <w:sz w:val="20"/>
+            <w:szCs w:val="20"/>
+          </w:rPr>
+          <w:t>[OpenReview]</w:t>
+        </w:r>
+      </w:hyperlink>
+      <w:r>
+        <w:rPr>
+          <w:sz w:val="20"/>
+          <w:szCs w:val="20"/>
+        </w:rPr>
+        <w:t xml:space="preserve"> </w:t>
+      </w:r>
+      <w:r>
+        <w:rPr>
+          <w:rFonts w:ascii="Apple Color Emoji" w:hAnsi="Apple Color Emoji" w:cs="Apple Color Emoji"/>
+          <w:sz w:val="20"/>
+          <w:szCs w:val="20"/>
+        </w:rPr>
+        <w:t>📃</w:t>
+      </w:r>
+      <w:hyperlink r:id="rId10" w:history="1">
+        <w:r>
+          <w:rPr>
+            <w:rStyle w:val="Hyperlink"/>
+            <w:rFonts w:eastAsiaTheme="majorEastAsia"/>
+            <w:sz w:val="20"/>
+            <w:szCs w:val="20"/>
+          </w:rPr>
+          <w:t>[PDF]</w:t>
+        </w:r>
+      </w:hyperlink>
+    </w:p>
+    <w:p>
+      <w:pPr>
+        <w:pStyle w:val="p4"/>
+        <w:numPr>
+          <w:ilvl w:val="0"/>
+          <w:numId w:val="6"/>
+        </w:numPr>
+        <w:spacing w:line="276" w:lineRule="auto"/>
+        <w:rPr>
+          <w:sz w:val="20"/>
+          <w:szCs w:val="20"/>
+        </w:rPr>
+      </w:pPr>
+      <w:r>
+        <w:rPr>
+          <w:rStyle w:val="s1"/>
+          <w:rFonts w:eastAsiaTheme="majorEastAsia"/>
+          <w:b/>
+          <w:bCs/>
+          <w:sz w:val="20"/>
+          <w:szCs w:val="20"/>
+        </w:rPr>
+        <w:t>Shen, Guobin</w:t>
+      </w:r>
+      <w:r>
+        <w:rPr>
+          <w:sz w:val="20"/>
+          <w:szCs w:val="20"/>
+        </w:rPr>
+        <w:t xml:space="preserve">, Zhao, Dongcheng, Li, Tenglong, Li, Jindong, and Zeng, Yi. “Are Conventional SNNs Really Efficient? A Perspective from Network Quantization.” </w:t>
+      </w:r>
+      <w:r>
+        <w:rPr>
           <w:i/>
           <w:iCs/>
           <w:sz w:val="20"/>
           <w:szCs w:val="20"/>
         </w:rPr>
-        <w:t>arXiv</w:t>
-      </w:r>
-      <w:proofErr w:type="spellEnd"/>
-      <w:r>
-        <w:rPr>
-          <w:rFonts w:ascii="Times New Roman" w:hAnsi="Times New Roman" w:cs="Times New Roman"/>
+        <w:t>Proceedings of the IEEE/CVF Conference on Computer Vision and Pattern Recognition</w:t>
+      </w:r>
+      <w:r>
+        <w:rPr>
+          <w:sz w:val="20"/>
+          <w:szCs w:val="20"/>
+        </w:rPr>
+        <w:t xml:space="preserve">, 2024, pp. 27538-27547. </w:t>
+      </w:r>
+      <w:r>
+        <w:rPr>
+          <w:rFonts w:ascii="Apple Color Emoji" w:hAnsi="Apple Color Emoji" w:cs="Apple Color Emoji"/>
+          <w:sz w:val="20"/>
+          <w:szCs w:val="20"/>
+        </w:rPr>
+        <w:t>📃</w:t>
+      </w:r>
+      <w:hyperlink r:id="rId11" w:history="1">
+        <w:r>
+          <w:rPr>
+            <w:rStyle w:val="Hyperlink"/>
+            <w:rFonts w:eastAsiaTheme="majorEastAsia"/>
+            <w:sz w:val="20"/>
+            <w:szCs w:val="20"/>
+          </w:rPr>
+          <w:t>[PDF]</w:t>
+        </w:r>
+      </w:hyperlink>
+      <w:r>
+        <w:rPr>
+          <w:sz w:val="20"/>
+          <w:szCs w:val="20"/>
+        </w:rPr>
+        <w:t xml:space="preserve"> </w:t>
+      </w:r>
+      <w:r>
+        <w:rPr>
+          <w:rFonts w:ascii="Apple Color Emoji" w:hAnsi="Apple Color Emoji" w:cs="Apple Color Emoji"/>
+          <w:sz w:val="20"/>
+          <w:szCs w:val="20"/>
+        </w:rPr>
+        <w:t>🔗</w:t>
+      </w:r>
+      <w:hyperlink r:id="rId12" w:history="1">
+        <w:r>
+          <w:rPr>
+            <w:rStyle w:val="Hyperlink"/>
+            <w:rFonts w:eastAsiaTheme="majorEastAsia"/>
+            <w:sz w:val="20"/>
+            <w:szCs w:val="20"/>
+          </w:rPr>
+          <w:t>[Poster]</w:t>
+        </w:r>
+      </w:hyperlink>
+    </w:p>
+    <w:p>
+      <w:pPr>
+        <w:pStyle w:val="p4"/>
+        <w:numPr>
+          <w:ilvl w:val="0"/>
+          <w:numId w:val="6"/>
+        </w:numPr>
+        <w:spacing w:line="276" w:lineRule="auto"/>
+        <w:rPr>
+          <w:sz w:val="20"/>
+          <w:szCs w:val="20"/>
+        </w:rPr>
+      </w:pPr>
+      <w:r>
+        <w:rPr>
+          <w:rStyle w:val="s1"/>
+          <w:rFonts w:eastAsiaTheme="majorEastAsia"/>
+          <w:b/>
+          <w:bCs/>
+          <w:sz w:val="20"/>
+          <w:szCs w:val="20"/>
+        </w:rPr>
+        <w:t>Shen, Guobin</w:t>
+      </w:r>
+      <w:r>
+        <w:rPr>
+          <w:sz w:val="20"/>
+          <w:szCs w:val="20"/>
+        </w:rPr>
+        <w:t xml:space="preserve">, Zhao, Dongcheng, He, Xiang, Feng, Linghao, Dong, Yiting, Wang, Jihang, Zhang, Qian, and Zeng, Yi. “Neuro-Vision to Language: Image Reconstruction and Interaction via Non-invasive Brain Recordings.” </w:t>
+      </w:r>
+      <w:r>
+        <w:rPr>
           <w:i/>
           <w:iCs/>
           <w:sz w:val="20"/>
           <w:szCs w:val="20"/>
         </w:rPr>
-        <w:t xml:space="preserve"> preprint arXiv:2410.02298.</w:t>
-      </w:r>
-    </w:p>
-    <w:p>
-      <w:pPr>
-        <w:pStyle w:val="ListParagraph"/>
-        <w:jc w:val="left"/>
-        <w:rPr>
-          <w:rFonts w:ascii="Times New Roman" w:hAnsi="Times New Roman" w:cs="Times New Roman"/>
+        <w:t>Proceedings of the 38th Conference on Neural Information Processing Systems (NeurIPS 2024)</w:t>
+      </w:r>
+      <w:r>
+        <w:rPr>
+          <w:sz w:val="20"/>
+          <w:szCs w:val="20"/>
+        </w:rPr>
+        <w:t xml:space="preserve">, 2024. </w:t>
+      </w:r>
+      <w:r>
+        <w:rPr>
+          <w:rFonts w:ascii="Apple Color Emoji" w:hAnsi="Apple Color Emoji" w:cs="Apple Color Emoji"/>
+          <w:sz w:val="20"/>
+          <w:szCs w:val="20"/>
+        </w:rPr>
+        <w:t>📃</w:t>
+      </w:r>
+      <w:hyperlink r:id="rId13" w:history="1">
+        <w:r>
+          <w:rPr>
+            <w:rStyle w:val="Hyperlink"/>
+            <w:rFonts w:eastAsiaTheme="majorEastAsia"/>
+            <w:sz w:val="20"/>
+            <w:szCs w:val="20"/>
+          </w:rPr>
+          <w:t>[PDF]</w:t>
+        </w:r>
+      </w:hyperlink>
+      <w:r>
+        <w:rPr>
+          <w:sz w:val="20"/>
+          <w:szCs w:val="20"/>
+        </w:rPr>
+        <w:t xml:space="preserve"> </w:t>
+      </w:r>
+      <w:r>
+        <w:rPr>
+          <w:rFonts w:ascii="Apple Color Emoji" w:hAnsi="Apple Color Emoji" w:cs="Apple Color Emoji"/>
+          <w:sz w:val="20"/>
+          <w:szCs w:val="20"/>
+        </w:rPr>
+        <w:t>🔗</w:t>
+      </w:r>
+      <w:hyperlink r:id="rId14" w:history="1">
+        <w:r>
+          <w:rPr>
+            <w:rStyle w:val="Hyperlink"/>
+            <w:rFonts w:eastAsiaTheme="majorEastAsia"/>
+            <w:sz w:val="20"/>
+            <w:szCs w:val="20"/>
+          </w:rPr>
+          <w:t>[Poster]</w:t>
+        </w:r>
+      </w:hyperlink>
+    </w:p>
+    <w:p>
+      <w:pPr>
+        <w:pStyle w:val="p2"/>
+        <w:numPr>
+          <w:ilvl w:val="0"/>
+          <w:numId w:val="6"/>
+        </w:numPr>
+        <w:spacing w:line="276" w:lineRule="auto"/>
+        <w:rPr>
+          <w:sz w:val="20"/>
+          <w:szCs w:val="20"/>
+        </w:rPr>
+      </w:pPr>
+      <w:r>
+        <w:rPr>
+          <w:rStyle w:val="s1"/>
+          <w:rFonts w:eastAsiaTheme="majorEastAsia"/>
+          <w:b/>
+          <w:bCs/>
+          <w:sz w:val="20"/>
+          <w:szCs w:val="20"/>
+        </w:rPr>
+        <w:lastRenderedPageBreak/>
+        <w:t>Shen, Guobin</w:t>
+      </w:r>
+      <w:r>
+        <w:rPr>
+          <w:sz w:val="20"/>
+          <w:szCs w:val="20"/>
+        </w:rPr>
+        <w:t xml:space="preserve">, Zhao, Dongcheng, Bao, Aorigele, He, Xiang, Dong, Yiting, and Zeng, Yi. “StressPrompt: Does Stress Impact Large Language Models and Human Performance Similarly?” </w:t>
+      </w:r>
+      <w:r>
+        <w:rPr>
           <w:i/>
           <w:iCs/>
           <w:sz w:val="20"/>
           <w:szCs w:val="20"/>
         </w:rPr>
-      </w:pPr>
-    </w:p>
-    <w:p>
-      <w:pPr>
-        <w:pStyle w:val="ListParagraph"/>
+        <w:t>Proceedings of the 39th AAAI Conference on Artificial Intelligence (AAAI 2025)</w:t>
+      </w:r>
+      <w:r>
+        <w:rPr>
+          <w:sz w:val="20"/>
+          <w:szCs w:val="20"/>
+        </w:rPr>
+        <w:t xml:space="preserve">, 2025. </w:t>
+      </w:r>
+      <w:r>
+        <w:rPr>
+          <w:rFonts w:ascii="Apple Color Emoji" w:hAnsi="Apple Color Emoji" w:cs="Apple Color Emoji"/>
+          <w:sz w:val="20"/>
+          <w:szCs w:val="20"/>
+        </w:rPr>
+        <w:t>🔗</w:t>
+      </w:r>
+      <w:hyperlink r:id="rId15" w:history="1">
+        <w:r>
+          <w:rPr>
+            <w:rStyle w:val="Hyperlink"/>
+            <w:rFonts w:eastAsiaTheme="majorEastAsia"/>
+            <w:sz w:val="20"/>
+            <w:szCs w:val="20"/>
+          </w:rPr>
+          <w:t>[OpenReview]</w:t>
+        </w:r>
+      </w:hyperlink>
+      <w:r>
+        <w:rPr>
+          <w:sz w:val="20"/>
+          <w:szCs w:val="20"/>
+        </w:rPr>
+        <w:t xml:space="preserve"> </w:t>
+      </w:r>
+      <w:r>
+        <w:rPr>
+          <w:rFonts w:ascii="Apple Color Emoji" w:hAnsi="Apple Color Emoji" w:cs="Apple Color Emoji"/>
+          <w:sz w:val="20"/>
+          <w:szCs w:val="20"/>
+        </w:rPr>
+        <w:t>📃</w:t>
+      </w:r>
+      <w:hyperlink r:id="rId16" w:history="1">
+        <w:r>
+          <w:rPr>
+            <w:rStyle w:val="Hyperlink"/>
+            <w:rFonts w:eastAsiaTheme="majorEastAsia"/>
+            <w:sz w:val="20"/>
+            <w:szCs w:val="20"/>
+          </w:rPr>
+          <w:t>[PDF]</w:t>
+        </w:r>
+      </w:hyperlink>
+    </w:p>
+    <w:p>
+      <w:pPr>
+        <w:pStyle w:val="p4"/>
         <w:numPr>
           <w:ilvl w:val="0"/>
-          <w:numId w:val="3"/>
+          <w:numId w:val="6"/>
         </w:numPr>
-        <w:jc w:val="left"/>
-        <w:rPr>
-          <w:rFonts w:ascii="Times New Roman" w:hAnsi="Times New Roman" w:cs="Times New Roman"/>
+        <w:spacing w:line="276" w:lineRule="auto"/>
+        <w:rPr>
+          <w:sz w:val="20"/>
+          <w:szCs w:val="20"/>
+        </w:rPr>
+      </w:pPr>
+      <w:r>
+        <w:rPr>
+          <w:rStyle w:val="s1"/>
+          <w:rFonts w:eastAsiaTheme="majorEastAsia"/>
+          <w:b/>
+          <w:bCs/>
+          <w:sz w:val="20"/>
+          <w:szCs w:val="20"/>
+        </w:rPr>
+        <w:t>Shen, Guobin</w:t>
+      </w:r>
+      <w:r>
+        <w:rPr>
+          <w:sz w:val="20"/>
+          <w:szCs w:val="20"/>
+        </w:rPr>
+        <w:t xml:space="preserve">, Zhao, Dongcheng, and Zeng, Yi. “Backpropagation with Biologically Plausible Spatiotemporal Adjustment for Training Deep Spiking Neural Networks.” </w:t>
+      </w:r>
+      <w:r>
+        <w:rPr>
           <w:i/>
           <w:iCs/>
           <w:sz w:val="20"/>
           <w:szCs w:val="20"/>
         </w:rPr>
-      </w:pPr>
-      <w:r>
-        <w:rPr>
-          <w:rFonts w:ascii="Times New Roman" w:hAnsi="Times New Roman" w:cs="Times New Roman"/>
-          <w:b/>
-          <w:bCs/>
-          <w:sz w:val="20"/>
-          <w:szCs w:val="20"/>
-        </w:rPr>
-        <w:t>Shen, G.</w:t>
-      </w:r>
-      <w:r>
-        <w:rPr>
-          <w:rFonts w:ascii="Times New Roman" w:hAnsi="Times New Roman" w:cs="Times New Roman"/>
-          <w:sz w:val="20"/>
-          <w:szCs w:val="20"/>
-        </w:rPr>
-        <w:t xml:space="preserve">, Zhao, D., Dong, Y., Li, Y., Li, J., Sun, K., &amp; Zeng, Y. (2023). Astrocyte-Enabled Advancements in Spiking Neural Networks for Large Language Modeling. </w:t>
-      </w:r>
-      <w:proofErr w:type="spellStart"/>
-      <w:r>
-        <w:rPr>
-          <w:rFonts w:ascii="Times New Roman" w:hAnsi="Times New Roman" w:cs="Times New Roman"/>
+        <w:t>Patterns</w:t>
+      </w:r>
+      <w:r>
+        <w:rPr>
+          <w:sz w:val="20"/>
+          <w:szCs w:val="20"/>
+        </w:rPr>
+        <w:t xml:space="preserve">, vol. 3, no. 6, 2022. Elsevier. </w:t>
+      </w:r>
+      <w:r>
+        <w:rPr>
+          <w:rFonts w:ascii="Apple Color Emoji" w:hAnsi="Apple Color Emoji" w:cs="Apple Color Emoji"/>
+          <w:sz w:val="20"/>
+          <w:szCs w:val="20"/>
+        </w:rPr>
+        <w:t>📃</w:t>
+      </w:r>
+      <w:hyperlink r:id="rId17" w:history="1">
+        <w:r>
+          <w:rPr>
+            <w:rStyle w:val="Hyperlink"/>
+            <w:rFonts w:eastAsiaTheme="majorEastAsia"/>
+            <w:sz w:val="20"/>
+            <w:szCs w:val="20"/>
+          </w:rPr>
+          <w:t>[PDF]</w:t>
+        </w:r>
+      </w:hyperlink>
+    </w:p>
+    <w:p>
+      <w:pPr>
+        <w:pStyle w:val="p4"/>
+        <w:numPr>
+          <w:ilvl w:val="0"/>
+          <w:numId w:val="6"/>
+        </w:numPr>
+        <w:spacing w:line="276" w:lineRule="auto"/>
+        <w:rPr>
+          <w:sz w:val="20"/>
+          <w:szCs w:val="20"/>
+        </w:rPr>
+      </w:pPr>
+      <w:r>
+        <w:rPr>
+          <w:rStyle w:val="s1"/>
+          <w:rFonts w:eastAsiaTheme="majorEastAsia"/>
+          <w:b/>
+          <w:bCs/>
+          <w:sz w:val="20"/>
+          <w:szCs w:val="20"/>
+        </w:rPr>
+        <w:t>Shen, Guobin</w:t>
+      </w:r>
+      <w:r>
+        <w:rPr>
+          <w:sz w:val="20"/>
+          <w:szCs w:val="20"/>
+        </w:rPr>
+        <w:t xml:space="preserve">, Zhao, Dongcheng, and Zeng, Yi. “Exploiting Nonlinear Dendritic Adaptive Computation in Training Deep Spiking Neural Networks.” </w:t>
+      </w:r>
+      <w:r>
+        <w:rPr>
           <w:i/>
           <w:iCs/>
           <w:sz w:val="20"/>
           <w:szCs w:val="20"/>
         </w:rPr>
-        <w:t>arXiv</w:t>
-      </w:r>
-      <w:proofErr w:type="spellEnd"/>
-      <w:r>
-        <w:rPr>
-          <w:rFonts w:ascii="Times New Roman" w:hAnsi="Times New Roman" w:cs="Times New Roman"/>
+        <w:t>Neural Networks</w:t>
+      </w:r>
+      <w:r>
+        <w:rPr>
+          <w:sz w:val="20"/>
+          <w:szCs w:val="20"/>
+        </w:rPr>
+        <w:t xml:space="preserve">, vol. 170, 2024, pp. 190-201. Pergamon. </w:t>
+      </w:r>
+      <w:r>
+        <w:rPr>
+          <w:rFonts w:ascii="Apple Color Emoji" w:hAnsi="Apple Color Emoji" w:cs="Apple Color Emoji"/>
+          <w:sz w:val="20"/>
+          <w:szCs w:val="20"/>
+        </w:rPr>
+        <w:t>📃</w:t>
+      </w:r>
+      <w:hyperlink r:id="rId18" w:history="1">
+        <w:r>
+          <w:rPr>
+            <w:rStyle w:val="Hyperlink"/>
+            <w:rFonts w:eastAsiaTheme="majorEastAsia"/>
+            <w:sz w:val="20"/>
+            <w:szCs w:val="20"/>
+          </w:rPr>
+          <w:t>[PDF]</w:t>
+        </w:r>
+      </w:hyperlink>
+    </w:p>
+    <w:p>
+      <w:pPr>
+        <w:pStyle w:val="p4"/>
+        <w:numPr>
+          <w:ilvl w:val="0"/>
+          <w:numId w:val="6"/>
+        </w:numPr>
+        <w:spacing w:line="276" w:lineRule="auto"/>
+        <w:rPr>
+          <w:sz w:val="20"/>
+          <w:szCs w:val="20"/>
+        </w:rPr>
+      </w:pPr>
+      <w:r>
+        <w:rPr>
+          <w:rStyle w:val="s1"/>
+          <w:rFonts w:eastAsiaTheme="majorEastAsia"/>
+          <w:b/>
+          <w:bCs/>
+          <w:sz w:val="20"/>
+          <w:szCs w:val="20"/>
+        </w:rPr>
+        <w:t>Shen, Guobin</w:t>
+      </w:r>
+      <w:r>
+        <w:rPr>
+          <w:sz w:val="20"/>
+          <w:szCs w:val="20"/>
+        </w:rPr>
+        <w:t xml:space="preserve">, Zhao, Dongcheng, and Zeng, Yi. “EventMix: An Efficient Data Augmentation Strategy for Event-Based Learning.” </w:t>
+      </w:r>
+      <w:r>
+        <w:rPr>
           <w:i/>
           <w:iCs/>
           <w:sz w:val="20"/>
           <w:szCs w:val="20"/>
         </w:rPr>
-        <w:t xml:space="preserve"> preprint arXiv:2312.07625.</w:t>
-      </w:r>
-    </w:p>
-    <w:p>
-      <w:pPr>
-        <w:pStyle w:val="ListParagraph"/>
-        <w:jc w:val="left"/>
-        <w:rPr>
-          <w:rFonts w:ascii="Times New Roman" w:hAnsi="Times New Roman" w:cs="Times New Roman"/>
-          <w:sz w:val="20"/>
-          <w:szCs w:val="20"/>
-        </w:rPr>
-      </w:pPr>
-    </w:p>
-    <w:p>
-      <w:pPr>
-        <w:pStyle w:val="ListParagraph"/>
+        <w:t>Information Sciences</w:t>
+      </w:r>
+      <w:r>
+        <w:rPr>
+          <w:sz w:val="20"/>
+          <w:szCs w:val="20"/>
+        </w:rPr>
+        <w:t xml:space="preserve">, vol. 644, 2023, p. 119170. Elsevier. </w:t>
+      </w:r>
+      <w:r>
+        <w:rPr>
+          <w:rFonts w:ascii="Apple Color Emoji" w:hAnsi="Apple Color Emoji" w:cs="Apple Color Emoji"/>
+          <w:sz w:val="20"/>
+          <w:szCs w:val="20"/>
+        </w:rPr>
+        <w:t>📃</w:t>
+      </w:r>
+      <w:hyperlink r:id="rId19" w:history="1">
+        <w:r>
+          <w:rPr>
+            <w:rStyle w:val="Hyperlink"/>
+            <w:rFonts w:eastAsiaTheme="majorEastAsia"/>
+            <w:sz w:val="20"/>
+            <w:szCs w:val="20"/>
+          </w:rPr>
+          <w:t>[PDF]</w:t>
+        </w:r>
+      </w:hyperlink>
+    </w:p>
+    <w:p>
+      <w:pPr>
+        <w:pStyle w:val="p2"/>
         <w:numPr>
           <w:ilvl w:val="0"/>
-          <w:numId w:val="3"/>
+          <w:numId w:val="6"/>
         </w:numPr>
-        <w:jc w:val="left"/>
-        <w:rPr>
-          <w:rFonts w:ascii="Times New Roman" w:hAnsi="Times New Roman" w:cs="Times New Roman"/>
+        <w:spacing w:line="276" w:lineRule="auto"/>
+        <w:rPr>
+          <w:sz w:val="20"/>
+          <w:szCs w:val="20"/>
+        </w:rPr>
+      </w:pPr>
+      <w:r>
+        <w:rPr>
+          <w:rStyle w:val="s1"/>
+          <w:rFonts w:eastAsiaTheme="majorEastAsia"/>
+          <w:b/>
+          <w:bCs/>
+          <w:sz w:val="20"/>
+          <w:szCs w:val="20"/>
+        </w:rPr>
+        <w:t>Shen, Guobin</w:t>
+      </w:r>
+      <w:r>
+        <w:rPr>
+          <w:sz w:val="20"/>
+          <w:szCs w:val="20"/>
+        </w:rPr>
+        <w:t xml:space="preserve">, Zhao, Dongcheng, and Zeng, Yi. “Exploiting High-Performance Spiking Neural Networks with Efficient Spiking Patterns.” </w:t>
+      </w:r>
+      <w:r>
+        <w:rPr>
           <w:i/>
           <w:iCs/>
           <w:sz w:val="20"/>
           <w:szCs w:val="20"/>
         </w:rPr>
-      </w:pPr>
-      <w:r>
-        <w:rPr>
-          <w:rFonts w:ascii="Times New Roman" w:hAnsi="Times New Roman" w:cs="Times New Roman"/>
-          <w:b/>
-          <w:bCs/>
-          <w:sz w:val="20"/>
-          <w:szCs w:val="20"/>
-        </w:rPr>
-        <w:t>Shen, G.</w:t>
-      </w:r>
-      <w:r>
-        <w:rPr>
-          <w:rFonts w:ascii="Times New Roman" w:hAnsi="Times New Roman" w:cs="Times New Roman"/>
-          <w:sz w:val="20"/>
-          <w:szCs w:val="20"/>
-        </w:rPr>
-        <w:t xml:space="preserve">, Zhao, D., Dong, Y., Li, Y., Zhao, F., &amp; Zeng, Y. (2023). </w:t>
-      </w:r>
-      <w:proofErr w:type="spellStart"/>
-      <w:r>
-        <w:rPr>
-          <w:rFonts w:ascii="Times New Roman" w:hAnsi="Times New Roman" w:cs="Times New Roman"/>
-          <w:sz w:val="20"/>
-          <w:szCs w:val="20"/>
-        </w:rPr>
-        <w:t>Metaplasticity</w:t>
-      </w:r>
-      <w:proofErr w:type="spellEnd"/>
-      <w:r>
-        <w:rPr>
-          <w:rFonts w:ascii="Times New Roman" w:hAnsi="Times New Roman" w:cs="Times New Roman"/>
-          <w:sz w:val="20"/>
-          <w:szCs w:val="20"/>
-        </w:rPr>
-        <w:t xml:space="preserve">: Unifying Learning and Homeostatic Plasticity in Spiking Neural Networks. </w:t>
-      </w:r>
-      <w:proofErr w:type="spellStart"/>
-      <w:r>
-        <w:rPr>
-          <w:rFonts w:ascii="Times New Roman" w:hAnsi="Times New Roman" w:cs="Times New Roman"/>
+        <w:t>IEEE Transactions on Emerging Topics in Computational Intelligence (TETCI)</w:t>
+      </w:r>
+      <w:r>
+        <w:rPr>
+          <w:sz w:val="20"/>
+          <w:szCs w:val="20"/>
+        </w:rPr>
+        <w:t>, 2025.</w:t>
+      </w:r>
+    </w:p>
+    <w:p>
+      <w:pPr>
+        <w:pStyle w:val="p4"/>
+        <w:numPr>
+          <w:ilvl w:val="0"/>
+          <w:numId w:val="6"/>
+        </w:numPr>
+        <w:spacing w:line="276" w:lineRule="auto"/>
+        <w:rPr>
+          <w:sz w:val="20"/>
+          <w:szCs w:val="20"/>
+        </w:rPr>
+      </w:pPr>
+      <w:r>
+        <w:rPr>
+          <w:rStyle w:val="s1"/>
+          <w:rFonts w:eastAsiaTheme="majorEastAsia"/>
+          <w:b/>
+          <w:bCs/>
+          <w:sz w:val="20"/>
+          <w:szCs w:val="20"/>
+        </w:rPr>
+        <w:t>Shen, Guobin</w:t>
+      </w:r>
+      <w:r>
+        <w:rPr>
+          <w:sz w:val="20"/>
+          <w:szCs w:val="20"/>
+        </w:rPr>
+        <w:t xml:space="preserve">, Zhao, Dongcheng, Shen, Sicheng, and Zeng, Yi. “Enhancing Spiking Transformers with Binary Attention Mechanisms.” </w:t>
+      </w:r>
+      <w:r>
+        <w:rPr>
           <w:i/>
           <w:iCs/>
           <w:sz w:val="20"/>
           <w:szCs w:val="20"/>
         </w:rPr>
-        <w:t>arXiv</w:t>
-      </w:r>
-      <w:proofErr w:type="spellEnd"/>
-      <w:r>
-        <w:rPr>
-          <w:rFonts w:ascii="Times New Roman" w:hAnsi="Times New Roman" w:cs="Times New Roman"/>
+        <w:t>The Second Tiny Papers Track at ICLR 2024</w:t>
+      </w:r>
+      <w:r>
+        <w:rPr>
+          <w:sz w:val="20"/>
+          <w:szCs w:val="20"/>
+        </w:rPr>
+        <w:t xml:space="preserve">. </w:t>
+      </w:r>
+      <w:r>
+        <w:rPr>
+          <w:rFonts w:ascii="Apple Color Emoji" w:hAnsi="Apple Color Emoji" w:cs="Apple Color Emoji"/>
+          <w:sz w:val="20"/>
+          <w:szCs w:val="20"/>
+        </w:rPr>
+        <w:t>📃</w:t>
+      </w:r>
+      <w:hyperlink r:id="rId20" w:history="1">
+        <w:r>
+          <w:rPr>
+            <w:rStyle w:val="Hyperlink"/>
+            <w:rFonts w:eastAsiaTheme="majorEastAsia"/>
+            <w:sz w:val="20"/>
+            <w:szCs w:val="20"/>
+          </w:rPr>
+          <w:t>[PDF]</w:t>
+        </w:r>
+      </w:hyperlink>
+    </w:p>
+    <w:p>
+      <w:pPr>
+        <w:pStyle w:val="p2"/>
+        <w:numPr>
+          <w:ilvl w:val="0"/>
+          <w:numId w:val="6"/>
+        </w:numPr>
+        <w:spacing w:line="276" w:lineRule="auto"/>
+        <w:rPr>
+          <w:sz w:val="20"/>
+          <w:szCs w:val="20"/>
+        </w:rPr>
+      </w:pPr>
+      <w:r>
+        <w:rPr>
+          <w:sz w:val="20"/>
+          <w:szCs w:val="20"/>
+        </w:rPr>
+        <w:t xml:space="preserve">Zhao, Dongcheng, </w:t>
+      </w:r>
+      <w:r>
+        <w:rPr>
+          <w:rStyle w:val="s1"/>
+          <w:rFonts w:eastAsiaTheme="majorEastAsia"/>
+          <w:b/>
+          <w:bCs/>
+          <w:sz w:val="20"/>
+          <w:szCs w:val="20"/>
+        </w:rPr>
+        <w:t>Shen, Guobin</w:t>
+      </w:r>
+      <w:r>
+        <w:rPr>
+          <w:sz w:val="20"/>
+          <w:szCs w:val="20"/>
+        </w:rPr>
+        <w:t xml:space="preserve">, Dong, Yiting, Li, Yang, and Zeng, Yi. “Improving Stability and Performance of Spiking Neural Networks through Enhancing Temporal Consistency.” </w:t>
+      </w:r>
+      <w:r>
+        <w:rPr>
           <w:i/>
           <w:iCs/>
           <w:sz w:val="20"/>
           <w:szCs w:val="20"/>
         </w:rPr>
-        <w:t xml:space="preserve"> preprint arXiv:2308.12063.</w:t>
-      </w:r>
-    </w:p>
-    <w:p>
-      <w:pPr>
-        <w:pStyle w:val="ListParagraph"/>
-        <w:jc w:val="left"/>
-        <w:rPr>
-          <w:rFonts w:ascii="Times New Roman" w:hAnsi="Times New Roman" w:cs="Times New Roman"/>
+        <w:t>Pattern Recognition</w:t>
+      </w:r>
+      <w:r>
+        <w:rPr>
+          <w:sz w:val="20"/>
+          <w:szCs w:val="20"/>
+        </w:rPr>
+        <w:t xml:space="preserve">, vol. 159, 2025, p. 111094. Pergamon. </w:t>
+      </w:r>
+      <w:r>
+        <w:rPr>
+          <w:rFonts w:ascii="Apple Color Emoji" w:hAnsi="Apple Color Emoji" w:cs="Apple Color Emoji"/>
+          <w:sz w:val="20"/>
+          <w:szCs w:val="20"/>
+        </w:rPr>
+        <w:t>🔗</w:t>
+      </w:r>
+      <w:hyperlink r:id="rId21" w:history="1">
+        <w:r>
+          <w:rPr>
+            <w:rStyle w:val="Hyperlink"/>
+            <w:rFonts w:eastAsiaTheme="majorEastAsia"/>
+            <w:sz w:val="20"/>
+            <w:szCs w:val="20"/>
+          </w:rPr>
+          <w:t>[Arxiv]</w:t>
+        </w:r>
+      </w:hyperlink>
+      <w:r>
+        <w:rPr>
+          <w:sz w:val="20"/>
+          <w:szCs w:val="20"/>
+        </w:rPr>
+        <w:t xml:space="preserve"> </w:t>
+      </w:r>
+      <w:r>
+        <w:rPr>
+          <w:rFonts w:ascii="Apple Color Emoji" w:hAnsi="Apple Color Emoji" w:cs="Apple Color Emoji"/>
+          <w:sz w:val="20"/>
+          <w:szCs w:val="20"/>
+        </w:rPr>
+        <w:t>📃</w:t>
+      </w:r>
+      <w:hyperlink r:id="rId22" w:history="1">
+        <w:r>
+          <w:rPr>
+            <w:rStyle w:val="Hyperlink"/>
+            <w:rFonts w:eastAsiaTheme="majorEastAsia"/>
+            <w:sz w:val="20"/>
+            <w:szCs w:val="20"/>
+          </w:rPr>
+          <w:t>[PDF]</w:t>
+        </w:r>
+      </w:hyperlink>
+    </w:p>
+    <w:p>
+      <w:pPr>
+        <w:pStyle w:val="p4"/>
+        <w:numPr>
+          <w:ilvl w:val="0"/>
+          <w:numId w:val="6"/>
+        </w:numPr>
+        <w:spacing w:line="276" w:lineRule="auto"/>
+        <w:rPr>
+          <w:sz w:val="20"/>
+          <w:szCs w:val="20"/>
+        </w:rPr>
+      </w:pPr>
+      <w:r>
+        <w:rPr>
+          <w:sz w:val="20"/>
+          <w:szCs w:val="20"/>
+        </w:rPr>
+        <w:t xml:space="preserve">Han, Bing, Zhao, Feifei, Zeng, Yi, and </w:t>
+      </w:r>
+      <w:r>
+        <w:rPr>
+          <w:rStyle w:val="s1"/>
+          <w:rFonts w:eastAsiaTheme="majorEastAsia"/>
+          <w:b/>
+          <w:bCs/>
+          <w:sz w:val="20"/>
+          <w:szCs w:val="20"/>
+        </w:rPr>
+        <w:t>Guobin Shen</w:t>
+      </w:r>
+      <w:r>
+        <w:rPr>
+          <w:sz w:val="20"/>
+          <w:szCs w:val="20"/>
+        </w:rPr>
+        <w:t xml:space="preserve">. “Developmental Plasticity-Inspired Adaptive Pruning for Deep Spiking and Artificial Neural Networks.” </w:t>
+      </w:r>
+      <w:r>
+        <w:rPr>
           <w:i/>
           <w:iCs/>
           <w:sz w:val="20"/>
           <w:szCs w:val="20"/>
         </w:rPr>
-      </w:pPr>
-    </w:p>
-    <w:p>
-      <w:pPr>
-        <w:pStyle w:val="ListParagraph"/>
+        <w:t>IEEE Transactions on Pattern Analysis and Machine Intelligence</w:t>
+      </w:r>
+      <w:r>
+        <w:rPr>
+          <w:sz w:val="20"/>
+          <w:szCs w:val="20"/>
+        </w:rPr>
+        <w:t xml:space="preserve">, 2024. IEEE. </w:t>
+      </w:r>
+      <w:r>
+        <w:rPr>
+          <w:rFonts w:ascii="Apple Color Emoji" w:hAnsi="Apple Color Emoji" w:cs="Apple Color Emoji"/>
+          <w:sz w:val="20"/>
+          <w:szCs w:val="20"/>
+        </w:rPr>
+        <w:t>📃</w:t>
+      </w:r>
+      <w:hyperlink r:id="rId23" w:history="1">
+        <w:r>
+          <w:rPr>
+            <w:rStyle w:val="Hyperlink"/>
+            <w:rFonts w:eastAsiaTheme="majorEastAsia"/>
+            <w:sz w:val="20"/>
+            <w:szCs w:val="20"/>
+          </w:rPr>
+          <w:t>[PDF]</w:t>
+        </w:r>
+      </w:hyperlink>
+    </w:p>
+    <w:p>
+      <w:pPr>
+        <w:pStyle w:val="p4"/>
         <w:numPr>
           <w:ilvl w:val="0"/>
-          <w:numId w:val="3"/>
+          <w:numId w:val="6"/>
         </w:numPr>
-        <w:jc w:val="left"/>
-        <w:rPr>
-          <w:rFonts w:ascii="Times New Roman" w:hAnsi="Times New Roman" w:cs="Times New Roman"/>
+        <w:spacing w:line="276" w:lineRule="auto"/>
+        <w:rPr>
+          <w:sz w:val="20"/>
+          <w:szCs w:val="20"/>
+        </w:rPr>
+      </w:pPr>
+      <w:r>
+        <w:rPr>
+          <w:sz w:val="20"/>
+          <w:szCs w:val="20"/>
+        </w:rPr>
+        <w:t xml:space="preserve">Pan, Wenxuan, Zhao, Feifei, </w:t>
+      </w:r>
+      <w:r>
+        <w:rPr>
+          <w:rStyle w:val="s1"/>
+          <w:rFonts w:eastAsiaTheme="majorEastAsia"/>
+          <w:b/>
+          <w:bCs/>
+          <w:sz w:val="20"/>
+          <w:szCs w:val="20"/>
+        </w:rPr>
+        <w:t>Shen, Guobin</w:t>
+      </w:r>
+      <w:r>
+        <w:rPr>
+          <w:sz w:val="20"/>
+          <w:szCs w:val="20"/>
+        </w:rPr>
+        <w:t xml:space="preserve">, Han, Bing, and Zeng, Yi. “Brain-Inspired Multi-Scale Evolutionary Neural Architecture Search for Deep Spiking Neural Networks.” </w:t>
+      </w:r>
+      <w:r>
+        <w:rPr>
           <w:i/>
           <w:iCs/>
           <w:sz w:val="20"/>
           <w:szCs w:val="20"/>
         </w:rPr>
-      </w:pPr>
-      <w:r>
-        <w:rPr>
-          <w:rFonts w:ascii="Times New Roman" w:hAnsi="Times New Roman" w:cs="Times New Roman"/>
-          <w:b/>
-          <w:bCs/>
-          <w:sz w:val="20"/>
-          <w:szCs w:val="20"/>
-        </w:rPr>
-        <w:t>Shen, G.</w:t>
-      </w:r>
-      <w:r>
-        <w:rPr>
-          <w:rFonts w:ascii="Times New Roman" w:hAnsi="Times New Roman" w:cs="Times New Roman"/>
-          <w:sz w:val="20"/>
-          <w:szCs w:val="20"/>
-        </w:rPr>
-        <w:t xml:space="preserve">, Zhao, D., Dong, Y., Li, Y., &amp; Zeng, Y. (2023). Dive into the power of neuronal heterogeneity. </w:t>
-      </w:r>
-      <w:proofErr w:type="spellStart"/>
-      <w:r>
-        <w:rPr>
-          <w:rFonts w:ascii="Times New Roman" w:hAnsi="Times New Roman" w:cs="Times New Roman"/>
+        <w:t>IEEE Transactions on Evolutionary Computation</w:t>
+      </w:r>
+      <w:r>
+        <w:rPr>
+          <w:sz w:val="20"/>
+          <w:szCs w:val="20"/>
+        </w:rPr>
+        <w:t>, 2024. IEEE.</w:t>
+      </w:r>
+    </w:p>
+    <w:p>
+      <w:pPr>
+        <w:pStyle w:val="p4"/>
+        <w:numPr>
+          <w:ilvl w:val="0"/>
+          <w:numId w:val="6"/>
+        </w:numPr>
+        <w:spacing w:line="276" w:lineRule="auto"/>
+        <w:rPr>
+          <w:sz w:val="20"/>
+          <w:szCs w:val="20"/>
+        </w:rPr>
+      </w:pPr>
+      <w:r>
+        <w:rPr>
+          <w:sz w:val="20"/>
+          <w:szCs w:val="20"/>
+        </w:rPr>
+        <w:t xml:space="preserve">Li, Jindong, </w:t>
+      </w:r>
+      <w:r>
+        <w:rPr>
+          <w:rStyle w:val="s1"/>
+          <w:rFonts w:eastAsiaTheme="majorEastAsia"/>
+          <w:b/>
+          <w:bCs/>
+          <w:sz w:val="20"/>
+          <w:szCs w:val="20"/>
+        </w:rPr>
+        <w:t>Shen, Guobin</w:t>
+      </w:r>
+      <w:r>
+        <w:rPr>
+          <w:sz w:val="20"/>
+          <w:szCs w:val="20"/>
+        </w:rPr>
+        <w:t xml:space="preserve">, Zhao, Dongcheng, Zhang, Qian, and Zeng, Yi. “Firefly v2: Advancing Hardware Support for High-Performance Spiking Neural Network with a Spatiotemporal FPGA Accelerator.” </w:t>
+      </w:r>
+      <w:r>
+        <w:rPr>
           <w:i/>
           <w:iCs/>
           <w:sz w:val="20"/>
           <w:szCs w:val="20"/>
         </w:rPr>
-        <w:t>arXiv</w:t>
-      </w:r>
-      <w:proofErr w:type="spellEnd"/>
-      <w:r>
-        <w:rPr>
-          <w:rFonts w:ascii="Times New Roman" w:hAnsi="Times New Roman" w:cs="Times New Roman"/>
+        <w:t>IEEE Transactions on Computer-Aided Design of Integrated Circuits and Systems</w:t>
+      </w:r>
+      <w:r>
+        <w:rPr>
+          <w:sz w:val="20"/>
+          <w:szCs w:val="20"/>
+        </w:rPr>
+        <w:t xml:space="preserve">, 2024. IEEE. </w:t>
+      </w:r>
+      <w:r>
+        <w:rPr>
+          <w:rFonts w:ascii="Apple Color Emoji" w:hAnsi="Apple Color Emoji" w:cs="Apple Color Emoji"/>
+          <w:sz w:val="20"/>
+          <w:szCs w:val="20"/>
+        </w:rPr>
+        <w:t>📃</w:t>
+      </w:r>
+      <w:hyperlink r:id="rId24" w:history="1">
+        <w:r>
+          <w:rPr>
+            <w:rStyle w:val="Hyperlink"/>
+            <w:rFonts w:eastAsiaTheme="majorEastAsia"/>
+            <w:sz w:val="20"/>
+            <w:szCs w:val="20"/>
+          </w:rPr>
+          <w:t>[PDF]</w:t>
+        </w:r>
+      </w:hyperlink>
+    </w:p>
+    <w:p>
+      <w:pPr>
+        <w:pStyle w:val="p4"/>
+        <w:numPr>
+          <w:ilvl w:val="0"/>
+          <w:numId w:val="6"/>
+        </w:numPr>
+        <w:spacing w:line="276" w:lineRule="auto"/>
+        <w:rPr>
+          <w:sz w:val="20"/>
+          <w:szCs w:val="20"/>
+        </w:rPr>
+      </w:pPr>
+      <w:r>
+        <w:rPr>
+          <w:sz w:val="20"/>
+          <w:szCs w:val="20"/>
+        </w:rPr>
+        <w:t xml:space="preserve">Li, Jindong, Li, Tenglong, </w:t>
+      </w:r>
+      <w:r>
+        <w:rPr>
+          <w:rStyle w:val="s1"/>
+          <w:rFonts w:eastAsiaTheme="majorEastAsia"/>
+          <w:b/>
+          <w:bCs/>
+          <w:sz w:val="20"/>
+          <w:szCs w:val="20"/>
+        </w:rPr>
+        <w:t>Shen, Guobin</w:t>
+      </w:r>
+      <w:r>
+        <w:rPr>
+          <w:sz w:val="20"/>
+          <w:szCs w:val="20"/>
+        </w:rPr>
+        <w:t xml:space="preserve">, Zhao, Dongcheng, Zhang, Qian, and Zeng, Yi. “Revealing Untapped DSP Optimization Potentials for FPGA-Based Systolic Matrix Engines.” </w:t>
+      </w:r>
+      <w:r>
+        <w:rPr>
           <w:i/>
           <w:iCs/>
           <w:sz w:val="20"/>
           <w:szCs w:val="20"/>
         </w:rPr>
-        <w:t xml:space="preserve"> preprint arXiv:2305.11484.</w:t>
-      </w:r>
-    </w:p>
-    <w:p>
-      <w:pPr>
-        <w:pStyle w:val="ListParagraph"/>
-        <w:rPr>
-          <w:rFonts w:ascii="Times New Roman" w:hAnsi="Times New Roman" w:cs="Times New Roman"/>
-          <w:b/>
-          <w:bCs/>
-          <w:sz w:val="20"/>
-          <w:szCs w:val="20"/>
-        </w:rPr>
-      </w:pPr>
-    </w:p>
-    <w:p>
-      <w:pPr>
-        <w:pStyle w:val="ListParagraph"/>
+        <w:t>2024 34th International Conference on Field-Programmable Logic and Applications (FPL)</w:t>
+      </w:r>
+      <w:r>
+        <w:rPr>
+          <w:sz w:val="20"/>
+          <w:szCs w:val="20"/>
+        </w:rPr>
+        <w:t xml:space="preserve">, IEEE, 2024, pp. 197-203. </w:t>
+      </w:r>
+      <w:r>
+        <w:rPr>
+          <w:rFonts w:ascii="Apple Color Emoji" w:hAnsi="Apple Color Emoji" w:cs="Apple Color Emoji"/>
+          <w:sz w:val="20"/>
+          <w:szCs w:val="20"/>
+        </w:rPr>
+        <w:t>🔗</w:t>
+      </w:r>
+      <w:hyperlink r:id="rId25" w:history="1">
+        <w:r>
+          <w:rPr>
+            <w:rStyle w:val="Hyperlink"/>
+            <w:rFonts w:eastAsiaTheme="majorEastAsia"/>
+            <w:sz w:val="20"/>
+            <w:szCs w:val="20"/>
+          </w:rPr>
+          <w:t>[Arxiv]</w:t>
+        </w:r>
+      </w:hyperlink>
+      <w:r>
+        <w:rPr>
+          <w:sz w:val="20"/>
+          <w:szCs w:val="20"/>
+        </w:rPr>
+        <w:t xml:space="preserve"> </w:t>
+      </w:r>
+      <w:r>
+        <w:rPr>
+          <w:rFonts w:ascii="Apple Color Emoji" w:hAnsi="Apple Color Emoji" w:cs="Apple Color Emoji"/>
+          <w:sz w:val="20"/>
+          <w:szCs w:val="20"/>
+        </w:rPr>
+        <w:t>📃</w:t>
+      </w:r>
+      <w:hyperlink r:id="rId26" w:history="1">
+        <w:r>
+          <w:rPr>
+            <w:rStyle w:val="Hyperlink"/>
+            <w:rFonts w:eastAsiaTheme="majorEastAsia"/>
+            <w:sz w:val="20"/>
+            <w:szCs w:val="20"/>
+          </w:rPr>
+          <w:t>[PDF]</w:t>
+        </w:r>
+      </w:hyperlink>
+    </w:p>
+    <w:p>
+      <w:pPr>
+        <w:pStyle w:val="p4"/>
         <w:numPr>
           <w:ilvl w:val="0"/>
-          <w:numId w:val="3"/>
+          <w:numId w:val="6"/>
         </w:numPr>
-        <w:jc w:val="left"/>
-        <w:rPr>
-          <w:rFonts w:ascii="Times New Roman" w:hAnsi="Times New Roman" w:cs="Times New Roman"/>
+        <w:spacing w:line="276" w:lineRule="auto"/>
+        <w:rPr>
+          <w:sz w:val="20"/>
+          <w:szCs w:val="20"/>
+        </w:rPr>
+      </w:pPr>
+      <w:r>
+        <w:rPr>
+          <w:sz w:val="20"/>
+          <w:szCs w:val="20"/>
+        </w:rPr>
+        <w:t xml:space="preserve">Li, Tenglong, Li, Jindong, </w:t>
+      </w:r>
+      <w:r>
+        <w:rPr>
+          <w:rStyle w:val="s1"/>
+          <w:rFonts w:eastAsiaTheme="majorEastAsia"/>
+          <w:b/>
+          <w:bCs/>
+          <w:sz w:val="20"/>
+          <w:szCs w:val="20"/>
+        </w:rPr>
+        <w:t>Shen, Guobin</w:t>
+      </w:r>
+      <w:r>
+        <w:rPr>
+          <w:sz w:val="20"/>
+          <w:szCs w:val="20"/>
+        </w:rPr>
+        <w:t xml:space="preserve">, Zhao, Dongcheng, Zhang, Qian, and Zeng, Yi. “FireFly-S: Exploiting Dual-Side Sparsity for Spiking Neural Networks Acceleration with Reconfigurable Spatial Architecture.” </w:t>
+      </w:r>
+      <w:r>
+        <w:rPr>
           <w:i/>
           <w:iCs/>
           <w:sz w:val="20"/>
           <w:szCs w:val="20"/>
         </w:rPr>
-      </w:pPr>
-      <w:r>
-        <w:rPr>
-          <w:rFonts w:ascii="Times New Roman" w:hAnsi="Times New Roman" w:cs="Times New Roman"/>
-          <w:b/>
-          <w:bCs/>
-          <w:sz w:val="20"/>
-          <w:szCs w:val="20"/>
-        </w:rPr>
-        <w:t>Shen, G.</w:t>
-      </w:r>
-      <w:r>
-        <w:rPr>
-          <w:rFonts w:ascii="Times New Roman" w:hAnsi="Times New Roman" w:cs="Times New Roman"/>
-          <w:sz w:val="20"/>
-          <w:szCs w:val="20"/>
-        </w:rPr>
-        <w:t xml:space="preserve">, Zhao, D., Li, T., Li, J., &amp; Zeng, Y. (2024). </w:t>
-      </w:r>
-      <w:proofErr w:type="spellStart"/>
-      <w:r>
-        <w:rPr>
-          <w:rFonts w:ascii="Times New Roman" w:hAnsi="Times New Roman" w:cs="Times New Roman"/>
-          <w:sz w:val="20"/>
-          <w:szCs w:val="20"/>
-        </w:rPr>
-        <w:t>SpikePack</w:t>
-      </w:r>
-      <w:proofErr w:type="spellEnd"/>
-      <w:r>
-        <w:rPr>
-          <w:rFonts w:ascii="Times New Roman" w:hAnsi="Times New Roman" w:cs="Times New Roman"/>
-          <w:sz w:val="20"/>
-          <w:szCs w:val="20"/>
-        </w:rPr>
-        <w:t>: Enhanced information flow in spiking neural networks with high hardware compatibility</w:t>
-      </w:r>
-      <w:r>
-        <w:rPr>
-          <w:rFonts w:ascii="Times New Roman" w:hAnsi="Times New Roman" w:cs="Times New Roman"/>
-          <w:sz w:val="20"/>
-          <w:szCs w:val="20"/>
-        </w:rPr>
-        <w:t>.</w:t>
-      </w:r>
-      <w:r>
-        <w:rPr>
-          <w:rFonts w:ascii="Times New Roman" w:hAnsi="Times New Roman" w:cs="Times New Roman" w:hint="eastAsia"/>
+        <w:t>IEEE Transactions on Circuits and Systems I: Regular Papers</w:t>
+      </w:r>
+      <w:r>
+        <w:rPr>
+          <w:sz w:val="20"/>
+          <w:szCs w:val="20"/>
+        </w:rPr>
+        <w:t xml:space="preserve">, 2024. IEEE. </w:t>
+      </w:r>
+      <w:r>
+        <w:rPr>
+          <w:rFonts w:ascii="Apple Color Emoji" w:hAnsi="Apple Color Emoji" w:cs="Apple Color Emoji"/>
+          <w:sz w:val="20"/>
+          <w:szCs w:val="20"/>
+        </w:rPr>
+        <w:t>📃</w:t>
+      </w:r>
+      <w:hyperlink r:id="rId27" w:history="1">
+        <w:r>
+          <w:rPr>
+            <w:rStyle w:val="Hyperlink"/>
+            <w:rFonts w:eastAsiaTheme="majorEastAsia"/>
+            <w:sz w:val="20"/>
+            <w:szCs w:val="20"/>
+          </w:rPr>
+          <w:t>[PDF]</w:t>
+        </w:r>
+      </w:hyperlink>
+    </w:p>
+    <w:p>
+      <w:pPr>
+        <w:pStyle w:val="p4"/>
+        <w:numPr>
+          <w:ilvl w:val="0"/>
+          <w:numId w:val="6"/>
+        </w:numPr>
+        <w:spacing w:line="276" w:lineRule="auto"/>
+        <w:rPr>
+          <w:sz w:val="20"/>
+          <w:szCs w:val="20"/>
+        </w:rPr>
+      </w:pPr>
+      <w:r>
+        <w:rPr>
+          <w:sz w:val="20"/>
+          <w:szCs w:val="20"/>
+        </w:rPr>
+        <w:t xml:space="preserve">Li, Jindong, </w:t>
+      </w:r>
+      <w:r>
+        <w:rPr>
+          <w:rStyle w:val="s1"/>
+          <w:rFonts w:eastAsiaTheme="majorEastAsia"/>
+          <w:b/>
+          <w:bCs/>
+          <w:sz w:val="20"/>
+          <w:szCs w:val="20"/>
+        </w:rPr>
+        <w:t>Shen, Guobin</w:t>
+      </w:r>
+      <w:r>
+        <w:rPr>
+          <w:sz w:val="20"/>
+          <w:szCs w:val="20"/>
+        </w:rPr>
+        <w:t xml:space="preserve">, Zhao, Dongcheng, Zhang, Qian, and Zeng, Yi. “Firefly: A High-Throughput Hardware Accelerator for Spiking Neural Networks with Efficient DSP and Memory Optimization.” </w:t>
+      </w:r>
+      <w:r>
+        <w:rPr>
           <w:i/>
           <w:iCs/>
           <w:sz w:val="20"/>
           <w:szCs w:val="20"/>
         </w:rPr>
-        <w:t xml:space="preserve"> </w:t>
-      </w:r>
-      <w:r>
-        <w:rPr>
-          <w:rFonts w:ascii="Times New Roman" w:hAnsi="Times New Roman" w:cs="Times New Roman"/>
+        <w:t>IEEE Transactions on Very Large Scale Integration (VLSI) Systems</w:t>
+      </w:r>
+      <w:r>
+        <w:rPr>
+          <w:sz w:val="20"/>
+          <w:szCs w:val="20"/>
+        </w:rPr>
+        <w:t xml:space="preserve">, vol. 31, no. 8, 2023, pp. 1178-1191. IEEE. </w:t>
+      </w:r>
+      <w:r>
+        <w:rPr>
+          <w:rFonts w:ascii="Apple Color Emoji" w:hAnsi="Apple Color Emoji" w:cs="Apple Color Emoji"/>
+          <w:sz w:val="20"/>
+          <w:szCs w:val="20"/>
+        </w:rPr>
+        <w:t>📃</w:t>
+      </w:r>
+      <w:hyperlink r:id="rId28" w:history="1">
+        <w:r>
+          <w:rPr>
+            <w:rStyle w:val="Hyperlink"/>
+            <w:rFonts w:eastAsiaTheme="majorEastAsia"/>
+            <w:sz w:val="20"/>
+            <w:szCs w:val="20"/>
+          </w:rPr>
+          <w:t>[PDF]</w:t>
+        </w:r>
+      </w:hyperlink>
+    </w:p>
+    <w:p>
+      <w:pPr>
+        <w:pStyle w:val="p4"/>
+        <w:numPr>
+          <w:ilvl w:val="0"/>
+          <w:numId w:val="6"/>
+        </w:numPr>
+        <w:spacing w:line="276" w:lineRule="auto"/>
+        <w:rPr>
+          <w:sz w:val="20"/>
+          <w:szCs w:val="20"/>
+        </w:rPr>
+      </w:pPr>
+      <w:r>
+        <w:rPr>
+          <w:rStyle w:val="s1"/>
+          <w:rFonts w:eastAsiaTheme="majorEastAsia"/>
+          <w:sz w:val="20"/>
+          <w:szCs w:val="20"/>
+        </w:rPr>
+        <w:t>Shen, Sicheng</w:t>
+      </w:r>
+      <w:r>
+        <w:rPr>
+          <w:sz w:val="20"/>
+          <w:szCs w:val="20"/>
+        </w:rPr>
+        <w:t xml:space="preserve">, Zhao, Dongcheng, </w:t>
+      </w:r>
+      <w:r>
+        <w:rPr>
+          <w:rStyle w:val="s1"/>
+          <w:rFonts w:eastAsiaTheme="majorEastAsia"/>
+          <w:b/>
+          <w:bCs/>
+          <w:sz w:val="20"/>
+          <w:szCs w:val="20"/>
+        </w:rPr>
+        <w:t>Shen, Guobin</w:t>
+      </w:r>
+      <w:r>
+        <w:rPr>
+          <w:sz w:val="20"/>
+          <w:szCs w:val="20"/>
+        </w:rPr>
+        <w:t xml:space="preserve">, and Zeng, Yi. “TIM: An Efficient Temporal Interaction Module for Spiking Transformer.” </w:t>
+      </w:r>
+      <w:r>
+        <w:rPr>
           <w:i/>
           <w:iCs/>
           <w:sz w:val="20"/>
           <w:szCs w:val="20"/>
         </w:rPr>
-        <w:t>unpublished</w:t>
-      </w:r>
-      <w:r>
-        <w:rPr>
-          <w:rFonts w:ascii="Times New Roman" w:hAnsi="Times New Roman" w:cs="Times New Roman"/>
+        <w:t>Proceedings of the 33rd International Joint Conference on Artificial Intelligence (IJCAI 2024)</w:t>
+      </w:r>
+      <w:r>
+        <w:rPr>
+          <w:sz w:val="20"/>
+          <w:szCs w:val="20"/>
+        </w:rPr>
+        <w:t xml:space="preserve">, 2024. </w:t>
+      </w:r>
+      <w:r>
+        <w:rPr>
+          <w:rFonts w:ascii="Apple Color Emoji" w:hAnsi="Apple Color Emoji" w:cs="Apple Color Emoji"/>
+          <w:sz w:val="20"/>
+          <w:szCs w:val="20"/>
+        </w:rPr>
+        <w:t>📃</w:t>
+      </w:r>
+      <w:hyperlink r:id="rId29" w:history="1">
+        <w:r>
+          <w:rPr>
+            <w:rStyle w:val="Hyperlink"/>
+            <w:rFonts w:eastAsiaTheme="majorEastAsia"/>
+            <w:sz w:val="20"/>
+            <w:szCs w:val="20"/>
+          </w:rPr>
+          <w:t>[PDF]</w:t>
+        </w:r>
+      </w:hyperlink>
+    </w:p>
+    <w:p>
+      <w:pPr>
+        <w:pStyle w:val="p2"/>
+        <w:numPr>
+          <w:ilvl w:val="0"/>
+          <w:numId w:val="6"/>
+        </w:numPr>
+        <w:spacing w:line="276" w:lineRule="auto"/>
+        <w:rPr>
+          <w:sz w:val="20"/>
+          <w:szCs w:val="20"/>
+        </w:rPr>
+      </w:pPr>
+      <w:r>
+        <w:rPr>
+          <w:sz w:val="20"/>
+          <w:szCs w:val="20"/>
+        </w:rPr>
+        <w:t xml:space="preserve">Dong, Yiting, He, Xiang, </w:t>
+      </w:r>
+      <w:r>
+        <w:rPr>
+          <w:rStyle w:val="s1"/>
+          <w:rFonts w:eastAsiaTheme="majorEastAsia"/>
+          <w:b/>
+          <w:bCs/>
+          <w:sz w:val="20"/>
+          <w:szCs w:val="20"/>
+        </w:rPr>
+        <w:t>Shen, Guobin</w:t>
+      </w:r>
+      <w:r>
+        <w:rPr>
+          <w:sz w:val="20"/>
+          <w:szCs w:val="20"/>
+        </w:rPr>
+        <w:t xml:space="preserve">, Zhao, Dongcheng, Li, Yang, and Zeng, Yi. “EventZoom: A Progressive Approach to Event-Based Data Augmentation for Enhanced Neuromorphic Vision.” </w:t>
+      </w:r>
+      <w:r>
+        <w:rPr>
           <w:i/>
           <w:iCs/>
           <w:sz w:val="20"/>
           <w:szCs w:val="20"/>
         </w:rPr>
-        <w:t>.</w:t>
-      </w:r>
-      <w:r>
-        <w:rPr>
-          <w:rFonts w:ascii="Times New Roman" w:hAnsi="Times New Roman" w:cs="Times New Roman" w:hint="eastAsia"/>
+        <w:t>Proceedings of the 39th AAAI Conference on Artificial Intelligence (AAAI 2025)</w:t>
+      </w:r>
+      <w:r>
+        <w:rPr>
+          <w:sz w:val="20"/>
+          <w:szCs w:val="20"/>
+        </w:rPr>
+        <w:t xml:space="preserve">, 2025. </w:t>
+      </w:r>
+      <w:r>
+        <w:rPr>
+          <w:rFonts w:ascii="Apple Color Emoji" w:hAnsi="Apple Color Emoji" w:cs="Apple Color Emoji"/>
+          <w:sz w:val="20"/>
+          <w:szCs w:val="20"/>
+        </w:rPr>
+        <w:t>🔗</w:t>
+      </w:r>
+      <w:hyperlink r:id="rId30" w:history="1">
+        <w:r>
+          <w:rPr>
+            <w:rStyle w:val="Hyperlink"/>
+            <w:rFonts w:eastAsiaTheme="majorEastAsia"/>
+            <w:sz w:val="20"/>
+            <w:szCs w:val="20"/>
+          </w:rPr>
+          <w:t>[OpenReview]</w:t>
+        </w:r>
+      </w:hyperlink>
+    </w:p>
+    <w:p>
+      <w:pPr>
+        <w:pStyle w:val="p4"/>
+        <w:numPr>
+          <w:ilvl w:val="0"/>
+          <w:numId w:val="6"/>
+        </w:numPr>
+        <w:spacing w:line="276" w:lineRule="auto"/>
+        <w:rPr>
+          <w:sz w:val="20"/>
+          <w:szCs w:val="20"/>
+        </w:rPr>
+      </w:pPr>
+      <w:r>
+        <w:rPr>
+          <w:sz w:val="20"/>
+          <w:szCs w:val="20"/>
+        </w:rPr>
+        <w:lastRenderedPageBreak/>
+        <w:t xml:space="preserve">Dong, Yiting, Li, Yang, Zhao, Dongcheng, </w:t>
+      </w:r>
+      <w:r>
+        <w:rPr>
+          <w:rStyle w:val="s1"/>
+          <w:rFonts w:eastAsiaTheme="majorEastAsia"/>
+          <w:b/>
+          <w:bCs/>
+          <w:sz w:val="20"/>
+          <w:szCs w:val="20"/>
+        </w:rPr>
+        <w:t>Shen, Guobin</w:t>
+      </w:r>
+      <w:r>
+        <w:rPr>
+          <w:sz w:val="20"/>
+          <w:szCs w:val="20"/>
+        </w:rPr>
+        <w:t xml:space="preserve">, and Zeng, Yi. “Bullying10K: A Large-Scale Neuromorphic Dataset Towards Privacy-Preserving Bullying Recognition.” </w:t>
+      </w:r>
+      <w:r>
+        <w:rPr>
           <w:i/>
           <w:iCs/>
           <w:sz w:val="20"/>
           <w:szCs w:val="20"/>
         </w:rPr>
+        <w:t>Advances in Neural Information Processing Systems</w:t>
+      </w:r>
+      <w:r>
+        <w:rPr>
+          <w:sz w:val="20"/>
+          <w:szCs w:val="20"/>
+        </w:rPr>
+        <w:t xml:space="preserve">, vol. 36, 2024. </w:t>
+      </w:r>
+      <w:r>
+        <w:rPr>
+          <w:rFonts w:ascii="Apple Color Emoji" w:hAnsi="Apple Color Emoji" w:cs="Apple Color Emoji"/>
+          <w:sz w:val="20"/>
+          <w:szCs w:val="20"/>
+        </w:rPr>
+        <w:t>📃</w:t>
+      </w:r>
+      <w:hyperlink r:id="rId31" w:history="1">
+        <w:r>
+          <w:rPr>
+            <w:rStyle w:val="Hyperlink"/>
+            <w:rFonts w:eastAsiaTheme="majorEastAsia"/>
+            <w:sz w:val="20"/>
+            <w:szCs w:val="20"/>
+          </w:rPr>
+          <w:t>[PDF]</w:t>
+        </w:r>
+      </w:hyperlink>
+      <w:r>
+        <w:rPr>
+          <w:sz w:val="20"/>
+          <w:szCs w:val="20"/>
+        </w:rPr>
         <w:t xml:space="preserve"> </w:t>
       </w:r>
-    </w:p>
-    <w:p>
-      <w:pPr>
-        <w:jc w:val="left"/>
-        <w:rPr>
-          <w:rFonts w:ascii="Times New Roman" w:hAnsi="Times New Roman" w:cs="Times New Roman"/>
-          <w:b/>
-          <w:bCs/>
-          <w:sz w:val="20"/>
-          <w:szCs w:val="20"/>
-        </w:rPr>
-      </w:pPr>
-      <w:r>
-        <w:rPr>
-          <w:rFonts w:ascii="Times New Roman" w:hAnsi="Times New Roman" w:cs="Times New Roman" w:hint="eastAsia"/>
-          <w:b/>
-          <w:bCs/>
-          <w:sz w:val="20"/>
-          <w:szCs w:val="20"/>
-        </w:rPr>
-        <w:t>Papers</w:t>
-      </w:r>
-    </w:p>
-    <w:p>
-      <w:pPr>
-        <w:pStyle w:val="ListParagraph"/>
+      <w:r>
+        <w:rPr>
+          <w:rFonts w:ascii="Apple Color Emoji" w:hAnsi="Apple Color Emoji" w:cs="Apple Color Emoji"/>
+          <w:sz w:val="20"/>
+          <w:szCs w:val="20"/>
+        </w:rPr>
+        <w:t>🔗</w:t>
+      </w:r>
+      <w:hyperlink r:id="rId32" w:history="1">
+        <w:r>
+          <w:rPr>
+            <w:rStyle w:val="Hyperlink"/>
+            <w:rFonts w:eastAsiaTheme="majorEastAsia"/>
+            <w:sz w:val="20"/>
+            <w:szCs w:val="20"/>
+          </w:rPr>
+          <w:t>[Poster]</w:t>
+        </w:r>
+      </w:hyperlink>
+    </w:p>
+    <w:p>
+      <w:pPr>
+        <w:pStyle w:val="p4"/>
         <w:numPr>
           <w:ilvl w:val="0"/>
-          <w:numId w:val="4"/>
+          <w:numId w:val="6"/>
         </w:numPr>
-        <w:jc w:val="left"/>
-        <w:rPr>
-          <w:rFonts w:ascii="Times New Roman" w:hAnsi="Times New Roman" w:cs="Times New Roman"/>
-          <w:sz w:val="20"/>
-          <w:szCs w:val="20"/>
-        </w:rPr>
-      </w:pPr>
-      <w:r>
-        <w:rPr>
-          <w:rFonts w:ascii="Times New Roman" w:hAnsi="Times New Roman" w:cs="Times New Roman"/>
-          <w:b/>
-          <w:bCs/>
-          <w:sz w:val="20"/>
-          <w:szCs w:val="20"/>
-        </w:rPr>
-        <w:t>Shen, G.</w:t>
-      </w:r>
-      <w:r>
-        <w:rPr>
-          <w:rFonts w:ascii="Times New Roman" w:hAnsi="Times New Roman" w:cs="Times New Roman"/>
-          <w:sz w:val="20"/>
-          <w:szCs w:val="20"/>
-        </w:rPr>
-        <w:t xml:space="preserve">, Zhao, D., Dong, Y., &amp; Zeng, Y. (2023). Brain-inspired neural circuit evolution for spiking neural networks. </w:t>
-      </w:r>
-      <w:r>
-        <w:rPr>
-          <w:rFonts w:ascii="Times New Roman" w:hAnsi="Times New Roman" w:cs="Times New Roman"/>
+        <w:spacing w:line="276" w:lineRule="auto"/>
+        <w:rPr>
+          <w:sz w:val="20"/>
+          <w:szCs w:val="20"/>
+        </w:rPr>
+      </w:pPr>
+      <w:r>
+        <w:rPr>
+          <w:sz w:val="20"/>
+          <w:szCs w:val="20"/>
+        </w:rPr>
+        <w:t xml:space="preserve">He, Xiang, Liu, Xiangxi, Li, Yang, Zhao, Dongcheng, </w:t>
+      </w:r>
+      <w:r>
+        <w:rPr>
+          <w:rStyle w:val="s1"/>
+          <w:rFonts w:eastAsiaTheme="majorEastAsia"/>
+          <w:b/>
+          <w:bCs/>
+          <w:sz w:val="20"/>
+          <w:szCs w:val="20"/>
+        </w:rPr>
+        <w:t>Shen, Guobin</w:t>
+      </w:r>
+      <w:r>
+        <w:rPr>
+          <w:sz w:val="20"/>
+          <w:szCs w:val="20"/>
+        </w:rPr>
+        <w:t xml:space="preserve">, Kong, Qingqun, Yang, Xin, and Zeng, Yi. “CACE-Net: Co-guidance Attention and Contrastive Enhancement for Effective Audio-Visual Event Localization.” </w:t>
+      </w:r>
+      <w:r>
+        <w:rPr>
           <w:i/>
           <w:iCs/>
           <w:sz w:val="20"/>
           <w:szCs w:val="20"/>
         </w:rPr>
-        <w:t xml:space="preserve">Proceedings of the National Academy of Sciences, 120(39), </w:t>
-      </w:r>
-      <w:r>
-        <w:rPr>
-          <w:rFonts w:ascii="Times New Roman" w:hAnsi="Times New Roman" w:cs="Times New Roman"/>
+        <w:t>Proceedings of the 32nd ACM International Conference on Multimedia</w:t>
+      </w:r>
+      <w:r>
+        <w:rPr>
+          <w:sz w:val="20"/>
+          <w:szCs w:val="20"/>
+        </w:rPr>
+        <w:t xml:space="preserve">, 2024, pp. 985-993. </w:t>
+      </w:r>
+      <w:r>
+        <w:rPr>
+          <w:rFonts w:ascii="Apple Color Emoji" w:hAnsi="Apple Color Emoji" w:cs="Apple Color Emoji"/>
+          <w:sz w:val="20"/>
+          <w:szCs w:val="20"/>
+        </w:rPr>
+        <w:t>🔗</w:t>
+      </w:r>
+      <w:hyperlink r:id="rId33" w:history="1">
+        <w:r>
+          <w:rPr>
+            <w:rStyle w:val="Hyperlink"/>
+            <w:rFonts w:eastAsiaTheme="majorEastAsia"/>
+            <w:sz w:val="20"/>
+            <w:szCs w:val="20"/>
+          </w:rPr>
+          <w:t>[OpenReview]</w:t>
+        </w:r>
+      </w:hyperlink>
+      <w:r>
+        <w:rPr>
+          <w:sz w:val="20"/>
+          <w:szCs w:val="20"/>
+        </w:rPr>
+        <w:t xml:space="preserve"> </w:t>
+      </w:r>
+      <w:r>
+        <w:rPr>
+          <w:rFonts w:ascii="Apple Color Emoji" w:hAnsi="Apple Color Emoji" w:cs="Apple Color Emoji"/>
+          <w:sz w:val="20"/>
+          <w:szCs w:val="20"/>
+        </w:rPr>
+        <w:t>📃</w:t>
+      </w:r>
+      <w:hyperlink r:id="rId34" w:history="1">
+        <w:r>
+          <w:rPr>
+            <w:rStyle w:val="Hyperlink"/>
+            <w:rFonts w:eastAsiaTheme="majorEastAsia"/>
+            <w:sz w:val="20"/>
+            <w:szCs w:val="20"/>
+          </w:rPr>
+          <w:t>[PDF]</w:t>
+        </w:r>
+      </w:hyperlink>
+    </w:p>
+    <w:p>
+      <w:pPr>
+        <w:pStyle w:val="p4"/>
+        <w:numPr>
+          <w:ilvl w:val="0"/>
+          <w:numId w:val="6"/>
+        </w:numPr>
+        <w:spacing w:line="276" w:lineRule="auto"/>
+        <w:rPr>
+          <w:sz w:val="20"/>
+          <w:szCs w:val="20"/>
+        </w:rPr>
+      </w:pPr>
+      <w:r>
+        <w:rPr>
+          <w:sz w:val="20"/>
+          <w:szCs w:val="20"/>
+        </w:rPr>
+        <w:t xml:space="preserve">He, Xiang, Zhao, Dongcheng, Li, Yang, </w:t>
+      </w:r>
+      <w:r>
+        <w:rPr>
+          <w:rStyle w:val="s1"/>
+          <w:rFonts w:eastAsiaTheme="majorEastAsia"/>
+          <w:b/>
+          <w:bCs/>
+          <w:sz w:val="20"/>
+          <w:szCs w:val="20"/>
+        </w:rPr>
+        <w:t>Shen, Guobin</w:t>
+      </w:r>
+      <w:r>
+        <w:rPr>
+          <w:sz w:val="20"/>
+          <w:szCs w:val="20"/>
+        </w:rPr>
+        <w:t xml:space="preserve">, Kong, Qingqun, and Zeng, Yi. “An Efficient Knowledge Transfer Strategy for Spiking Neural Networks from Static to Event Domain.” </w:t>
+      </w:r>
+      <w:r>
+        <w:rPr>
           <w:i/>
           <w:iCs/>
           <w:sz w:val="20"/>
           <w:szCs w:val="20"/>
         </w:rPr>
-        <w:lastRenderedPageBreak/>
-        <w:t xml:space="preserve">e2218173120. National </w:t>
-      </w:r>
-      <w:proofErr w:type="spellStart"/>
-      <w:r>
-        <w:rPr>
-          <w:rFonts w:ascii="Times New Roman" w:hAnsi="Times New Roman" w:cs="Times New Roman"/>
+        <w:t>Proceedings of the AAAI Conference on Artificial Intelligence</w:t>
+      </w:r>
+      <w:r>
+        <w:rPr>
+          <w:sz w:val="20"/>
+          <w:szCs w:val="20"/>
+        </w:rPr>
+        <w:t xml:space="preserve">, vol. 38, no. 1, 2024, pp. 512-520. </w:t>
+      </w:r>
+      <w:r>
+        <w:rPr>
+          <w:rFonts w:ascii="Apple Color Emoji" w:hAnsi="Apple Color Emoji" w:cs="Apple Color Emoji"/>
+          <w:sz w:val="20"/>
+          <w:szCs w:val="20"/>
+        </w:rPr>
+        <w:t>🔗</w:t>
+      </w:r>
+      <w:hyperlink r:id="rId35" w:history="1">
+        <w:r>
+          <w:rPr>
+            <w:rStyle w:val="Hyperlink"/>
+            <w:rFonts w:eastAsiaTheme="majorEastAsia"/>
+            <w:sz w:val="20"/>
+            <w:szCs w:val="20"/>
+          </w:rPr>
+          <w:t>[Arxiv]</w:t>
+        </w:r>
+      </w:hyperlink>
+    </w:p>
+    <w:p>
+      <w:pPr>
+        <w:pStyle w:val="p4"/>
+        <w:numPr>
+          <w:ilvl w:val="0"/>
+          <w:numId w:val="6"/>
+        </w:numPr>
+        <w:spacing w:line="276" w:lineRule="auto"/>
+        <w:rPr>
+          <w:sz w:val="20"/>
+          <w:szCs w:val="20"/>
+        </w:rPr>
+      </w:pPr>
+      <w:r>
+        <w:rPr>
+          <w:sz w:val="20"/>
+          <w:szCs w:val="20"/>
+        </w:rPr>
+        <w:t xml:space="preserve">Han, Bing, Zhao, Feifei, Zeng, Yi, Pan, Wenxuan, and </w:t>
+      </w:r>
+      <w:r>
+        <w:rPr>
+          <w:rStyle w:val="s1"/>
+          <w:rFonts w:eastAsiaTheme="majorEastAsia"/>
+          <w:b/>
+          <w:bCs/>
+          <w:sz w:val="20"/>
+          <w:szCs w:val="20"/>
+        </w:rPr>
+        <w:t>Shen, Guobin</w:t>
+      </w:r>
+      <w:r>
+        <w:rPr>
+          <w:sz w:val="20"/>
+          <w:szCs w:val="20"/>
+        </w:rPr>
+        <w:t xml:space="preserve">. “Enhancing Efficient Continual Learning with Dynamic Structure Development of Spiking Neural Networks.” </w:t>
+      </w:r>
+      <w:r>
+        <w:rPr>
           <w:i/>
           <w:iCs/>
           <w:sz w:val="20"/>
           <w:szCs w:val="20"/>
         </w:rPr>
-        <w:t>Acad</w:t>
-      </w:r>
-      <w:proofErr w:type="spellEnd"/>
-      <w:r>
-        <w:rPr>
-          <w:rFonts w:ascii="Times New Roman" w:hAnsi="Times New Roman" w:cs="Times New Roman"/>
+        <w:t>Proceedings of the 32nd International Joint Conference on Artificial Intelligence (IJCAI 2023)</w:t>
+      </w:r>
+      <w:r>
+        <w:rPr>
+          <w:sz w:val="20"/>
+          <w:szCs w:val="20"/>
+        </w:rPr>
+        <w:t xml:space="preserve">, 2023. </w:t>
+      </w:r>
+      <w:r>
+        <w:rPr>
+          <w:rFonts w:ascii="Apple Color Emoji" w:hAnsi="Apple Color Emoji" w:cs="Apple Color Emoji"/>
+          <w:sz w:val="20"/>
+          <w:szCs w:val="20"/>
+        </w:rPr>
+        <w:t>📃</w:t>
+      </w:r>
+      <w:hyperlink r:id="rId36" w:history="1">
+        <w:r>
+          <w:rPr>
+            <w:rStyle w:val="Hyperlink"/>
+            <w:rFonts w:eastAsiaTheme="majorEastAsia"/>
+            <w:sz w:val="20"/>
+            <w:szCs w:val="20"/>
+          </w:rPr>
+          <w:t>[PDF]</w:t>
+        </w:r>
+      </w:hyperlink>
+    </w:p>
+    <w:p>
+      <w:pPr>
+        <w:pStyle w:val="p4"/>
+        <w:numPr>
+          <w:ilvl w:val="0"/>
+          <w:numId w:val="6"/>
+        </w:numPr>
+        <w:spacing w:line="276" w:lineRule="auto"/>
+        <w:rPr>
+          <w:sz w:val="20"/>
+          <w:szCs w:val="20"/>
+        </w:rPr>
+      </w:pPr>
+      <w:r>
+        <w:rPr>
+          <w:sz w:val="20"/>
+          <w:szCs w:val="20"/>
+        </w:rPr>
+        <w:t xml:space="preserve">Zeng, Yi, Zhao, Dongcheng, Zhao, Feifei, </w:t>
+      </w:r>
+      <w:r>
+        <w:rPr>
+          <w:rStyle w:val="s1"/>
+          <w:rFonts w:eastAsiaTheme="majorEastAsia"/>
+          <w:b/>
+          <w:bCs/>
+          <w:sz w:val="20"/>
+          <w:szCs w:val="20"/>
+        </w:rPr>
+        <w:t>Shen, Guobin</w:t>
+      </w:r>
+      <w:r>
+        <w:rPr>
+          <w:sz w:val="20"/>
+          <w:szCs w:val="20"/>
+        </w:rPr>
+        <w:t xml:space="preserve">, Dong, Yiting, Lu, Enmeng, Zhang, Qian, Sun, Yinqian, Liang, Qian, Zhao, Yuxuan, and others. “BrainCog: A Spiking Neural Network Based, Brain-Inspired Cognitive Intelligence Engine for Brain-Inspired AI and Brain Simulation.” </w:t>
+      </w:r>
+      <w:r>
+        <w:rPr>
           <w:i/>
           <w:iCs/>
           <w:sz w:val="20"/>
           <w:szCs w:val="20"/>
         </w:rPr>
-        <w:t xml:space="preserve"> Sciences.</w:t>
-      </w:r>
-    </w:p>
-    <w:p>
-      <w:pPr>
-        <w:pStyle w:val="ListParagraph"/>
+        <w:t>Patterns</w:t>
+      </w:r>
+      <w:r>
+        <w:rPr>
+          <w:sz w:val="20"/>
+          <w:szCs w:val="20"/>
+        </w:rPr>
+        <w:t xml:space="preserve">, 2023, p. 100789. </w:t>
+      </w:r>
+      <w:r>
+        <w:rPr>
+          <w:rFonts w:ascii="Apple Color Emoji" w:hAnsi="Apple Color Emoji" w:cs="Apple Color Emoji"/>
+          <w:sz w:val="20"/>
+          <w:szCs w:val="20"/>
+        </w:rPr>
+        <w:t>📃</w:t>
+      </w:r>
+      <w:hyperlink r:id="rId37" w:history="1">
+        <w:r>
+          <w:rPr>
+            <w:rStyle w:val="Hyperlink"/>
+            <w:rFonts w:eastAsiaTheme="majorEastAsia"/>
+            <w:sz w:val="20"/>
+            <w:szCs w:val="20"/>
+          </w:rPr>
+          <w:t>[PDF]</w:t>
+        </w:r>
+      </w:hyperlink>
+    </w:p>
+    <w:p>
+      <w:pPr>
+        <w:spacing w:line="276" w:lineRule="auto"/>
         <w:jc w:val="left"/>
         <w:rPr>
           <w:rFonts w:ascii="Times New Roman" w:hAnsi="Times New Roman" w:cs="Times New Roman"/>
-          <w:sz w:val="20"/>
-          <w:szCs w:val="20"/>
-        </w:rPr>
-      </w:pPr>
-    </w:p>
-    <w:p>
-      <w:pPr>
-        <w:pStyle w:val="ListParagraph"/>
+          <w:b/>
+          <w:bCs/>
+          <w:sz w:val="20"/>
+          <w:szCs w:val="20"/>
+        </w:rPr>
+      </w:pPr>
+      <w:r>
+        <w:rPr>
+          <w:rFonts w:ascii="Times New Roman" w:hAnsi="Times New Roman" w:cs="Times New Roman" w:hint="eastAsia"/>
+          <w:b/>
+          <w:bCs/>
+          <w:sz w:val="20"/>
+          <w:szCs w:val="20"/>
+        </w:rPr>
+        <w:t>Preprint</w:t>
+      </w:r>
+    </w:p>
+    <w:p>
+      <w:pPr>
+        <w:pStyle w:val="p4"/>
         <w:numPr>
           <w:ilvl w:val="0"/>
-          <w:numId w:val="4"/>
+          <w:numId w:val="7"/>
         </w:numPr>
-        <w:jc w:val="left"/>
-        <w:rPr>
-          <w:rFonts w:ascii="Times New Roman" w:hAnsi="Times New Roman" w:cs="Times New Roman"/>
+        <w:spacing w:line="276" w:lineRule="auto"/>
+        <w:rPr>
+          <w:sz w:val="20"/>
+          <w:szCs w:val="20"/>
+        </w:rPr>
+      </w:pPr>
+      <w:r>
+        <w:rPr>
+          <w:rStyle w:val="s1"/>
+          <w:rFonts w:eastAsiaTheme="majorEastAsia"/>
+          <w:b/>
+          <w:bCs/>
+          <w:sz w:val="20"/>
+          <w:szCs w:val="20"/>
+        </w:rPr>
+        <w:t>Shen, Guobin</w:t>
+      </w:r>
+      <w:r>
+        <w:rPr>
+          <w:sz w:val="20"/>
+          <w:szCs w:val="20"/>
+        </w:rPr>
+        <w:t>, Li, Jindong, Li, Tenglong, Zhao, Dongcheng, and Zeng, Yi. “</w:t>
+      </w:r>
+      <w:r>
+        <w:rPr>
           <w:i/>
           <w:iCs/>
           <w:sz w:val="20"/>
           <w:szCs w:val="20"/>
         </w:rPr>
-      </w:pPr>
-      <w:r>
-        <w:rPr>
-          <w:rFonts w:ascii="Times New Roman" w:hAnsi="Times New Roman" w:cs="Times New Roman"/>
-          <w:b/>
-          <w:bCs/>
-          <w:sz w:val="20"/>
-          <w:szCs w:val="20"/>
-        </w:rPr>
-        <w:t>Shen, G</w:t>
-      </w:r>
-      <w:r>
-        <w:rPr>
-          <w:rFonts w:ascii="Times New Roman" w:hAnsi="Times New Roman" w:cs="Times New Roman"/>
-          <w:sz w:val="20"/>
-          <w:szCs w:val="20"/>
-        </w:rPr>
-        <w:t xml:space="preserve">., Zhao, D., He, X., Feng, L., Dong, Y., Wang, J., Zhang, Q., &amp; Zeng, Y. (2024). Neuro-Vision to Language: Image Reconstruction and Interaction via Non-invasive Brain Recordings. </w:t>
-      </w:r>
-      <w:r>
-        <w:rPr>
-          <w:rFonts w:ascii="Times New Roman" w:hAnsi="Times New Roman" w:cs="Times New Roman"/>
+        <w:t>SpikePack</w:t>
+      </w:r>
+      <w:r>
+        <w:rPr>
+          <w:sz w:val="20"/>
+          <w:szCs w:val="20"/>
+        </w:rPr>
+        <w:t xml:space="preserve">: Enhanced Information Flow in Spiking Neural Networks with High Hardware Compatibility.” </w:t>
+      </w:r>
+      <w:r>
+        <w:rPr>
           <w:i/>
           <w:iCs/>
           <w:sz w:val="20"/>
           <w:szCs w:val="20"/>
         </w:rPr>
-        <w:t>Advances in Neural Information Processing Systems.</w:t>
-      </w:r>
-    </w:p>
-    <w:p>
-      <w:pPr>
-        <w:pStyle w:val="ListParagraph"/>
-        <w:jc w:val="left"/>
-        <w:rPr>
-          <w:rFonts w:ascii="Times New Roman" w:hAnsi="Times New Roman" w:cs="Times New Roman"/>
+        <w:t>arXiv preprint arXiv:2501.14484</w:t>
+      </w:r>
+      <w:r>
+        <w:rPr>
+          <w:sz w:val="20"/>
+          <w:szCs w:val="20"/>
+        </w:rPr>
+        <w:t xml:space="preserve">, 2025. </w:t>
+      </w:r>
+      <w:r>
+        <w:rPr>
+          <w:rFonts w:ascii="Apple Color Emoji" w:hAnsi="Apple Color Emoji" w:cs="Apple Color Emoji"/>
+          <w:sz w:val="20"/>
+          <w:szCs w:val="20"/>
+        </w:rPr>
+        <w:t>🔗</w:t>
+      </w:r>
+      <w:hyperlink r:id="rId38" w:history="1">
+        <w:r>
+          <w:rPr>
+            <w:rStyle w:val="Hyperlink"/>
+            <w:rFonts w:eastAsiaTheme="majorEastAsia"/>
+            <w:sz w:val="20"/>
+            <w:szCs w:val="20"/>
+          </w:rPr>
+          <w:t>[Arxiv]</w:t>
+        </w:r>
+      </w:hyperlink>
+    </w:p>
+    <w:p>
+      <w:pPr>
+        <w:pStyle w:val="p4"/>
+        <w:numPr>
+          <w:ilvl w:val="0"/>
+          <w:numId w:val="7"/>
+        </w:numPr>
+        <w:spacing w:line="276" w:lineRule="auto"/>
+        <w:rPr>
+          <w:sz w:val="20"/>
+          <w:szCs w:val="20"/>
+        </w:rPr>
+      </w:pPr>
+      <w:r>
+        <w:rPr>
+          <w:sz w:val="20"/>
+          <w:szCs w:val="20"/>
+        </w:rPr>
+        <w:t xml:space="preserve">Dong, Yiting, </w:t>
+      </w:r>
+      <w:r>
+        <w:rPr>
+          <w:rStyle w:val="s1"/>
+          <w:rFonts w:eastAsiaTheme="majorEastAsia"/>
+          <w:b/>
+          <w:bCs/>
+          <w:sz w:val="20"/>
+          <w:szCs w:val="20"/>
+        </w:rPr>
+        <w:t>Shen, Guobin</w:t>
+      </w:r>
+      <w:r>
+        <w:rPr>
+          <w:sz w:val="20"/>
+          <w:szCs w:val="20"/>
+        </w:rPr>
+        <w:t xml:space="preserve">, Zhao, Dongcheng, He, Xiang, and Zeng, Yi. “Harnessing Task Overload for Scalable Jailbreak Attacks on Large Language Models.” </w:t>
+      </w:r>
+      <w:r>
+        <w:rPr>
           <w:i/>
           <w:iCs/>
           <w:sz w:val="20"/>
           <w:szCs w:val="20"/>
         </w:rPr>
-      </w:pPr>
-    </w:p>
-    <w:p>
-      <w:pPr>
-        <w:pStyle w:val="ListParagraph"/>
+        <w:t>arXiv preprint arXiv:2410.04190</w:t>
+      </w:r>
+      <w:r>
+        <w:rPr>
+          <w:sz w:val="20"/>
+          <w:szCs w:val="20"/>
+        </w:rPr>
+        <w:t xml:space="preserve">, 2024. </w:t>
+      </w:r>
+      <w:r>
+        <w:rPr>
+          <w:rFonts w:ascii="Apple Color Emoji" w:hAnsi="Apple Color Emoji" w:cs="Apple Color Emoji"/>
+          <w:sz w:val="20"/>
+          <w:szCs w:val="20"/>
+        </w:rPr>
+        <w:t>🔗</w:t>
+      </w:r>
+      <w:hyperlink r:id="rId39" w:history="1">
+        <w:r>
+          <w:rPr>
+            <w:rStyle w:val="Hyperlink"/>
+            <w:rFonts w:eastAsiaTheme="majorEastAsia"/>
+            <w:sz w:val="20"/>
+            <w:szCs w:val="20"/>
+          </w:rPr>
+          <w:t>[Arxiv]</w:t>
+        </w:r>
+      </w:hyperlink>
+    </w:p>
+    <w:p>
+      <w:pPr>
+        <w:pStyle w:val="p4"/>
         <w:numPr>
           <w:ilvl w:val="0"/>
-          <w:numId w:val="4"/>
+          <w:numId w:val="7"/>
         </w:numPr>
-        <w:jc w:val="left"/>
-        <w:rPr>
-          <w:rFonts w:ascii="Times New Roman" w:hAnsi="Times New Roman" w:cs="Times New Roman"/>
+        <w:spacing w:line="276" w:lineRule="auto"/>
+        <w:rPr>
+          <w:sz w:val="20"/>
+          <w:szCs w:val="20"/>
+        </w:rPr>
+      </w:pPr>
+      <w:r>
+        <w:rPr>
+          <w:sz w:val="20"/>
+          <w:szCs w:val="20"/>
+        </w:rPr>
+        <w:t xml:space="preserve">Yu, Yonghao, Zhao, Dongcheng, </w:t>
+      </w:r>
+      <w:r>
+        <w:rPr>
+          <w:rStyle w:val="s1"/>
+          <w:rFonts w:eastAsiaTheme="majorEastAsia"/>
+          <w:b/>
+          <w:bCs/>
+          <w:sz w:val="20"/>
+          <w:szCs w:val="20"/>
+        </w:rPr>
+        <w:t>Shen, Guobin</w:t>
+      </w:r>
+      <w:r>
+        <w:rPr>
+          <w:sz w:val="20"/>
+          <w:szCs w:val="20"/>
+        </w:rPr>
+        <w:t xml:space="preserve">, Dong, Yiting, and Zeng, Yi. “Brain-Inspired Stepwise Patch Merging for Vision Transformers.” </w:t>
+      </w:r>
+      <w:r>
+        <w:rPr>
           <w:i/>
           <w:iCs/>
           <w:sz w:val="20"/>
           <w:szCs w:val="20"/>
         </w:rPr>
-      </w:pPr>
-      <w:r>
-        <w:rPr>
-          <w:rFonts w:ascii="Times New Roman" w:hAnsi="Times New Roman" w:cs="Times New Roman"/>
-          <w:b/>
-          <w:bCs/>
-          <w:sz w:val="20"/>
-          <w:szCs w:val="20"/>
-        </w:rPr>
-        <w:t>Shen, G.</w:t>
-      </w:r>
-      <w:r>
-        <w:rPr>
-          <w:rFonts w:ascii="Times New Roman" w:hAnsi="Times New Roman" w:cs="Times New Roman"/>
-          <w:sz w:val="20"/>
-          <w:szCs w:val="20"/>
-        </w:rPr>
-        <w:t xml:space="preserve">, Zhao, D., Li, T., Li, J., &amp; Zeng, Y. (2024). Are Conventional SNNs Really Efficient? A Perspective from Network Quantization. </w:t>
-      </w:r>
-      <w:r>
-        <w:rPr>
-          <w:rFonts w:ascii="Times New Roman" w:hAnsi="Times New Roman" w:cs="Times New Roman"/>
+        <w:t>arXiv preprint arXiv:2409.06963</w:t>
+      </w:r>
+      <w:r>
+        <w:rPr>
+          <w:sz w:val="20"/>
+          <w:szCs w:val="20"/>
+        </w:rPr>
+        <w:t xml:space="preserve">, 2024. </w:t>
+      </w:r>
+      <w:r>
+        <w:rPr>
+          <w:rFonts w:ascii="Apple Color Emoji" w:hAnsi="Apple Color Emoji" w:cs="Apple Color Emoji"/>
+          <w:sz w:val="20"/>
+          <w:szCs w:val="20"/>
+        </w:rPr>
+        <w:t>🔗</w:t>
+      </w:r>
+      <w:hyperlink r:id="rId40" w:history="1">
+        <w:r>
+          <w:rPr>
+            <w:rStyle w:val="Hyperlink"/>
+            <w:rFonts w:eastAsiaTheme="majorEastAsia"/>
+            <w:sz w:val="20"/>
+            <w:szCs w:val="20"/>
+          </w:rPr>
+          <w:t>[Arxiv]</w:t>
+        </w:r>
+      </w:hyperlink>
+    </w:p>
+    <w:p>
+      <w:pPr>
+        <w:pStyle w:val="p4"/>
+        <w:numPr>
+          <w:ilvl w:val="0"/>
+          <w:numId w:val="7"/>
+        </w:numPr>
+        <w:spacing w:line="276" w:lineRule="auto"/>
+        <w:rPr>
+          <w:sz w:val="20"/>
+          <w:szCs w:val="20"/>
+        </w:rPr>
+      </w:pPr>
+      <w:r>
+        <w:rPr>
+          <w:sz w:val="20"/>
+          <w:szCs w:val="20"/>
+        </w:rPr>
+        <w:t xml:space="preserve">Feng, Linghao, Zhao, Dongcheng, Shen, Sicheng, Dong, Yiting, </w:t>
+      </w:r>
+      <w:r>
+        <w:rPr>
+          <w:rStyle w:val="s1"/>
+          <w:rFonts w:eastAsiaTheme="majorEastAsia"/>
+          <w:b/>
+          <w:bCs/>
+          <w:sz w:val="20"/>
+          <w:szCs w:val="20"/>
+        </w:rPr>
+        <w:t>Shen, Guobin</w:t>
+      </w:r>
+      <w:r>
+        <w:rPr>
+          <w:sz w:val="20"/>
+          <w:szCs w:val="20"/>
+        </w:rPr>
+        <w:t xml:space="preserve">, and Zeng, Yi. “Time Cell Inspired Temporal Codebook in Spiking Neural Networks for Enhanced Image Generation.” </w:t>
+      </w:r>
+      <w:r>
+        <w:rPr>
           <w:i/>
           <w:iCs/>
           <w:sz w:val="20"/>
           <w:szCs w:val="20"/>
         </w:rPr>
-        <w:t>In Proceedings of the IEEE/CVF Conference on Computer Vision and Pattern Recognition (pp. 27538–27547).</w:t>
-      </w:r>
-    </w:p>
-    <w:p>
-      <w:pPr>
-        <w:pStyle w:val="ListParagraph"/>
-        <w:jc w:val="left"/>
-        <w:rPr>
-          <w:rFonts w:ascii="Times New Roman" w:hAnsi="Times New Roman" w:cs="Times New Roman"/>
-          <w:sz w:val="20"/>
-          <w:szCs w:val="20"/>
-        </w:rPr>
-      </w:pPr>
-    </w:p>
-    <w:p>
-      <w:pPr>
-        <w:pStyle w:val="ListParagraph"/>
+        <w:t>arXiv preprint arXiv:2405.14474</w:t>
+      </w:r>
+      <w:r>
+        <w:rPr>
+          <w:sz w:val="20"/>
+          <w:szCs w:val="20"/>
+        </w:rPr>
+        <w:t xml:space="preserve">, 2024. </w:t>
+      </w:r>
+      <w:r>
+        <w:rPr>
+          <w:rFonts w:ascii="Apple Color Emoji" w:hAnsi="Apple Color Emoji" w:cs="Apple Color Emoji"/>
+          <w:sz w:val="20"/>
+          <w:szCs w:val="20"/>
+        </w:rPr>
+        <w:t>🔗</w:t>
+      </w:r>
+      <w:hyperlink r:id="rId41" w:history="1">
+        <w:r>
+          <w:rPr>
+            <w:rStyle w:val="Hyperlink"/>
+            <w:rFonts w:eastAsiaTheme="majorEastAsia"/>
+            <w:sz w:val="20"/>
+            <w:szCs w:val="20"/>
+          </w:rPr>
+          <w:t>[Arxiv]</w:t>
+        </w:r>
+      </w:hyperlink>
+    </w:p>
+    <w:p>
+      <w:pPr>
+        <w:pStyle w:val="p4"/>
         <w:numPr>
           <w:ilvl w:val="0"/>
-          <w:numId w:val="4"/>
+          <w:numId w:val="7"/>
         </w:numPr>
-        <w:jc w:val="left"/>
-        <w:rPr>
-          <w:rFonts w:ascii="Times New Roman" w:hAnsi="Times New Roman" w:cs="Times New Roman"/>
+        <w:spacing w:line="276" w:lineRule="auto"/>
+        <w:rPr>
+          <w:sz w:val="20"/>
+          <w:szCs w:val="20"/>
+        </w:rPr>
+      </w:pPr>
+      <w:r>
+        <w:rPr>
+          <w:rStyle w:val="s1"/>
+          <w:rFonts w:eastAsiaTheme="majorEastAsia"/>
+          <w:b/>
+          <w:bCs/>
+          <w:sz w:val="20"/>
+          <w:szCs w:val="20"/>
+        </w:rPr>
+        <w:t>Shen, Guobin</w:t>
+      </w:r>
+      <w:r>
+        <w:rPr>
+          <w:sz w:val="20"/>
+          <w:szCs w:val="20"/>
+        </w:rPr>
+        <w:t xml:space="preserve">, Zhao, Dongcheng, Dong, Yiting, Li, Yang, and Zeng, Yi. “Dive into the Power of Neuronal Heterogeneity.” </w:t>
+      </w:r>
+      <w:r>
+        <w:rPr>
           <w:i/>
           <w:iCs/>
           <w:sz w:val="20"/>
           <w:szCs w:val="20"/>
         </w:rPr>
-      </w:pPr>
-      <w:r>
-        <w:rPr>
-          <w:rFonts w:ascii="Times New Roman" w:hAnsi="Times New Roman" w:cs="Times New Roman"/>
-          <w:b/>
-          <w:bCs/>
-          <w:sz w:val="20"/>
-          <w:szCs w:val="20"/>
-        </w:rPr>
-        <w:t>Shen, G.</w:t>
-      </w:r>
-      <w:r>
-        <w:rPr>
-          <w:rFonts w:ascii="Times New Roman" w:hAnsi="Times New Roman" w:cs="Times New Roman"/>
-          <w:sz w:val="20"/>
-          <w:szCs w:val="20"/>
-        </w:rPr>
-        <w:t xml:space="preserve">, Zhao, D., Bao, A., He, X., Dong, Y., &amp; Zeng, Y. (2024). </w:t>
-      </w:r>
-      <w:bookmarkStart w:id="2" w:name="_Hlk186742797"/>
-      <w:proofErr w:type="spellStart"/>
-      <w:r>
-        <w:rPr>
-          <w:rFonts w:ascii="Times New Roman" w:hAnsi="Times New Roman" w:cs="Times New Roman"/>
-          <w:sz w:val="20"/>
-          <w:szCs w:val="20"/>
-        </w:rPr>
-        <w:t>StressPrompt</w:t>
-      </w:r>
-      <w:proofErr w:type="spellEnd"/>
-      <w:r>
-        <w:rPr>
-          <w:rFonts w:ascii="Times New Roman" w:hAnsi="Times New Roman" w:cs="Times New Roman"/>
-          <w:sz w:val="20"/>
-          <w:szCs w:val="20"/>
-        </w:rPr>
-        <w:t>: Does Stress Impact Large Language Models and Human Performance Similarly</w:t>
-      </w:r>
-      <w:bookmarkEnd w:id="2"/>
-      <w:r>
-        <w:rPr>
-          <w:rFonts w:ascii="Times New Roman" w:hAnsi="Times New Roman" w:cs="Times New Roman"/>
-          <w:sz w:val="20"/>
-          <w:szCs w:val="20"/>
-        </w:rPr>
-        <w:t xml:space="preserve">? </w:t>
-      </w:r>
-      <w:bookmarkStart w:id="3" w:name="_Hlk186743073"/>
-      <w:r>
-        <w:rPr>
-          <w:rFonts w:ascii="Times New Roman" w:hAnsi="Times New Roman" w:cs="Times New Roman"/>
+        <w:t>arXiv preprint arXiv:2305.11484</w:t>
+      </w:r>
+      <w:r>
+        <w:rPr>
+          <w:sz w:val="20"/>
+          <w:szCs w:val="20"/>
+        </w:rPr>
+        <w:t xml:space="preserve">, 2023. </w:t>
+      </w:r>
+      <w:r>
+        <w:rPr>
+          <w:rFonts w:ascii="Apple Color Emoji" w:hAnsi="Apple Color Emoji" w:cs="Apple Color Emoji"/>
+          <w:sz w:val="20"/>
+          <w:szCs w:val="20"/>
+        </w:rPr>
+        <w:t>🔗</w:t>
+      </w:r>
+      <w:hyperlink r:id="rId42" w:history="1">
+        <w:r>
+          <w:rPr>
+            <w:rStyle w:val="Hyperlink"/>
+            <w:rFonts w:eastAsiaTheme="majorEastAsia"/>
+            <w:sz w:val="20"/>
+            <w:szCs w:val="20"/>
+          </w:rPr>
+          <w:t>[Arxiv]</w:t>
+        </w:r>
+      </w:hyperlink>
+    </w:p>
+    <w:p>
+      <w:pPr>
+        <w:pStyle w:val="p4"/>
+        <w:numPr>
+          <w:ilvl w:val="0"/>
+          <w:numId w:val="7"/>
+        </w:numPr>
+        <w:spacing w:line="276" w:lineRule="auto"/>
+        <w:rPr>
+          <w:sz w:val="20"/>
+          <w:szCs w:val="20"/>
+        </w:rPr>
+      </w:pPr>
+      <w:r>
+        <w:rPr>
+          <w:rStyle w:val="s1"/>
+          <w:rFonts w:eastAsiaTheme="majorEastAsia"/>
+          <w:b/>
+          <w:bCs/>
+          <w:sz w:val="20"/>
+          <w:szCs w:val="20"/>
+        </w:rPr>
+        <w:t>Shen, Guobin</w:t>
+      </w:r>
+      <w:r>
+        <w:rPr>
+          <w:sz w:val="20"/>
+          <w:szCs w:val="20"/>
+        </w:rPr>
+        <w:t xml:space="preserve">, Zhao, Dongcheng, Dong, Yiting, Li, Yang, Zhao, Feifei, and Zeng, Yi. “Learning the Plasticity: Plasticity-Driven Learning Framework in Spiking Neural Networks.” </w:t>
+      </w:r>
+      <w:r>
+        <w:rPr>
           <w:i/>
           <w:iCs/>
           <w:sz w:val="20"/>
           <w:szCs w:val="20"/>
         </w:rPr>
-        <w:t xml:space="preserve">In </w:t>
-      </w:r>
-      <w:bookmarkEnd w:id="3"/>
-      <w:r>
-        <w:rPr>
-          <w:rFonts w:ascii="Times New Roman" w:hAnsi="Times New Roman" w:cs="Times New Roman"/>
+        <w:t>arXiv preprint arXiv:2308.12063</w:t>
+      </w:r>
+      <w:r>
+        <w:rPr>
+          <w:sz w:val="20"/>
+          <w:szCs w:val="20"/>
+        </w:rPr>
+        <w:t xml:space="preserve">, 2023. </w:t>
+      </w:r>
+      <w:r>
+        <w:rPr>
+          <w:rFonts w:ascii="Apple Color Emoji" w:hAnsi="Apple Color Emoji" w:cs="Apple Color Emoji"/>
+          <w:sz w:val="20"/>
+          <w:szCs w:val="20"/>
+        </w:rPr>
+        <w:t>🔗</w:t>
+      </w:r>
+      <w:hyperlink r:id="rId43" w:history="1">
+        <w:r>
+          <w:rPr>
+            <w:rStyle w:val="Hyperlink"/>
+            <w:rFonts w:eastAsiaTheme="majorEastAsia"/>
+            <w:sz w:val="20"/>
+            <w:szCs w:val="20"/>
+          </w:rPr>
+          <w:t>[Arxiv]</w:t>
+        </w:r>
+      </w:hyperlink>
+    </w:p>
+    <w:p>
+      <w:pPr>
+        <w:pStyle w:val="p4"/>
+        <w:numPr>
+          <w:ilvl w:val="0"/>
+          <w:numId w:val="7"/>
+        </w:numPr>
+        <w:spacing w:line="276" w:lineRule="auto"/>
+        <w:rPr>
+          <w:sz w:val="20"/>
+          <w:szCs w:val="20"/>
+        </w:rPr>
+      </w:pPr>
+      <w:r>
+        <w:rPr>
+          <w:rStyle w:val="s1"/>
+          <w:rFonts w:eastAsiaTheme="majorEastAsia"/>
+          <w:b/>
+          <w:bCs/>
+          <w:sz w:val="20"/>
+          <w:szCs w:val="20"/>
+        </w:rPr>
+        <w:t>Shen, Guobin</w:t>
+      </w:r>
+      <w:r>
+        <w:rPr>
+          <w:sz w:val="20"/>
+          <w:szCs w:val="20"/>
+        </w:rPr>
+        <w:t xml:space="preserve">, Zhao, Dongcheng, Dong, Yiting, Li, Yang, Li, Jindong, Sun, Kang, and Zeng, Yi. “Astrocyte-Enabled Advancements in Spiking Neural Networks for Large Language Modeling.” </w:t>
+      </w:r>
+      <w:r>
+        <w:rPr>
           <w:i/>
           <w:iCs/>
           <w:sz w:val="20"/>
           <w:szCs w:val="20"/>
         </w:rPr>
-        <w:t>Proceedings of</w:t>
-      </w:r>
-      <w:r>
-        <w:rPr>
-          <w:rFonts w:ascii="Times New Roman" w:hAnsi="Times New Roman" w:cs="Times New Roman" w:hint="eastAsia"/>
+        <w:t>arXiv preprint arXiv:2312.07625</w:t>
+      </w:r>
+      <w:r>
+        <w:rPr>
+          <w:sz w:val="20"/>
+          <w:szCs w:val="20"/>
+        </w:rPr>
+        <w:t xml:space="preserve">, 2023. </w:t>
+      </w:r>
+      <w:r>
+        <w:rPr>
+          <w:rFonts w:ascii="Apple Color Emoji" w:hAnsi="Apple Color Emoji" w:cs="Apple Color Emoji"/>
+          <w:sz w:val="20"/>
+          <w:szCs w:val="20"/>
+        </w:rPr>
+        <w:t>🔗</w:t>
+      </w:r>
+      <w:hyperlink r:id="rId44" w:history="1">
+        <w:r>
+          <w:rPr>
+            <w:rStyle w:val="Hyperlink"/>
+            <w:rFonts w:eastAsiaTheme="majorEastAsia"/>
+            <w:sz w:val="20"/>
+            <w:szCs w:val="20"/>
+          </w:rPr>
+          <w:t>[Arxiv]</w:t>
+        </w:r>
+      </w:hyperlink>
+    </w:p>
+    <w:p>
+      <w:pPr>
+        <w:pStyle w:val="p4"/>
+        <w:numPr>
+          <w:ilvl w:val="0"/>
+          <w:numId w:val="7"/>
+        </w:numPr>
+        <w:spacing w:line="276" w:lineRule="auto"/>
+        <w:rPr>
+          <w:sz w:val="20"/>
+          <w:szCs w:val="20"/>
+        </w:rPr>
+      </w:pPr>
+      <w:r>
+        <w:rPr>
+          <w:sz w:val="20"/>
+          <w:szCs w:val="20"/>
+        </w:rPr>
+        <w:t xml:space="preserve">He, Xiang, Zhao, Dongcheng, Li, Yang, </w:t>
+      </w:r>
+      <w:r>
+        <w:rPr>
+          <w:rStyle w:val="s1"/>
+          <w:rFonts w:eastAsiaTheme="majorEastAsia"/>
+          <w:b/>
+          <w:bCs/>
+          <w:sz w:val="20"/>
+          <w:szCs w:val="20"/>
+        </w:rPr>
+        <w:t>Shen, Guobin</w:t>
+      </w:r>
+      <w:r>
+        <w:rPr>
+          <w:sz w:val="20"/>
+          <w:szCs w:val="20"/>
+        </w:rPr>
+        <w:t xml:space="preserve">, Kong, Qingqun, and Zeng, Yi. “Improving the Performance of Spiking Neural Networks on Event-Based Datasets with Knowledge Transfer.” </w:t>
+      </w:r>
+      <w:r>
+        <w:rPr>
           <w:i/>
           <w:iCs/>
           <w:sz w:val="20"/>
           <w:szCs w:val="20"/>
         </w:rPr>
-        <w:t xml:space="preserve"> </w:t>
-      </w:r>
-      <w:r>
-        <w:rPr>
-          <w:rFonts w:ascii="Times New Roman" w:hAnsi="Times New Roman" w:cs="Times New Roman"/>
+        <w:t>arXiv preprint arXiv:2303.13077</w:t>
+      </w:r>
+      <w:r>
+        <w:rPr>
+          <w:sz w:val="20"/>
+          <w:szCs w:val="20"/>
+        </w:rPr>
+        <w:t xml:space="preserve">, 2023. </w:t>
+      </w:r>
+      <w:r>
+        <w:rPr>
+          <w:rFonts w:ascii="Apple Color Emoji" w:hAnsi="Apple Color Emoji" w:cs="Apple Color Emoji"/>
+          <w:sz w:val="20"/>
+          <w:szCs w:val="20"/>
+        </w:rPr>
+        <w:t>🔗</w:t>
+      </w:r>
+      <w:hyperlink r:id="rId45" w:history="1">
+        <w:r>
+          <w:rPr>
+            <w:rStyle w:val="Hyperlink"/>
+            <w:rFonts w:eastAsiaTheme="majorEastAsia"/>
+            <w:sz w:val="20"/>
+            <w:szCs w:val="20"/>
+          </w:rPr>
+          <w:t>[Arxiv]</w:t>
+        </w:r>
+      </w:hyperlink>
+    </w:p>
+    <w:p>
+      <w:pPr>
+        <w:pStyle w:val="p4"/>
+        <w:numPr>
+          <w:ilvl w:val="0"/>
+          <w:numId w:val="7"/>
+        </w:numPr>
+        <w:spacing w:line="276" w:lineRule="auto"/>
+        <w:rPr>
+          <w:sz w:val="20"/>
+          <w:szCs w:val="20"/>
+        </w:rPr>
+      </w:pPr>
+      <w:r>
+        <w:rPr>
+          <w:sz w:val="20"/>
+          <w:szCs w:val="20"/>
+        </w:rPr>
+        <w:t xml:space="preserve">Wang, Jihang, Zhao, Dongcheng, </w:t>
+      </w:r>
+      <w:r>
+        <w:rPr>
+          <w:rStyle w:val="s1"/>
+          <w:rFonts w:eastAsiaTheme="majorEastAsia"/>
+          <w:b/>
+          <w:bCs/>
+          <w:sz w:val="20"/>
+          <w:szCs w:val="20"/>
+        </w:rPr>
+        <w:t>Shen, Guobin</w:t>
+      </w:r>
+      <w:r>
+        <w:rPr>
+          <w:sz w:val="20"/>
+          <w:szCs w:val="20"/>
+        </w:rPr>
+        <w:t xml:space="preserve">, Zhang, Qian, and Zeng, Yi. “DPSNN: A Differentially Private Spiking Neural Network with Temporal Enhanced Pooling.” </w:t>
+      </w:r>
+      <w:r>
+        <w:rPr>
           <w:i/>
           <w:iCs/>
           <w:sz w:val="20"/>
           <w:szCs w:val="20"/>
         </w:rPr>
-        <w:t>the AAAI Conference on Artificial Intelligence</w:t>
-      </w:r>
+        <w:t>arXiv preprint arXiv:2205.12718</w:t>
+      </w:r>
+      <w:r>
+        <w:rPr>
+          <w:sz w:val="20"/>
+          <w:szCs w:val="20"/>
+        </w:rPr>
+        <w:t xml:space="preserve">, 2022. </w:t>
+      </w:r>
+      <w:r>
+        <w:rPr>
+          <w:rFonts w:ascii="Apple Color Emoji" w:hAnsi="Apple Color Emoji" w:cs="Apple Color Emoji"/>
+          <w:sz w:val="20"/>
+          <w:szCs w:val="20"/>
+        </w:rPr>
+        <w:t>🔗</w:t>
+      </w:r>
+      <w:hyperlink r:id="rId46" w:history="1">
+        <w:r>
+          <w:rPr>
+            <w:rStyle w:val="Hyperlink"/>
+            <w:rFonts w:eastAsiaTheme="majorEastAsia"/>
+            <w:sz w:val="20"/>
+            <w:szCs w:val="20"/>
+          </w:rPr>
+          <w:t>[Arxiv]</w:t>
+        </w:r>
+      </w:hyperlink>
+    </w:p>
+    <w:p>
+      <w:pPr>
+        <w:spacing w:line="276" w:lineRule="auto"/>
+        <w:jc w:val="left"/>
+        <w:rPr>
+          <w:rFonts w:ascii="Times New Roman" w:hAnsi="Times New Roman" w:cs="Times New Roman"/>
+          <w:b/>
+          <w:bCs/>
+          <w:sz w:val="20"/>
+          <w:szCs w:val="20"/>
+        </w:rPr>
+      </w:pPr>
+    </w:p>
+    <w:p>
+      <w:pPr>
+        <w:spacing w:line="276" w:lineRule="auto"/>
+        <w:jc w:val="left"/>
+        <w:rPr>
+          <w:rFonts w:ascii="Times New Roman" w:hAnsi="Times New Roman" w:cs="Times New Roman"/>
+          <w:b/>
+          <w:bCs/>
+          <w:sz w:val="20"/>
+          <w:szCs w:val="20"/>
+          <w:u w:val="single"/>
+        </w:rPr>
+      </w:pPr>
       <w:r>
         <w:rPr>
           <w:rFonts w:ascii="Times New Roman" w:hAnsi="Times New Roman" w:cs="Times New Roman" w:hint="eastAsia"/>
-          <w:i/>
-          <w:iCs/>
-          <w:sz w:val="20"/>
-          <w:szCs w:val="20"/>
-        </w:rPr>
-        <w:t xml:space="preserve">. </w:t>
-      </w:r>
-    </w:p>
-    <w:p>
-      <w:pPr>
-        <w:pStyle w:val="ListParagraph"/>
-        <w:jc w:val="left"/>
-        <w:rPr>
-          <w:rFonts w:ascii="Times New Roman" w:hAnsi="Times New Roman" w:cs="Times New Roman"/>
-          <w:sz w:val="20"/>
-          <w:szCs w:val="20"/>
-        </w:rPr>
-      </w:pPr>
-    </w:p>
-    <w:p>
-      <w:pPr>
-        <w:pStyle w:val="ListParagraph"/>
-        <w:numPr>
-          <w:ilvl w:val="0"/>
-          <w:numId w:val="4"/>
-        </w:numPr>
-        <w:jc w:val="left"/>
-        <w:rPr>
-          <w:rFonts w:ascii="Times New Roman" w:hAnsi="Times New Roman" w:cs="Times New Roman"/>
-          <w:i/>
-          <w:iCs/>
-          <w:sz w:val="20"/>
-          <w:szCs w:val="20"/>
-        </w:rPr>
-      </w:pPr>
-      <w:r>
-        <w:rPr>
-          <w:rFonts w:ascii="Times New Roman" w:hAnsi="Times New Roman" w:cs="Times New Roman"/>
-          <w:b/>
-          <w:bCs/>
-          <w:sz w:val="20"/>
-          <w:szCs w:val="20"/>
-        </w:rPr>
-        <w:t>Shen, G.</w:t>
-      </w:r>
-      <w:r>
-        <w:rPr>
-          <w:rFonts w:ascii="Times New Roman" w:hAnsi="Times New Roman" w:cs="Times New Roman"/>
-          <w:sz w:val="20"/>
-          <w:szCs w:val="20"/>
-        </w:rPr>
-        <w:t xml:space="preserve">, Zhao, D., &amp; Zeng, Y. (2024). Exploiting nonlinear dendritic adaptive computation in training deep Spiking Neural Networks. </w:t>
-      </w:r>
-      <w:r>
-        <w:rPr>
-          <w:rFonts w:ascii="Times New Roman" w:hAnsi="Times New Roman" w:cs="Times New Roman"/>
-          <w:i/>
-          <w:iCs/>
-          <w:sz w:val="20"/>
-          <w:szCs w:val="20"/>
-        </w:rPr>
-        <w:t>Neural Networks, 170, 190–201. Elsevier.</w:t>
-      </w:r>
-    </w:p>
-    <w:p>
-      <w:pPr>
-        <w:pStyle w:val="ListParagraph"/>
-        <w:jc w:val="left"/>
-        <w:rPr>
-          <w:rFonts w:ascii="Times New Roman" w:hAnsi="Times New Roman" w:cs="Times New Roman"/>
-          <w:sz w:val="20"/>
-          <w:szCs w:val="20"/>
-        </w:rPr>
-      </w:pPr>
-    </w:p>
-    <w:p>
-      <w:pPr>
-        <w:pStyle w:val="ListParagraph"/>
-        <w:numPr>
-          <w:ilvl w:val="0"/>
-          <w:numId w:val="4"/>
-        </w:numPr>
-        <w:jc w:val="left"/>
-        <w:rPr>
-          <w:rFonts w:ascii="Times New Roman" w:hAnsi="Times New Roman" w:cs="Times New Roman"/>
-          <w:i/>
-          <w:iCs/>
-          <w:sz w:val="20"/>
-          <w:szCs w:val="20"/>
-        </w:rPr>
-      </w:pPr>
-      <w:r>
-        <w:rPr>
-          <w:rFonts w:ascii="Times New Roman" w:hAnsi="Times New Roman" w:cs="Times New Roman"/>
-          <w:b/>
-          <w:bCs/>
-          <w:sz w:val="20"/>
-          <w:szCs w:val="20"/>
-        </w:rPr>
-        <w:t>Shen, G.</w:t>
-      </w:r>
-      <w:r>
-        <w:rPr>
-          <w:rFonts w:ascii="Times New Roman" w:hAnsi="Times New Roman" w:cs="Times New Roman"/>
-          <w:sz w:val="20"/>
-          <w:szCs w:val="20"/>
-        </w:rPr>
-        <w:t xml:space="preserve">, Zhao, D., &amp; Zeng, Y. (2022). Backpropagation with biologically plausible spatiotemporal adjustment for training deep spiking neural networks. </w:t>
-      </w:r>
-      <w:r>
-        <w:rPr>
-          <w:rFonts w:ascii="Times New Roman" w:hAnsi="Times New Roman" w:cs="Times New Roman"/>
-          <w:i/>
-          <w:iCs/>
-          <w:sz w:val="20"/>
-          <w:szCs w:val="20"/>
-        </w:rPr>
-        <w:t>Patterns, 3(6). Elsevier.</w:t>
-      </w:r>
-    </w:p>
-    <w:p>
-      <w:pPr>
-        <w:pStyle w:val="ListParagraph"/>
-        <w:jc w:val="left"/>
-        <w:rPr>
-          <w:rFonts w:ascii="Times New Roman" w:hAnsi="Times New Roman" w:cs="Times New Roman"/>
-          <w:sz w:val="20"/>
-          <w:szCs w:val="20"/>
-        </w:rPr>
-      </w:pPr>
-    </w:p>
-    <w:p>
-      <w:pPr>
-        <w:pStyle w:val="ListParagraph"/>
-        <w:numPr>
-          <w:ilvl w:val="0"/>
-          <w:numId w:val="4"/>
-        </w:numPr>
-        <w:jc w:val="left"/>
-        <w:rPr>
-          <w:rFonts w:ascii="Times New Roman" w:hAnsi="Times New Roman" w:cs="Times New Roman"/>
-          <w:i/>
-          <w:iCs/>
-          <w:sz w:val="20"/>
-          <w:szCs w:val="20"/>
-        </w:rPr>
-      </w:pPr>
-      <w:r>
-        <w:rPr>
-          <w:rFonts w:ascii="Times New Roman" w:hAnsi="Times New Roman" w:cs="Times New Roman"/>
-          <w:b/>
-          <w:bCs/>
-          <w:sz w:val="20"/>
-          <w:szCs w:val="20"/>
-        </w:rPr>
-        <w:t>Shen, G.</w:t>
-      </w:r>
-      <w:r>
-        <w:rPr>
-          <w:rFonts w:ascii="Times New Roman" w:hAnsi="Times New Roman" w:cs="Times New Roman"/>
-          <w:sz w:val="20"/>
-          <w:szCs w:val="20"/>
-        </w:rPr>
-        <w:t xml:space="preserve">, Zhao, D., &amp; Zeng, Y. (2023). </w:t>
-      </w:r>
-      <w:proofErr w:type="spellStart"/>
-      <w:r>
-        <w:rPr>
-          <w:rFonts w:ascii="Times New Roman" w:hAnsi="Times New Roman" w:cs="Times New Roman"/>
-          <w:sz w:val="20"/>
-          <w:szCs w:val="20"/>
-        </w:rPr>
-        <w:t>Eventmix</w:t>
-      </w:r>
-      <w:proofErr w:type="spellEnd"/>
-      <w:r>
-        <w:rPr>
-          <w:rFonts w:ascii="Times New Roman" w:hAnsi="Times New Roman" w:cs="Times New Roman"/>
-          <w:sz w:val="20"/>
-          <w:szCs w:val="20"/>
-        </w:rPr>
-        <w:t xml:space="preserve">: An efficient data augmentation strategy for event-based learning. </w:t>
-      </w:r>
-      <w:r>
-        <w:rPr>
-          <w:rFonts w:ascii="Times New Roman" w:hAnsi="Times New Roman" w:cs="Times New Roman"/>
-          <w:i/>
-          <w:iCs/>
-          <w:sz w:val="20"/>
-          <w:szCs w:val="20"/>
-        </w:rPr>
-        <w:t>Information Sciences, 644, 119170. Elsevier.</w:t>
-      </w:r>
-    </w:p>
-    <w:p>
-      <w:pPr>
-        <w:pStyle w:val="ListParagraph"/>
-        <w:rPr>
-          <w:rFonts w:ascii="Times New Roman" w:hAnsi="Times New Roman" w:cs="Times New Roman"/>
-          <w:i/>
-          <w:iCs/>
-          <w:sz w:val="20"/>
-          <w:szCs w:val="20"/>
-        </w:rPr>
-      </w:pPr>
-    </w:p>
-    <w:p>
-      <w:pPr>
-        <w:pStyle w:val="ListParagraph"/>
-        <w:numPr>
-          <w:ilvl w:val="0"/>
-          <w:numId w:val="4"/>
-        </w:numPr>
-        <w:jc w:val="left"/>
-        <w:rPr>
-          <w:rFonts w:ascii="Times New Roman" w:hAnsi="Times New Roman" w:cs="Times New Roman"/>
-          <w:sz w:val="20"/>
-          <w:szCs w:val="20"/>
-        </w:rPr>
-      </w:pPr>
-      <w:r>
-        <w:rPr>
-          <w:rFonts w:ascii="Times New Roman" w:hAnsi="Times New Roman" w:cs="Times New Roman"/>
-          <w:b/>
-          <w:bCs/>
-          <w:sz w:val="20"/>
-          <w:szCs w:val="20"/>
-        </w:rPr>
-        <w:t>Shen, G.</w:t>
-      </w:r>
-      <w:r>
-        <w:rPr>
-          <w:rFonts w:ascii="Times New Roman" w:hAnsi="Times New Roman" w:cs="Times New Roman"/>
-          <w:sz w:val="20"/>
-          <w:szCs w:val="20"/>
-        </w:rPr>
-        <w:t xml:space="preserve">, Zhao, D., &amp; Zeng, Y. (2023). Exploiting high performance spiking neural networks with efficient spiking patterns. </w:t>
-      </w:r>
-      <w:r>
-        <w:rPr>
-          <w:rFonts w:ascii="Times New Roman" w:hAnsi="Times New Roman" w:cs="Times New Roman"/>
-          <w:i/>
-          <w:iCs/>
-          <w:sz w:val="20"/>
-          <w:szCs w:val="20"/>
-        </w:rPr>
-        <w:t xml:space="preserve">In </w:t>
-      </w:r>
-      <w:r>
-        <w:rPr>
-          <w:rFonts w:ascii="Times New Roman" w:hAnsi="Times New Roman" w:cs="Times New Roman"/>
-          <w:i/>
-          <w:iCs/>
-          <w:sz w:val="20"/>
-          <w:szCs w:val="20"/>
-        </w:rPr>
-        <w:t>IEEE transactions on emerging topics in computational intelligence</w:t>
-      </w:r>
-      <w:r>
-        <w:rPr>
-          <w:rFonts w:ascii="Times New Roman" w:hAnsi="Times New Roman" w:cs="Times New Roman" w:hint="eastAsia"/>
-          <w:i/>
-          <w:iCs/>
-          <w:sz w:val="20"/>
-          <w:szCs w:val="20"/>
-        </w:rPr>
-        <w:t>.</w:t>
-      </w:r>
-    </w:p>
-    <w:p>
-      <w:pPr>
-        <w:pStyle w:val="ListParagraph"/>
-        <w:jc w:val="left"/>
-        <w:rPr>
-          <w:rFonts w:ascii="Times New Roman" w:hAnsi="Times New Roman" w:cs="Times New Roman"/>
-          <w:sz w:val="20"/>
-          <w:szCs w:val="20"/>
-        </w:rPr>
-      </w:pPr>
-    </w:p>
-    <w:p>
-      <w:pPr>
-        <w:pStyle w:val="ListParagraph"/>
-        <w:numPr>
-          <w:ilvl w:val="0"/>
-          <w:numId w:val="4"/>
-        </w:numPr>
-        <w:jc w:val="left"/>
-        <w:rPr>
-          <w:rFonts w:ascii="Times New Roman" w:hAnsi="Times New Roman" w:cs="Times New Roman"/>
-          <w:i/>
-          <w:iCs/>
-          <w:sz w:val="20"/>
-          <w:szCs w:val="20"/>
-        </w:rPr>
-      </w:pPr>
-      <w:r>
-        <w:rPr>
-          <w:rFonts w:ascii="Times New Roman" w:hAnsi="Times New Roman" w:cs="Times New Roman"/>
-          <w:b/>
-          <w:bCs/>
-          <w:sz w:val="20"/>
-          <w:szCs w:val="20"/>
-        </w:rPr>
-        <w:t>Shen, G.</w:t>
-      </w:r>
-      <w:r>
-        <w:rPr>
-          <w:rFonts w:ascii="Times New Roman" w:hAnsi="Times New Roman" w:cs="Times New Roman"/>
-          <w:sz w:val="20"/>
-          <w:szCs w:val="20"/>
-        </w:rPr>
-        <w:t xml:space="preserve">, Zhao, D., Shen, S., &amp; Zeng, Y. (2024). Enhancing Spiking Transformers with Binary Attention Mechanisms. </w:t>
-      </w:r>
-      <w:r>
-        <w:rPr>
-          <w:rFonts w:ascii="Times New Roman" w:hAnsi="Times New Roman" w:cs="Times New Roman"/>
-          <w:i/>
-          <w:iCs/>
-          <w:sz w:val="20"/>
-          <w:szCs w:val="20"/>
-        </w:rPr>
-        <w:t>In The Second Tiny Papers Track at ICLR 2024.</w:t>
-      </w:r>
-    </w:p>
-    <w:p>
-      <w:pPr>
-        <w:pStyle w:val="ListParagraph"/>
-        <w:jc w:val="left"/>
-        <w:rPr>
-          <w:rFonts w:ascii="Times New Roman" w:hAnsi="Times New Roman" w:cs="Times New Roman"/>
-          <w:sz w:val="20"/>
-          <w:szCs w:val="20"/>
-        </w:rPr>
-      </w:pPr>
-    </w:p>
-    <w:p>
-      <w:pPr>
-        <w:pStyle w:val="ListParagraph"/>
-        <w:numPr>
-          <w:ilvl w:val="0"/>
-          <w:numId w:val="4"/>
-        </w:numPr>
-        <w:jc w:val="left"/>
-        <w:rPr>
-          <w:rFonts w:ascii="Times New Roman" w:hAnsi="Times New Roman" w:cs="Times New Roman"/>
-          <w:i/>
-          <w:iCs/>
-          <w:sz w:val="20"/>
-          <w:szCs w:val="20"/>
-        </w:rPr>
-      </w:pPr>
-      <w:r>
-        <w:rPr>
-          <w:rFonts w:ascii="Times New Roman" w:hAnsi="Times New Roman" w:cs="Times New Roman"/>
-          <w:sz w:val="20"/>
-          <w:szCs w:val="20"/>
-        </w:rPr>
-        <w:t xml:space="preserve">Li, J., </w:t>
-      </w:r>
-      <w:r>
-        <w:rPr>
-          <w:rFonts w:ascii="Times New Roman" w:hAnsi="Times New Roman" w:cs="Times New Roman"/>
-          <w:b/>
-          <w:bCs/>
-          <w:sz w:val="20"/>
-          <w:szCs w:val="20"/>
-        </w:rPr>
-        <w:t>Shen, G.</w:t>
-      </w:r>
-      <w:r>
-        <w:rPr>
-          <w:rFonts w:ascii="Times New Roman" w:hAnsi="Times New Roman" w:cs="Times New Roman"/>
-          <w:sz w:val="20"/>
-          <w:szCs w:val="20"/>
-        </w:rPr>
-        <w:t xml:space="preserve">, Zhao, D., Zhang, Q., &amp; Zeng, Y. (2024). Firefly v2: Advancing hardware support for high-performance spiking neural network with a spatiotemporal FPGA accelerator. </w:t>
-      </w:r>
-      <w:r>
-        <w:rPr>
-          <w:rFonts w:ascii="Times New Roman" w:hAnsi="Times New Roman" w:cs="Times New Roman"/>
-          <w:i/>
-          <w:iCs/>
-          <w:sz w:val="20"/>
-          <w:szCs w:val="20"/>
-        </w:rPr>
-        <w:t>IEEE Transactions on Computer-Aided Design of Integrated Circuits and Systems. IEEE.</w:t>
-      </w:r>
-    </w:p>
-    <w:p>
-      <w:pPr>
-        <w:pStyle w:val="ListParagraph"/>
-        <w:jc w:val="left"/>
-        <w:rPr>
-          <w:rFonts w:ascii="Times New Roman" w:hAnsi="Times New Roman" w:cs="Times New Roman"/>
-          <w:sz w:val="20"/>
-          <w:szCs w:val="20"/>
-        </w:rPr>
-      </w:pPr>
-    </w:p>
-    <w:p>
-      <w:pPr>
-        <w:pStyle w:val="ListParagraph"/>
-        <w:numPr>
-          <w:ilvl w:val="0"/>
-          <w:numId w:val="4"/>
-        </w:numPr>
-        <w:jc w:val="left"/>
-        <w:rPr>
-          <w:rFonts w:ascii="Times New Roman" w:hAnsi="Times New Roman" w:cs="Times New Roman"/>
-          <w:i/>
-          <w:iCs/>
-          <w:sz w:val="20"/>
-          <w:szCs w:val="20"/>
-        </w:rPr>
-      </w:pPr>
-      <w:r>
-        <w:rPr>
-          <w:rFonts w:ascii="Times New Roman" w:hAnsi="Times New Roman" w:cs="Times New Roman"/>
-          <w:sz w:val="20"/>
-          <w:szCs w:val="20"/>
-        </w:rPr>
-        <w:t xml:space="preserve">Li, J., </w:t>
-      </w:r>
-      <w:r>
-        <w:rPr>
-          <w:rFonts w:ascii="Times New Roman" w:hAnsi="Times New Roman" w:cs="Times New Roman"/>
-          <w:b/>
-          <w:bCs/>
-          <w:sz w:val="20"/>
-          <w:szCs w:val="20"/>
-        </w:rPr>
-        <w:t>Shen, G.</w:t>
-      </w:r>
-      <w:r>
-        <w:rPr>
-          <w:rFonts w:ascii="Times New Roman" w:hAnsi="Times New Roman" w:cs="Times New Roman"/>
-          <w:sz w:val="20"/>
-          <w:szCs w:val="20"/>
-        </w:rPr>
-        <w:t xml:space="preserve">, Zhao, D., Zhang, Q., &amp; Zeng, Y. (2023). Firefly: A high-throughput hardware accelerator for spiking neural networks with efficient DSP and memory optimization. </w:t>
-      </w:r>
-      <w:r>
-        <w:rPr>
-          <w:rFonts w:ascii="Times New Roman" w:hAnsi="Times New Roman" w:cs="Times New Roman"/>
-          <w:i/>
-          <w:iCs/>
-          <w:sz w:val="20"/>
-          <w:szCs w:val="20"/>
-        </w:rPr>
-        <w:t xml:space="preserve">IEEE Transactions on Very </w:t>
-      </w:r>
-      <w:proofErr w:type="gramStart"/>
-      <w:r>
-        <w:rPr>
-          <w:rFonts w:ascii="Times New Roman" w:hAnsi="Times New Roman" w:cs="Times New Roman"/>
-          <w:i/>
-          <w:iCs/>
-          <w:sz w:val="20"/>
-          <w:szCs w:val="20"/>
-        </w:rPr>
-        <w:t>Large Scale</w:t>
-      </w:r>
-      <w:proofErr w:type="gramEnd"/>
-      <w:r>
-        <w:rPr>
-          <w:rFonts w:ascii="Times New Roman" w:hAnsi="Times New Roman" w:cs="Times New Roman"/>
-          <w:i/>
-          <w:iCs/>
-          <w:sz w:val="20"/>
-          <w:szCs w:val="20"/>
-        </w:rPr>
-        <w:t xml:space="preserve"> Integration (VLSI) Systems, 31(8), 1178–1191. IEEE.</w:t>
-      </w:r>
-    </w:p>
-    <w:p>
-      <w:pPr>
-        <w:pStyle w:val="ListParagraph"/>
-        <w:jc w:val="left"/>
-        <w:rPr>
-          <w:rFonts w:ascii="Times New Roman" w:hAnsi="Times New Roman" w:cs="Times New Roman"/>
-          <w:i/>
-          <w:iCs/>
-          <w:sz w:val="20"/>
-          <w:szCs w:val="20"/>
-        </w:rPr>
-      </w:pPr>
-    </w:p>
-    <w:p>
-      <w:pPr>
-        <w:pStyle w:val="ListParagraph"/>
-        <w:numPr>
-          <w:ilvl w:val="0"/>
-          <w:numId w:val="4"/>
-        </w:numPr>
-        <w:jc w:val="left"/>
-        <w:rPr>
-          <w:rFonts w:ascii="Times New Roman" w:hAnsi="Times New Roman" w:cs="Times New Roman"/>
-          <w:i/>
-          <w:iCs/>
-          <w:sz w:val="20"/>
-          <w:szCs w:val="20"/>
-        </w:rPr>
-      </w:pPr>
-      <w:r>
-        <w:rPr>
-          <w:rFonts w:ascii="Times New Roman" w:hAnsi="Times New Roman" w:cs="Times New Roman"/>
-          <w:sz w:val="20"/>
-          <w:szCs w:val="20"/>
-        </w:rPr>
-        <w:t xml:space="preserve">Li, J., Li, T., </w:t>
-      </w:r>
-      <w:r>
-        <w:rPr>
-          <w:rFonts w:ascii="Times New Roman" w:hAnsi="Times New Roman" w:cs="Times New Roman"/>
-          <w:b/>
-          <w:bCs/>
-          <w:sz w:val="20"/>
-          <w:szCs w:val="20"/>
-        </w:rPr>
-        <w:t>Shen, G.</w:t>
-      </w:r>
-      <w:r>
-        <w:rPr>
-          <w:rFonts w:ascii="Times New Roman" w:hAnsi="Times New Roman" w:cs="Times New Roman"/>
-          <w:sz w:val="20"/>
-          <w:szCs w:val="20"/>
-        </w:rPr>
-        <w:t xml:space="preserve">, Zhao, D., Zhang, Q., &amp; Zeng, Y. (2024). Revealing Untapped DSP Optimization Potentials for FPGA-Based Systolic Matrix Engines. </w:t>
-      </w:r>
-      <w:r>
-        <w:rPr>
-          <w:rFonts w:ascii="Times New Roman" w:hAnsi="Times New Roman" w:cs="Times New Roman"/>
-          <w:i/>
-          <w:iCs/>
-          <w:sz w:val="20"/>
-          <w:szCs w:val="20"/>
-        </w:rPr>
-        <w:t>In 2024 34th International Conference on Field-Programmable Logic and Applications (FPL) (pp. 197–203). IEEE.</w:t>
-      </w:r>
-    </w:p>
-    <w:p>
-      <w:pPr>
-        <w:pStyle w:val="ListParagraph"/>
-        <w:jc w:val="left"/>
-        <w:rPr>
-          <w:rFonts w:ascii="Times New Roman" w:hAnsi="Times New Roman" w:cs="Times New Roman"/>
-          <w:sz w:val="20"/>
-          <w:szCs w:val="20"/>
-        </w:rPr>
-      </w:pPr>
-    </w:p>
-    <w:p>
-      <w:pPr>
-        <w:pStyle w:val="ListParagraph"/>
-        <w:numPr>
-          <w:ilvl w:val="0"/>
-          <w:numId w:val="4"/>
-        </w:numPr>
-        <w:jc w:val="left"/>
-        <w:rPr>
-          <w:rFonts w:ascii="Times New Roman" w:hAnsi="Times New Roman" w:cs="Times New Roman"/>
-          <w:i/>
-          <w:iCs/>
-          <w:sz w:val="20"/>
-          <w:szCs w:val="20"/>
-        </w:rPr>
-      </w:pPr>
-      <w:r>
-        <w:rPr>
-          <w:rFonts w:ascii="Times New Roman" w:hAnsi="Times New Roman" w:cs="Times New Roman"/>
-          <w:sz w:val="20"/>
-          <w:szCs w:val="20"/>
-        </w:rPr>
-        <w:t xml:space="preserve">Pan, W., Zhao, F., </w:t>
-      </w:r>
-      <w:r>
-        <w:rPr>
-          <w:rFonts w:ascii="Times New Roman" w:hAnsi="Times New Roman" w:cs="Times New Roman"/>
-          <w:b/>
-          <w:bCs/>
-          <w:sz w:val="20"/>
-          <w:szCs w:val="20"/>
-        </w:rPr>
-        <w:t>Shen, G.</w:t>
-      </w:r>
-      <w:r>
-        <w:rPr>
-          <w:rFonts w:ascii="Times New Roman" w:hAnsi="Times New Roman" w:cs="Times New Roman"/>
-          <w:sz w:val="20"/>
-          <w:szCs w:val="20"/>
-        </w:rPr>
-        <w:t>, &amp; Zeng, Y. (</w:t>
-      </w:r>
-      <w:r>
-        <w:rPr>
-          <w:rFonts w:ascii="Times New Roman" w:hAnsi="Times New Roman" w:cs="Times New Roman" w:hint="eastAsia"/>
-          <w:sz w:val="20"/>
-          <w:szCs w:val="20"/>
-        </w:rPr>
-        <w:t>2024</w:t>
-      </w:r>
-      <w:r>
-        <w:rPr>
-          <w:rFonts w:ascii="Times New Roman" w:hAnsi="Times New Roman" w:cs="Times New Roman"/>
-          <w:sz w:val="20"/>
-          <w:szCs w:val="20"/>
-        </w:rPr>
-        <w:t xml:space="preserve">). Multi-scale Evolutionary Neural Architecture Search for Deep Spiking Neural Networks. </w:t>
-      </w:r>
-      <w:r>
-        <w:rPr>
-          <w:rFonts w:ascii="Times New Roman" w:hAnsi="Times New Roman" w:cs="Times New Roman"/>
-          <w:i/>
-          <w:iCs/>
-          <w:sz w:val="20"/>
-          <w:szCs w:val="20"/>
-        </w:rPr>
-        <w:t>IEEE Transactions on Evolutionary Computation</w:t>
-      </w:r>
-      <w:r>
-        <w:rPr>
-          <w:rFonts w:ascii="Times New Roman" w:hAnsi="Times New Roman" w:cs="Times New Roman" w:hint="eastAsia"/>
-          <w:i/>
-          <w:iCs/>
-          <w:sz w:val="20"/>
-          <w:szCs w:val="20"/>
-        </w:rPr>
-        <w:t>.</w:t>
-      </w:r>
-    </w:p>
-    <w:p>
-      <w:pPr>
-        <w:pStyle w:val="ListParagraph"/>
-        <w:jc w:val="left"/>
-        <w:rPr>
-          <w:rFonts w:ascii="Times New Roman" w:hAnsi="Times New Roman" w:cs="Times New Roman"/>
-          <w:sz w:val="20"/>
-          <w:szCs w:val="20"/>
-        </w:rPr>
-      </w:pPr>
-    </w:p>
-    <w:p>
-      <w:pPr>
-        <w:pStyle w:val="ListParagraph"/>
-        <w:numPr>
-          <w:ilvl w:val="0"/>
-          <w:numId w:val="4"/>
-        </w:numPr>
-        <w:jc w:val="left"/>
-        <w:rPr>
-          <w:rFonts w:ascii="Times New Roman" w:hAnsi="Times New Roman" w:cs="Times New Roman"/>
-          <w:i/>
-          <w:iCs/>
-          <w:sz w:val="20"/>
-          <w:szCs w:val="20"/>
-        </w:rPr>
-      </w:pPr>
-      <w:r>
-        <w:rPr>
-          <w:rFonts w:ascii="Times New Roman" w:hAnsi="Times New Roman" w:cs="Times New Roman"/>
-          <w:sz w:val="20"/>
-          <w:szCs w:val="20"/>
-        </w:rPr>
-        <w:t xml:space="preserve">Zhao, D., </w:t>
-      </w:r>
-      <w:r>
-        <w:rPr>
-          <w:rFonts w:ascii="Times New Roman" w:hAnsi="Times New Roman" w:cs="Times New Roman"/>
-          <w:b/>
-          <w:bCs/>
-          <w:sz w:val="20"/>
-          <w:szCs w:val="20"/>
-        </w:rPr>
-        <w:t>Shen, G.</w:t>
-      </w:r>
-      <w:r>
-        <w:rPr>
-          <w:rFonts w:ascii="Times New Roman" w:hAnsi="Times New Roman" w:cs="Times New Roman"/>
-          <w:sz w:val="20"/>
-          <w:szCs w:val="20"/>
-        </w:rPr>
-        <w:t xml:space="preserve">, Dong, Y., Li, Y., &amp; Zeng, Y. (2024). Improving stability and performance of spiking neural networks through enhancing temporal consistency. </w:t>
-      </w:r>
-      <w:r>
-        <w:rPr>
-          <w:rFonts w:ascii="Times New Roman" w:hAnsi="Times New Roman" w:cs="Times New Roman"/>
-          <w:i/>
-          <w:iCs/>
-          <w:sz w:val="20"/>
-          <w:szCs w:val="20"/>
-        </w:rPr>
-        <w:t>Pattern Recognition, 111094. Elsevier.</w:t>
-      </w:r>
-    </w:p>
-    <w:p>
-      <w:pPr>
-        <w:pStyle w:val="ListParagraph"/>
-        <w:jc w:val="left"/>
-        <w:rPr>
-          <w:rFonts w:ascii="Times New Roman" w:hAnsi="Times New Roman" w:cs="Times New Roman"/>
-          <w:sz w:val="20"/>
-          <w:szCs w:val="20"/>
-        </w:rPr>
-      </w:pPr>
-    </w:p>
-    <w:p>
-      <w:pPr>
-        <w:pStyle w:val="ListParagraph"/>
-        <w:numPr>
-          <w:ilvl w:val="0"/>
-          <w:numId w:val="4"/>
-        </w:numPr>
-        <w:jc w:val="left"/>
-        <w:rPr>
-          <w:rFonts w:ascii="Times New Roman" w:hAnsi="Times New Roman" w:cs="Times New Roman"/>
-          <w:i/>
-          <w:iCs/>
-          <w:sz w:val="20"/>
-          <w:szCs w:val="20"/>
-        </w:rPr>
-      </w:pPr>
-      <w:r>
-        <w:rPr>
-          <w:rFonts w:ascii="Times New Roman" w:hAnsi="Times New Roman" w:cs="Times New Roman"/>
-          <w:sz w:val="20"/>
-          <w:szCs w:val="20"/>
-        </w:rPr>
-        <w:t xml:space="preserve">Han, B., Zhao, F., Zeng, Y., &amp; </w:t>
-      </w:r>
-      <w:r>
-        <w:rPr>
-          <w:rFonts w:ascii="Times New Roman" w:hAnsi="Times New Roman" w:cs="Times New Roman"/>
-          <w:b/>
-          <w:bCs/>
-          <w:sz w:val="20"/>
-          <w:szCs w:val="20"/>
-        </w:rPr>
-        <w:t>Shen, G.</w:t>
-      </w:r>
-      <w:r>
-        <w:rPr>
-          <w:rFonts w:ascii="Times New Roman" w:hAnsi="Times New Roman" w:cs="Times New Roman"/>
-          <w:sz w:val="20"/>
-          <w:szCs w:val="20"/>
-        </w:rPr>
-        <w:t xml:space="preserve"> (2024). Developmental plasticity-inspired adaptive pruning for deep spiking and artificial neural networks. </w:t>
-      </w:r>
-      <w:r>
-        <w:rPr>
-          <w:rFonts w:ascii="Times New Roman" w:hAnsi="Times New Roman" w:cs="Times New Roman"/>
-          <w:i/>
-          <w:iCs/>
-          <w:sz w:val="20"/>
-          <w:szCs w:val="20"/>
-        </w:rPr>
-        <w:t>IEEE Transactions on Pattern Analysis and Machine Intelligence. IEEE.</w:t>
-      </w:r>
-    </w:p>
-    <w:p>
-      <w:pPr>
-        <w:pStyle w:val="ListParagraph"/>
-        <w:jc w:val="left"/>
-        <w:rPr>
-          <w:rFonts w:ascii="Times New Roman" w:hAnsi="Times New Roman" w:cs="Times New Roman"/>
-          <w:sz w:val="20"/>
-          <w:szCs w:val="20"/>
-        </w:rPr>
-      </w:pPr>
-    </w:p>
-    <w:p>
-      <w:pPr>
-        <w:pStyle w:val="ListParagraph"/>
-        <w:numPr>
-          <w:ilvl w:val="0"/>
-          <w:numId w:val="4"/>
-        </w:numPr>
-        <w:jc w:val="left"/>
-        <w:rPr>
-          <w:rFonts w:ascii="Times New Roman" w:hAnsi="Times New Roman" w:cs="Times New Roman"/>
-          <w:i/>
-          <w:iCs/>
-          <w:sz w:val="20"/>
-          <w:szCs w:val="20"/>
-        </w:rPr>
-      </w:pPr>
-      <w:r>
-        <w:rPr>
-          <w:rFonts w:ascii="Times New Roman" w:hAnsi="Times New Roman" w:cs="Times New Roman"/>
-          <w:sz w:val="20"/>
-          <w:szCs w:val="20"/>
-        </w:rPr>
-        <w:t xml:space="preserve">Dong, Y., Li, Y., Zhao, D., </w:t>
-      </w:r>
-      <w:r>
-        <w:rPr>
-          <w:rFonts w:ascii="Times New Roman" w:hAnsi="Times New Roman" w:cs="Times New Roman"/>
-          <w:b/>
-          <w:bCs/>
-          <w:sz w:val="20"/>
-          <w:szCs w:val="20"/>
-        </w:rPr>
-        <w:t>Shen, G.</w:t>
-      </w:r>
-      <w:r>
-        <w:rPr>
-          <w:rFonts w:ascii="Times New Roman" w:hAnsi="Times New Roman" w:cs="Times New Roman"/>
-          <w:sz w:val="20"/>
-          <w:szCs w:val="20"/>
-        </w:rPr>
-        <w:t xml:space="preserve">, &amp; Zeng, Y. (2024). Bullying10K: A large-scale neuromorphic dataset towards privacy-preserving bullying recognition. </w:t>
-      </w:r>
-      <w:r>
-        <w:rPr>
-          <w:rFonts w:ascii="Times New Roman" w:hAnsi="Times New Roman" w:cs="Times New Roman"/>
-          <w:i/>
-          <w:iCs/>
-          <w:sz w:val="20"/>
-          <w:szCs w:val="20"/>
-        </w:rPr>
-        <w:t>Advances in Neural Information Processing Systems, 36.</w:t>
-      </w:r>
-    </w:p>
-    <w:p>
-      <w:pPr>
-        <w:pStyle w:val="ListParagraph"/>
-        <w:jc w:val="left"/>
-        <w:rPr>
-          <w:rFonts w:ascii="Times New Roman" w:hAnsi="Times New Roman" w:cs="Times New Roman"/>
-          <w:sz w:val="20"/>
-          <w:szCs w:val="20"/>
-        </w:rPr>
-      </w:pPr>
-    </w:p>
-    <w:p>
-      <w:pPr>
-        <w:pStyle w:val="ListParagraph"/>
-        <w:numPr>
-          <w:ilvl w:val="0"/>
-          <w:numId w:val="4"/>
-        </w:numPr>
-        <w:jc w:val="left"/>
-        <w:rPr>
-          <w:rFonts w:ascii="Times New Roman" w:hAnsi="Times New Roman" w:cs="Times New Roman"/>
-          <w:i/>
-          <w:iCs/>
-          <w:sz w:val="20"/>
-          <w:szCs w:val="20"/>
-        </w:rPr>
-      </w:pPr>
-      <w:r>
-        <w:rPr>
-          <w:rFonts w:ascii="Times New Roman" w:hAnsi="Times New Roman" w:cs="Times New Roman"/>
-          <w:sz w:val="20"/>
-          <w:szCs w:val="20"/>
-        </w:rPr>
-        <w:t xml:space="preserve">He, X., Zhao, D., Li, Y., </w:t>
-      </w:r>
-      <w:r>
-        <w:rPr>
-          <w:rFonts w:ascii="Times New Roman" w:hAnsi="Times New Roman" w:cs="Times New Roman"/>
-          <w:b/>
-          <w:bCs/>
-          <w:sz w:val="20"/>
-          <w:szCs w:val="20"/>
-        </w:rPr>
-        <w:t>Shen, G.</w:t>
-      </w:r>
-      <w:r>
-        <w:rPr>
-          <w:rFonts w:ascii="Times New Roman" w:hAnsi="Times New Roman" w:cs="Times New Roman"/>
-          <w:sz w:val="20"/>
-          <w:szCs w:val="20"/>
-        </w:rPr>
-        <w:t xml:space="preserve">, Kong, Q., &amp; Zeng, Y. (2024). An Efficient Knowledge Transfer Strategy for Spiking Neural Networks from Static to Event Domain. </w:t>
-      </w:r>
-      <w:r>
-        <w:rPr>
-          <w:rFonts w:ascii="Times New Roman" w:hAnsi="Times New Roman" w:cs="Times New Roman"/>
-          <w:i/>
-          <w:iCs/>
-          <w:sz w:val="20"/>
-          <w:szCs w:val="20"/>
-        </w:rPr>
-        <w:t>In Proceedings of the AAAI Conference on Artificial Intelligence (Vol. 38, No. 1, pp. 512–520).</w:t>
-      </w:r>
-    </w:p>
-    <w:p>
-      <w:pPr>
-        <w:pStyle w:val="ListParagraph"/>
-        <w:jc w:val="left"/>
-        <w:rPr>
-          <w:rFonts w:ascii="Times New Roman" w:hAnsi="Times New Roman" w:cs="Times New Roman"/>
-          <w:sz w:val="20"/>
-          <w:szCs w:val="20"/>
-        </w:rPr>
-      </w:pPr>
-    </w:p>
-    <w:p>
-      <w:pPr>
-        <w:pStyle w:val="ListParagraph"/>
-        <w:numPr>
-          <w:ilvl w:val="0"/>
-          <w:numId w:val="4"/>
-        </w:numPr>
-        <w:jc w:val="left"/>
-        <w:rPr>
-          <w:rFonts w:ascii="Times New Roman" w:hAnsi="Times New Roman" w:cs="Times New Roman"/>
-          <w:i/>
-          <w:iCs/>
-          <w:sz w:val="20"/>
-          <w:szCs w:val="20"/>
-        </w:rPr>
-      </w:pPr>
-      <w:r>
-        <w:rPr>
-          <w:rFonts w:ascii="Times New Roman" w:hAnsi="Times New Roman" w:cs="Times New Roman"/>
-          <w:sz w:val="20"/>
-          <w:szCs w:val="20"/>
-        </w:rPr>
-        <w:t xml:space="preserve">He, X., Liu, X., Li, Y., Zhao, D., Shen, G., Kong, Q., Yang, X., &amp; Zeng, Y. (2024). CACE-Net: Co-guidance Attention and Contrastive Enhancement for Effective Audio-Visual Event Localization. </w:t>
-      </w:r>
-      <w:r>
-        <w:rPr>
-          <w:rFonts w:ascii="Times New Roman" w:hAnsi="Times New Roman" w:cs="Times New Roman"/>
-          <w:i/>
-          <w:iCs/>
-          <w:sz w:val="20"/>
-          <w:szCs w:val="20"/>
-        </w:rPr>
-        <w:t>In Proceedings of the 32nd ACM International Conference on Multimedia (pp. 985–993).</w:t>
-      </w:r>
-    </w:p>
-    <w:p>
-      <w:pPr>
-        <w:pStyle w:val="ListParagraph"/>
-        <w:jc w:val="left"/>
-        <w:rPr>
-          <w:rFonts w:ascii="Times New Roman" w:hAnsi="Times New Roman" w:cs="Times New Roman"/>
-          <w:i/>
-          <w:iCs/>
-          <w:sz w:val="20"/>
-          <w:szCs w:val="20"/>
-        </w:rPr>
-      </w:pPr>
-    </w:p>
-    <w:p>
-      <w:pPr>
-        <w:pStyle w:val="ListParagraph"/>
-        <w:numPr>
-          <w:ilvl w:val="0"/>
-          <w:numId w:val="4"/>
-        </w:numPr>
-        <w:jc w:val="left"/>
-        <w:rPr>
-          <w:rFonts w:ascii="Times New Roman" w:hAnsi="Times New Roman" w:cs="Times New Roman"/>
-          <w:sz w:val="20"/>
-          <w:szCs w:val="20"/>
-        </w:rPr>
-      </w:pPr>
-      <w:r>
-        <w:rPr>
-          <w:rFonts w:ascii="Times New Roman" w:hAnsi="Times New Roman" w:cs="Times New Roman"/>
-          <w:sz w:val="20"/>
-          <w:szCs w:val="20"/>
-        </w:rPr>
-        <w:t xml:space="preserve">Zhang, J., Hu, H., &amp; </w:t>
-      </w:r>
-      <w:r>
-        <w:rPr>
-          <w:rFonts w:ascii="Times New Roman" w:hAnsi="Times New Roman" w:cs="Times New Roman"/>
-          <w:b/>
-          <w:bCs/>
-          <w:sz w:val="20"/>
-          <w:szCs w:val="20"/>
-        </w:rPr>
-        <w:t>Shen, G.</w:t>
-      </w:r>
-      <w:r>
-        <w:rPr>
-          <w:rFonts w:ascii="Times New Roman" w:hAnsi="Times New Roman" w:cs="Times New Roman"/>
-          <w:sz w:val="20"/>
-          <w:szCs w:val="20"/>
-        </w:rPr>
-        <w:t xml:space="preserve"> (2020). Joint stacked hourglass network and salient region attention refinement for robust face alignment. </w:t>
-      </w:r>
-      <w:r>
-        <w:rPr>
-          <w:rFonts w:ascii="Times New Roman" w:hAnsi="Times New Roman" w:cs="Times New Roman"/>
-          <w:i/>
-          <w:iCs/>
-          <w:sz w:val="20"/>
-          <w:szCs w:val="20"/>
-        </w:rPr>
-        <w:t>ACM Transactions on Multimedia Computing, Communications, and Applications (TOMM, 16(1), 1–18). ACM New York, NY, USA.</w:t>
-      </w:r>
-    </w:p>
-    <w:p>
-      <w:pPr>
-        <w:pStyle w:val="ListParagraph"/>
-        <w:jc w:val="left"/>
-        <w:rPr>
-          <w:rFonts w:ascii="Times New Roman" w:hAnsi="Times New Roman" w:cs="Times New Roman"/>
-          <w:sz w:val="20"/>
-          <w:szCs w:val="20"/>
-        </w:rPr>
-      </w:pPr>
-    </w:p>
-    <w:p>
-      <w:pPr>
-        <w:pStyle w:val="ListParagraph"/>
-        <w:numPr>
-          <w:ilvl w:val="0"/>
-          <w:numId w:val="4"/>
-        </w:numPr>
-        <w:jc w:val="left"/>
-        <w:rPr>
-          <w:rFonts w:ascii="Times New Roman" w:hAnsi="Times New Roman" w:cs="Times New Roman"/>
-          <w:i/>
-          <w:iCs/>
-          <w:sz w:val="20"/>
-          <w:szCs w:val="20"/>
-        </w:rPr>
-      </w:pPr>
-      <w:r>
-        <w:rPr>
-          <w:rFonts w:ascii="Times New Roman" w:hAnsi="Times New Roman" w:cs="Times New Roman"/>
-          <w:sz w:val="20"/>
-          <w:szCs w:val="20"/>
-        </w:rPr>
-        <w:t xml:space="preserve">Zeng, Y., Zhao, D., Zhao, F., </w:t>
-      </w:r>
-      <w:r>
-        <w:rPr>
-          <w:rFonts w:ascii="Times New Roman" w:hAnsi="Times New Roman" w:cs="Times New Roman"/>
-          <w:b/>
-          <w:bCs/>
-          <w:sz w:val="20"/>
-          <w:szCs w:val="20"/>
-        </w:rPr>
-        <w:t>Shen, G.</w:t>
-      </w:r>
-      <w:r>
-        <w:rPr>
-          <w:rFonts w:ascii="Times New Roman" w:hAnsi="Times New Roman" w:cs="Times New Roman"/>
-          <w:sz w:val="20"/>
-          <w:szCs w:val="20"/>
-        </w:rPr>
-        <w:t xml:space="preserve">, Dong, Y., Lu, E., Zhang, Q., Sun, Y., Liang, Q., Zhao, Y., &amp; others. (2023). </w:t>
-      </w:r>
-      <w:proofErr w:type="spellStart"/>
-      <w:r>
-        <w:rPr>
-          <w:rFonts w:ascii="Times New Roman" w:hAnsi="Times New Roman" w:cs="Times New Roman"/>
-          <w:sz w:val="20"/>
-          <w:szCs w:val="20"/>
-        </w:rPr>
-        <w:t>Braincog</w:t>
-      </w:r>
-      <w:proofErr w:type="spellEnd"/>
-      <w:r>
-        <w:rPr>
-          <w:rFonts w:ascii="Times New Roman" w:hAnsi="Times New Roman" w:cs="Times New Roman"/>
-          <w:sz w:val="20"/>
-          <w:szCs w:val="20"/>
-        </w:rPr>
-        <w:t xml:space="preserve">: A spiking neural network based, brain-inspired cognitive intelligence engine for brain-inspired AI and brain simulation. </w:t>
-      </w:r>
-      <w:r>
-        <w:rPr>
-          <w:rFonts w:ascii="Times New Roman" w:hAnsi="Times New Roman" w:cs="Times New Roman"/>
-          <w:i/>
-          <w:iCs/>
-          <w:sz w:val="20"/>
-          <w:szCs w:val="20"/>
-        </w:rPr>
-        <w:t>Patterns, 4(8). Elsevier.</w:t>
-      </w:r>
-    </w:p>
-    <w:p>
-      <w:pPr>
-        <w:jc w:val="left"/>
-        <w:rPr>
-          <w:rFonts w:ascii="Times New Roman" w:hAnsi="Times New Roman" w:cs="Times New Roman"/>
-          <w:b/>
-          <w:bCs/>
-          <w:sz w:val="20"/>
-          <w:szCs w:val="20"/>
-        </w:rPr>
-      </w:pPr>
-    </w:p>
-    <w:p>
-      <w:pPr>
-        <w:jc w:val="left"/>
-        <w:rPr>
-          <w:rFonts w:ascii="Times New Roman" w:hAnsi="Times New Roman" w:cs="Times New Roman"/>
-          <w:b/>
-          <w:bCs/>
-          <w:sz w:val="20"/>
-          <w:szCs w:val="20"/>
-        </w:rPr>
-      </w:pPr>
-    </w:p>
-    <w:p>
-      <w:pPr>
-        <w:jc w:val="left"/>
-        <w:rPr>
-          <w:rFonts w:ascii="Times New Roman" w:hAnsi="Times New Roman" w:cs="Times New Roman"/>
           <w:b/>
           <w:bCs/>
           <w:sz w:val="20"/>
           <w:szCs w:val="20"/>
           <w:u w:val="single"/>
         </w:rPr>
-      </w:pPr>
-      <w:r>
-        <w:rPr>
-          <w:rFonts w:ascii="Times New Roman" w:hAnsi="Times New Roman" w:cs="Times New Roman" w:hint="eastAsia"/>
-          <w:b/>
-          <w:bCs/>
-          <w:sz w:val="20"/>
-          <w:szCs w:val="20"/>
-          <w:u w:val="single"/>
-        </w:rPr>
+        <w:lastRenderedPageBreak/>
         <w:t>AWARDS AND</w:t>
       </w:r>
       <w:r>
@@ -2735,6 +3832,7 @@
           <w:ilvl w:val="0"/>
           <w:numId w:val="5"/>
         </w:numPr>
+        <w:spacing w:line="276" w:lineRule="auto"/>
         <w:jc w:val="left"/>
         <w:rPr>
           <w:rFonts w:ascii="Times New Roman" w:hAnsi="Times New Roman" w:cs="Times New Roman"/>
@@ -2802,6 +3900,7 @@
           <w:ilvl w:val="1"/>
           <w:numId w:val="5"/>
         </w:numPr>
+        <w:spacing w:line="276" w:lineRule="auto"/>
         <w:jc w:val="left"/>
         <w:rPr>
           <w:rFonts w:ascii="Times New Roman" w:hAnsi="Times New Roman" w:cs="Times New Roman"/>
@@ -2827,6 +3926,7 @@
           <w:ilvl w:val="0"/>
           <w:numId w:val="5"/>
         </w:numPr>
+        <w:spacing w:line="276" w:lineRule="auto"/>
         <w:jc w:val="left"/>
         <w:rPr>
           <w:rFonts w:ascii="Times New Roman" w:hAnsi="Times New Roman" w:cs="Times New Roman"/>
@@ -2864,6 +3964,7 @@
           <w:ilvl w:val="1"/>
           <w:numId w:val="5"/>
         </w:numPr>
+        <w:spacing w:line="276" w:lineRule="auto"/>
         <w:jc w:val="left"/>
         <w:rPr>
           <w:rFonts w:ascii="Times New Roman" w:hAnsi="Times New Roman" w:cs="Times New Roman"/>
@@ -2881,6 +3982,21 @@
         </w:rPr>
         <w:t>Granted for exceptional research contributions and academic excellence (top 1%).</w:t>
       </w:r>
+    </w:p>
+    <w:p>
+      <w:pPr>
+        <w:pStyle w:val="ListParagraph"/>
+        <w:spacing w:line="276" w:lineRule="auto"/>
+        <w:ind w:left="1440"/>
+        <w:jc w:val="left"/>
+        <w:rPr>
+          <w:rFonts w:ascii="Times New Roman" w:hAnsi="Times New Roman" w:cs="Times New Roman"/>
+          <w:b/>
+          <w:bCs/>
+          <w:sz w:val="20"/>
+          <w:szCs w:val="20"/>
+        </w:rPr>
+      </w:pPr>
     </w:p>
     <w:p>
       <w:pPr>
@@ -2889,6 +4005,7 @@
           <w:ilvl w:val="0"/>
           <w:numId w:val="5"/>
         </w:numPr>
+        <w:spacing w:line="276" w:lineRule="auto"/>
         <w:jc w:val="left"/>
         <w:rPr>
           <w:rFonts w:ascii="Times New Roman" w:hAnsi="Times New Roman" w:cs="Times New Roman"/>
@@ -2926,6 +4043,7 @@
           <w:ilvl w:val="1"/>
           <w:numId w:val="5"/>
         </w:numPr>
+        <w:spacing w:line="276" w:lineRule="auto"/>
         <w:jc w:val="left"/>
         <w:rPr>
           <w:rFonts w:ascii="Times New Roman" w:hAnsi="Times New Roman" w:cs="Times New Roman"/>
@@ -2949,6 +4067,7 @@
           <w:ilvl w:val="0"/>
           <w:numId w:val="5"/>
         </w:numPr>
+        <w:spacing w:line="276" w:lineRule="auto"/>
         <w:jc w:val="left"/>
         <w:rPr>
           <w:rFonts w:ascii="Times New Roman" w:hAnsi="Times New Roman" w:cs="Times New Roman"/>
@@ -2984,6 +4103,7 @@
           <w:ilvl w:val="1"/>
           <w:numId w:val="5"/>
         </w:numPr>
+        <w:spacing w:line="276" w:lineRule="auto"/>
         <w:jc w:val="left"/>
         <w:rPr>
           <w:rFonts w:ascii="Times New Roman" w:hAnsi="Times New Roman" w:cs="Times New Roman"/>
@@ -3001,7 +4121,7 @@
       </w:r>
     </w:p>
     <w:sectPr>
-      <w:headerReference w:type="default" r:id="rId7"/>
+      <w:headerReference w:type="default" r:id="rId47"/>
       <w:pgSz w:w="11906" w:h="16838"/>
       <w:pgMar w:top="1440" w:right="1800" w:bottom="1440" w:left="1800" w:header="851" w:footer="992" w:gutter="0"/>
       <w:cols w:space="425"/>
@@ -3108,6 +4228,92 @@
 <file path=word/numbering.xml><?xml version="1.0" encoding="utf-8"?>
 <w:numbering xmlns:wpc="http://schemas.microsoft.com/office/word/2010/wordprocessingCanvas" xmlns:cx="http://schemas.microsoft.com/office/drawing/2014/chartex" xmlns:cx1="http://schemas.microsoft.com/office/drawing/2015/9/8/chartex" xmlns:cx2="http://schemas.microsoft.com/office/drawing/2015/10/21/chartex" xmlns:cx3="http://schemas.microsoft.com/office/drawing/2016/5/9/chartex" xmlns:cx4="http://schemas.microsoft.com/office/drawing/2016/5/10/chartex" xmlns:cx5="http://schemas.microsoft.com/office/drawing/2016/5/11/chartex" xmlns:cx6="http://schemas.microsoft.com/office/drawing/2016/5/12/chartex" xmlns:cx7="http://schemas.microsoft.com/office/drawing/2016/5/13/chartex" xmlns:cx8="http://schemas.microsoft.com/office/drawing/2016/5/14/chartex" xmlns:mc="http://schemas.openxmlformats.org/markup-compatibility/2006" xmlns:aink="http://schemas.microsoft.com/office/drawing/2016/ink" xmlns:am3d="http://schemas.microsoft.com/office/drawing/2017/model3d" xmlns:o="urn:schemas-microsoft-com:office:office" xmlns:oel="http://schemas.microsoft.com/office/2019/extlst" xmlns:r="http://schemas.openxmlformats.org/officeDocument/2006/relationships" xmlns:m="http://schemas.openxmlformats.org/officeDocument/2006/math" xmlns:v="urn:schemas-microsoft-com:vml" xmlns:wp14="http://schemas.microsoft.com/office/word/2010/wordprocessingDrawing" xmlns:wp="http://schemas.openxmlformats.org/drawingml/2006/wordprocessingDrawing" xmlns:w10="urn:schemas-microsoft-com:office:word" xmlns:w="http://schemas.openxmlformats.org/wordprocessingml/2006/main" xmlns:w14="http://schemas.microsoft.com/office/word/2010/wordml" xmlns:w15="http://schemas.microsoft.com/office/word/2012/wordml" xmlns:w16cex="http://schemas.microsoft.com/office/word/2018/wordml/cex" xmlns:w16cid="http://schemas.microsoft.com/office/word/2016/wordml/cid" xmlns:w16="http://schemas.microsoft.com/office/word/2018/wordml" xmlns:w16du="http://schemas.microsoft.com/office/word/2023/wordml/word16du" xmlns:w16sdtdh="http://schemas.microsoft.com/office/word/2020/wordml/sdtdatahash" xmlns:w16sdtfl="http://schemas.microsoft.com/office/word/2024/wordml/sdtformatlock" xmlns:w16se="http://schemas.microsoft.com/office/word/2015/wordml/symex" xmlns:wpg="http://schemas.microsoft.com/office/word/2010/wordprocessingGroup" xmlns:wpi="http://schemas.microsoft.com/office/word/2010/wordprocessingInk" xmlns:wne="http://schemas.microsoft.com/office/word/2006/wordml" xmlns:wps="http://schemas.microsoft.com/office/word/2010/wordprocessingShape" mc:Ignorable="w14 w15 w16se w16cid w16 w16cex w16sdtdh w16sdtfl w16du wp14">
   <w:abstractNum w:abstractNumId="0" w15:restartNumberingAfterBreak="0">
+    <w:nsid w:val="004D3362"/>
+    <w:multiLevelType w:val="hybridMultilevel"/>
+    <w:tmpl w:val="FA821480"/>
+    <w:lvl w:ilvl="0" w:tplc="0409000F">
+      <w:start w:val="1"/>
+      <w:numFmt w:val="decimal"/>
+      <w:lvlText w:val="%1."/>
+      <w:lvlJc w:val="left"/>
+      <w:pPr>
+        <w:ind w:left="720" w:hanging="360"/>
+      </w:pPr>
+    </w:lvl>
+    <w:lvl w:ilvl="1" w:tplc="04090019" w:tentative="1">
+      <w:start w:val="1"/>
+      <w:numFmt w:val="lowerLetter"/>
+      <w:lvlText w:val="%2."/>
+      <w:lvlJc w:val="left"/>
+      <w:pPr>
+        <w:ind w:left="1440" w:hanging="360"/>
+      </w:pPr>
+    </w:lvl>
+    <w:lvl w:ilvl="2" w:tplc="0409001B" w:tentative="1">
+      <w:start w:val="1"/>
+      <w:numFmt w:val="lowerRoman"/>
+      <w:lvlText w:val="%3."/>
+      <w:lvlJc w:val="right"/>
+      <w:pPr>
+        <w:ind w:left="2160" w:hanging="180"/>
+      </w:pPr>
+    </w:lvl>
+    <w:lvl w:ilvl="3" w:tplc="0409000F" w:tentative="1">
+      <w:start w:val="1"/>
+      <w:numFmt w:val="decimal"/>
+      <w:lvlText w:val="%4."/>
+      <w:lvlJc w:val="left"/>
+      <w:pPr>
+        <w:ind w:left="2880" w:hanging="360"/>
+      </w:pPr>
+    </w:lvl>
+    <w:lvl w:ilvl="4" w:tplc="04090019" w:tentative="1">
+      <w:start w:val="1"/>
+      <w:numFmt w:val="lowerLetter"/>
+      <w:lvlText w:val="%5."/>
+      <w:lvlJc w:val="left"/>
+      <w:pPr>
+        <w:ind w:left="3600" w:hanging="360"/>
+      </w:pPr>
+    </w:lvl>
+    <w:lvl w:ilvl="5" w:tplc="0409001B" w:tentative="1">
+      <w:start w:val="1"/>
+      <w:numFmt w:val="lowerRoman"/>
+      <w:lvlText w:val="%6."/>
+      <w:lvlJc w:val="right"/>
+      <w:pPr>
+        <w:ind w:left="4320" w:hanging="180"/>
+      </w:pPr>
+    </w:lvl>
+    <w:lvl w:ilvl="6" w:tplc="0409000F" w:tentative="1">
+      <w:start w:val="1"/>
+      <w:numFmt w:val="decimal"/>
+      <w:lvlText w:val="%7."/>
+      <w:lvlJc w:val="left"/>
+      <w:pPr>
+        <w:ind w:left="5040" w:hanging="360"/>
+      </w:pPr>
+    </w:lvl>
+    <w:lvl w:ilvl="7" w:tplc="04090019" w:tentative="1">
+      <w:start w:val="1"/>
+      <w:numFmt w:val="lowerLetter"/>
+      <w:lvlText w:val="%8."/>
+      <w:lvlJc w:val="left"/>
+      <w:pPr>
+        <w:ind w:left="5760" w:hanging="360"/>
+      </w:pPr>
+    </w:lvl>
+    <w:lvl w:ilvl="8" w:tplc="0409001B" w:tentative="1">
+      <w:start w:val="1"/>
+      <w:numFmt w:val="lowerRoman"/>
+      <w:lvlText w:val="%9."/>
+      <w:lvlJc w:val="right"/>
+      <w:pPr>
+        <w:ind w:left="6480" w:hanging="180"/>
+      </w:pPr>
+    </w:lvl>
+  </w:abstractNum>
+  <w:abstractNum w:abstractNumId="1" w15:restartNumberingAfterBreak="0">
     <w:nsid w:val="04D17BC7"/>
     <w:multiLevelType w:val="hybridMultilevel"/>
     <w:tmpl w:val="04E87170"/>
@@ -3196,7 +4402,7 @@
       </w:pPr>
     </w:lvl>
   </w:abstractNum>
-  <w:abstractNum w:abstractNumId="1" w15:restartNumberingAfterBreak="0">
+  <w:abstractNum w:abstractNumId="2" w15:restartNumberingAfterBreak="0">
     <w:nsid w:val="1A722B48"/>
     <w:multiLevelType w:val="hybridMultilevel"/>
     <w:tmpl w:val="50960A1C"/>
@@ -3285,7 +4491,7 @@
       </w:pPr>
     </w:lvl>
   </w:abstractNum>
-  <w:abstractNum w:abstractNumId="2" w15:restartNumberingAfterBreak="0">
+  <w:abstractNum w:abstractNumId="3" w15:restartNumberingAfterBreak="0">
     <w:nsid w:val="40CA4F35"/>
     <w:multiLevelType w:val="hybridMultilevel"/>
     <w:tmpl w:val="5C882D22"/>
@@ -3374,7 +4580,7 @@
       </w:pPr>
     </w:lvl>
   </w:abstractNum>
-  <w:abstractNum w:abstractNumId="3" w15:restartNumberingAfterBreak="0">
+  <w:abstractNum w:abstractNumId="4" w15:restartNumberingAfterBreak="0">
     <w:nsid w:val="43DD4240"/>
     <w:multiLevelType w:val="hybridMultilevel"/>
     <w:tmpl w:val="4B380B62"/>
@@ -3463,7 +4669,93 @@
       </w:pPr>
     </w:lvl>
   </w:abstractNum>
-  <w:abstractNum w:abstractNumId="4" w15:restartNumberingAfterBreak="0">
+  <w:abstractNum w:abstractNumId="5" w15:restartNumberingAfterBreak="0">
+    <w:nsid w:val="62BB5E5B"/>
+    <w:multiLevelType w:val="hybridMultilevel"/>
+    <w:tmpl w:val="27BCC336"/>
+    <w:lvl w:ilvl="0" w:tplc="0409000F">
+      <w:start w:val="1"/>
+      <w:numFmt w:val="decimal"/>
+      <w:lvlText w:val="%1."/>
+      <w:lvlJc w:val="left"/>
+      <w:pPr>
+        <w:ind w:left="720" w:hanging="360"/>
+      </w:pPr>
+    </w:lvl>
+    <w:lvl w:ilvl="1" w:tplc="04090019" w:tentative="1">
+      <w:start w:val="1"/>
+      <w:numFmt w:val="lowerLetter"/>
+      <w:lvlText w:val="%2."/>
+      <w:lvlJc w:val="left"/>
+      <w:pPr>
+        <w:ind w:left="1440" w:hanging="360"/>
+      </w:pPr>
+    </w:lvl>
+    <w:lvl w:ilvl="2" w:tplc="0409001B" w:tentative="1">
+      <w:start w:val="1"/>
+      <w:numFmt w:val="lowerRoman"/>
+      <w:lvlText w:val="%3."/>
+      <w:lvlJc w:val="right"/>
+      <w:pPr>
+        <w:ind w:left="2160" w:hanging="180"/>
+      </w:pPr>
+    </w:lvl>
+    <w:lvl w:ilvl="3" w:tplc="0409000F" w:tentative="1">
+      <w:start w:val="1"/>
+      <w:numFmt w:val="decimal"/>
+      <w:lvlText w:val="%4."/>
+      <w:lvlJc w:val="left"/>
+      <w:pPr>
+        <w:ind w:left="2880" w:hanging="360"/>
+      </w:pPr>
+    </w:lvl>
+    <w:lvl w:ilvl="4" w:tplc="04090019" w:tentative="1">
+      <w:start w:val="1"/>
+      <w:numFmt w:val="lowerLetter"/>
+      <w:lvlText w:val="%5."/>
+      <w:lvlJc w:val="left"/>
+      <w:pPr>
+        <w:ind w:left="3600" w:hanging="360"/>
+      </w:pPr>
+    </w:lvl>
+    <w:lvl w:ilvl="5" w:tplc="0409001B" w:tentative="1">
+      <w:start w:val="1"/>
+      <w:numFmt w:val="lowerRoman"/>
+      <w:lvlText w:val="%6."/>
+      <w:lvlJc w:val="right"/>
+      <w:pPr>
+        <w:ind w:left="4320" w:hanging="180"/>
+      </w:pPr>
+    </w:lvl>
+    <w:lvl w:ilvl="6" w:tplc="0409000F" w:tentative="1">
+      <w:start w:val="1"/>
+      <w:numFmt w:val="decimal"/>
+      <w:lvlText w:val="%7."/>
+      <w:lvlJc w:val="left"/>
+      <w:pPr>
+        <w:ind w:left="5040" w:hanging="360"/>
+      </w:pPr>
+    </w:lvl>
+    <w:lvl w:ilvl="7" w:tplc="04090019" w:tentative="1">
+      <w:start w:val="1"/>
+      <w:numFmt w:val="lowerLetter"/>
+      <w:lvlText w:val="%8."/>
+      <w:lvlJc w:val="left"/>
+      <w:pPr>
+        <w:ind w:left="5760" w:hanging="360"/>
+      </w:pPr>
+    </w:lvl>
+    <w:lvl w:ilvl="8" w:tplc="0409001B" w:tentative="1">
+      <w:start w:val="1"/>
+      <w:numFmt w:val="lowerRoman"/>
+      <w:lvlText w:val="%9."/>
+      <w:lvlJc w:val="right"/>
+      <w:pPr>
+        <w:ind w:left="6480" w:hanging="180"/>
+      </w:pPr>
+    </w:lvl>
+  </w:abstractNum>
+  <w:abstractNum w:abstractNumId="6" w15:restartNumberingAfterBreak="0">
     <w:nsid w:val="67643CBB"/>
     <w:multiLevelType w:val="hybridMultilevel"/>
     <w:tmpl w:val="462C9CCC"/>
@@ -3577,19 +4869,25 @@
     </w:lvl>
   </w:abstractNum>
   <w:num w:numId="1" w16cid:durableId="545217029">
+    <w:abstractNumId w:val="3"/>
+  </w:num>
+  <w:num w:numId="2" w16cid:durableId="515047740">
+    <w:abstractNumId w:val="1"/>
+  </w:num>
+  <w:num w:numId="3" w16cid:durableId="625090389">
     <w:abstractNumId w:val="2"/>
   </w:num>
-  <w:num w:numId="2" w16cid:durableId="515047740">
-    <w:abstractNumId w:val="0"/>
-  </w:num>
-  <w:num w:numId="3" w16cid:durableId="625090389">
-    <w:abstractNumId w:val="1"/>
-  </w:num>
   <w:num w:numId="4" w16cid:durableId="1786994895">
-    <w:abstractNumId w:val="3"/>
+    <w:abstractNumId w:val="4"/>
   </w:num>
   <w:num w:numId="5" w16cid:durableId="1458252688">
-    <w:abstractNumId w:val="4"/>
+    <w:abstractNumId w:val="6"/>
+  </w:num>
+  <w:num w:numId="6" w16cid:durableId="1749886173">
+    <w:abstractNumId w:val="5"/>
+  </w:num>
+  <w:num w:numId="7" w16cid:durableId="1229146089">
+    <w:abstractNumId w:val="0"/>
   </w:num>
 </w:numbering>
 </file>
@@ -4583,6 +5881,57 @@
       <w:shd w:val="clear" w:color="auto" w:fill="E1DFDD"/>
     </w:rPr>
   </w:style>
+  <w:style w:type="paragraph" w:customStyle="1" w:styleId="p2">
+    <w:name w:val="p2"/>
+    <w:basedOn w:val="Normal"/>
+    <w:rsid w:val="00AE2A53"/>
+    <w:pPr>
+      <w:widowControl/>
+      <w:spacing w:before="100" w:beforeAutospacing="1" w:after="100" w:afterAutospacing="1" w:line="240" w:lineRule="auto"/>
+      <w:jc w:val="left"/>
+    </w:pPr>
+    <w:rPr>
+      <w:rFonts w:ascii="Times New Roman" w:eastAsia="Times New Roman" w:hAnsi="Times New Roman" w:cs="Times New Roman"/>
+      <w:kern w:val="0"/>
+      <w:sz w:val="24"/>
+      <w:szCs w:val="24"/>
+      <w:lang w:val="en-AM"/>
+    </w:rPr>
+  </w:style>
+  <w:style w:type="character" w:customStyle="1" w:styleId="s1">
+    <w:name w:val="s1"/>
+    <w:basedOn w:val="DefaultParagraphFont"/>
+    <w:rsid w:val="00AE2A53"/>
+  </w:style>
+  <w:style w:type="paragraph" w:customStyle="1" w:styleId="p4">
+    <w:name w:val="p4"/>
+    <w:basedOn w:val="Normal"/>
+    <w:rsid w:val="00AE2A53"/>
+    <w:pPr>
+      <w:widowControl/>
+      <w:spacing w:before="100" w:beforeAutospacing="1" w:after="100" w:afterAutospacing="1" w:line="240" w:lineRule="auto"/>
+      <w:jc w:val="left"/>
+    </w:pPr>
+    <w:rPr>
+      <w:rFonts w:ascii="Times New Roman" w:eastAsia="Times New Roman" w:hAnsi="Times New Roman" w:cs="Times New Roman"/>
+      <w:kern w:val="0"/>
+      <w:sz w:val="24"/>
+      <w:szCs w:val="24"/>
+      <w:lang w:val="en-AM"/>
+    </w:rPr>
+  </w:style>
+  <w:style w:type="character" w:styleId="FollowedHyperlink">
+    <w:name w:val="FollowedHyperlink"/>
+    <w:basedOn w:val="DefaultParagraphFont"/>
+    <w:uiPriority w:val="99"/>
+    <w:semiHidden/>
+    <w:unhideWhenUsed/>
+    <w:rsid w:val="00590C03"/>
+    <w:rPr>
+      <w:color w:val="96607D" w:themeColor="followedHyperlink"/>
+      <w:u w:val="single"/>
+    </w:rPr>
+  </w:style>
 </w:styles>
 </file>
 

--- a/pdf/Guobin_Shen_CV.docx
+++ b/pdf/Guobin_Shen_CV.docx
@@ -14,7 +14,6 @@
           <w:szCs w:val="36"/>
         </w:rPr>
       </w:pPr>
-      <w:proofErr w:type="spellStart"/>
       <w:r>
         <w:rPr>
           <w:rFonts w:ascii="Times New Roman" w:hAnsi="Times New Roman" w:cs="Times New Roman"/>
@@ -23,18 +22,7 @@
           <w:sz w:val="36"/>
           <w:szCs w:val="36"/>
         </w:rPr>
-        <w:t>Guobin</w:t>
-      </w:r>
-      <w:proofErr w:type="spellEnd"/>
-      <w:r>
-        <w:rPr>
-          <w:rFonts w:ascii="Times New Roman" w:hAnsi="Times New Roman" w:cs="Times New Roman"/>
-          <w:b/>
-          <w:bCs/>
-          <w:sz w:val="36"/>
-          <w:szCs w:val="36"/>
-        </w:rPr>
-        <w:t xml:space="preserve"> Shen</w:t>
+        <w:t>Guobin Shen</w:t>
       </w:r>
     </w:p>
     <w:p>
@@ -295,11 +283,35 @@
       </w:r>
       <w:r>
         <w:rPr>
+          <w:rFonts w:ascii="Times New Roman" w:hAnsi="Times New Roman" w:cs="Times New Roman"/>
+          <w:sz w:val="20"/>
+          <w:szCs w:val="20"/>
+        </w:rPr>
+        <w:t>f</w:t>
+      </w:r>
+      <w:r>
+        <w:rPr>
           <w:rFonts w:ascii="Times New Roman" w:hAnsi="Times New Roman" w:cs="Times New Roman" w:hint="eastAsia"/>
           <w:sz w:val="20"/>
           <w:szCs w:val="20"/>
         </w:rPr>
-        <w:t>Floyed_Shen@outlook.com</w:t>
+        <w:t>loyed_</w:t>
+      </w:r>
+      <w:r>
+        <w:rPr>
+          <w:rFonts w:ascii="Times New Roman" w:hAnsi="Times New Roman" w:cs="Times New Roman"/>
+          <w:sz w:val="20"/>
+          <w:szCs w:val="20"/>
+        </w:rPr>
+        <w:t>s</w:t>
+      </w:r>
+      <w:r>
+        <w:rPr>
+          <w:rFonts w:ascii="Times New Roman" w:hAnsi="Times New Roman" w:cs="Times New Roman" w:hint="eastAsia"/>
+          <w:sz w:val="20"/>
+          <w:szCs w:val="20"/>
+        </w:rPr>
+        <w:t>hen@outlook.com</w:t>
       </w:r>
     </w:p>
     <w:p>
